--- a/ТЗ.docx
+++ b/ТЗ.docx
@@ -51,7 +51,7 @@
     </w:p>
     <w:tbl>
       <w:tblPr>
-        <w:tblStyle w:val="a3"/>
+        <w:tblStyle w:val="TableGrid"/>
         <w:tblpPr w:leftFromText="180" w:rightFromText="180" w:vertAnchor="text" w:horzAnchor="margin" w:tblpXSpec="center" w:tblpY="3443"/>
         <w:tblW w:w="0" w:type="auto"/>
         <w:tblLook w:val="04A0" w:firstRow="1" w:lastRow="0" w:firstColumn="1" w:lastColumn="0" w:noHBand="0" w:noVBand="1"/>
@@ -248,7 +248,7 @@
     </w:tbl>
     <w:tbl>
       <w:tblPr>
-        <w:tblStyle w:val="a3"/>
+        <w:tblStyle w:val="TableGrid"/>
         <w:tblpPr w:leftFromText="180" w:rightFromText="180" w:vertAnchor="text" w:horzAnchor="margin" w:tblpY="10212"/>
         <w:tblW w:w="0" w:type="auto"/>
         <w:tblBorders>
@@ -536,7 +536,7 @@
     </w:p>
     <w:tbl>
       <w:tblPr>
-        <w:tblStyle w:val="a3"/>
+        <w:tblStyle w:val="TableGrid"/>
         <w:tblW w:w="5000" w:type="pct"/>
         <w:tblLook w:val="04A0" w:firstRow="1" w:lastRow="0" w:firstColumn="1" w:lastColumn="0" w:noHBand="0" w:noVBand="1"/>
       </w:tblPr>
@@ -705,25 +705,18 @@
                 <w:szCs w:val="28"/>
               </w:rPr>
             </w:pPr>
-          </w:p>
-        </w:tc>
-        <w:tc>
-          <w:tcPr>
-            <w:tcW w:w="1156" w:type="pct"/>
-          </w:tcPr>
-          <w:p>
-            <w:pPr>
-              <w:rPr>
-                <w:b/>
+            <w:r>
+              <w:rPr>
                 <w:sz w:val="28"/>
                 <w:szCs w:val="28"/>
               </w:rPr>
-            </w:pPr>
-          </w:p>
-        </w:tc>
-        <w:tc>
-          <w:tcPr>
-            <w:tcW w:w="2496" w:type="pct"/>
+              <w:t>1.1 от 30.01.25</w:t>
+            </w:r>
+          </w:p>
+        </w:tc>
+        <w:tc>
+          <w:tcPr>
+            <w:tcW w:w="1156" w:type="pct"/>
           </w:tcPr>
           <w:p>
             <w:pPr>
@@ -733,50 +726,35 @@
                 <w:szCs w:val="28"/>
               </w:rPr>
             </w:pPr>
-          </w:p>
-        </w:tc>
-      </w:tr>
-      <w:tr>
-        <w:tc>
-          <w:tcPr>
-            <w:tcW w:w="1348" w:type="pct"/>
-          </w:tcPr>
-          <w:p>
-            <w:pPr>
-              <w:rPr>
-                <w:b/>
+            <w:r>
+              <w:rPr>
                 <w:sz w:val="28"/>
                 <w:szCs w:val="28"/>
               </w:rPr>
-            </w:pPr>
-          </w:p>
-        </w:tc>
-        <w:tc>
-          <w:tcPr>
-            <w:tcW w:w="1156" w:type="pct"/>
-          </w:tcPr>
-          <w:p>
-            <w:pPr>
-              <w:rPr>
-                <w:b/>
+              <w:t>Ялалова Ю. А.</w:t>
+            </w:r>
+          </w:p>
+        </w:tc>
+        <w:tc>
+          <w:tcPr>
+            <w:tcW w:w="2496" w:type="pct"/>
+          </w:tcPr>
+          <w:p>
+            <w:pPr>
+              <w:rPr>
                 <w:sz w:val="28"/>
                 <w:szCs w:val="28"/>
               </w:rPr>
             </w:pPr>
-          </w:p>
-        </w:tc>
-        <w:tc>
-          <w:tcPr>
-            <w:tcW w:w="2496" w:type="pct"/>
-          </w:tcPr>
-          <w:p>
-            <w:pPr>
-              <w:rPr>
-                <w:b/>
+            <w:bookmarkStart w:id="0" w:name="_GoBack"/>
+            <w:r>
+              <w:rPr>
                 <w:sz w:val="28"/>
                 <w:szCs w:val="28"/>
               </w:rPr>
-            </w:pPr>
+              <w:t>Добавлены средства разработки</w:t>
+            </w:r>
+            <w:bookmarkEnd w:id="0"/>
           </w:p>
         </w:tc>
       </w:tr>
@@ -1308,6 +1286,50 @@
           </w:p>
         </w:tc>
       </w:tr>
+      <w:tr>
+        <w:tc>
+          <w:tcPr>
+            <w:tcW w:w="1348" w:type="pct"/>
+          </w:tcPr>
+          <w:p>
+            <w:pPr>
+              <w:rPr>
+                <w:b/>
+                <w:sz w:val="28"/>
+                <w:szCs w:val="28"/>
+              </w:rPr>
+            </w:pPr>
+          </w:p>
+        </w:tc>
+        <w:tc>
+          <w:tcPr>
+            <w:tcW w:w="1156" w:type="pct"/>
+          </w:tcPr>
+          <w:p>
+            <w:pPr>
+              <w:rPr>
+                <w:b/>
+                <w:sz w:val="28"/>
+                <w:szCs w:val="28"/>
+              </w:rPr>
+            </w:pPr>
+          </w:p>
+        </w:tc>
+        <w:tc>
+          <w:tcPr>
+            <w:tcW w:w="2496" w:type="pct"/>
+          </w:tcPr>
+          <w:p>
+            <w:pPr>
+              <w:rPr>
+                <w:b/>
+                <w:sz w:val="28"/>
+                <w:szCs w:val="28"/>
+              </w:rPr>
+            </w:pPr>
+          </w:p>
+        </w:tc>
+      </w:tr>
     </w:tbl>
     <w:p>
       <w:pPr>
@@ -1330,27 +1352,11 @@
           <w:sz w:val="44"/>
         </w:rPr>
         <w:br w:type="page"/>
-      </w:r>
-    </w:p>
-    <w:p>
-      <w:pPr>
-        <w:rPr>
-          <w:b/>
-          <w:sz w:val="44"/>
-        </w:rPr>
-      </w:pPr>
-      <w:r>
-        <w:rPr>
-          <w:b/>
-          <w:sz w:val="44"/>
-        </w:rPr>
-        <w:lastRenderedPageBreak/>
-        <w:t>Оглавление</w:t>
       </w:r>
     </w:p>
     <w:tbl>
       <w:tblPr>
-        <w:tblStyle w:val="a3"/>
+        <w:tblStyle w:val="TableGrid"/>
         <w:tblW w:w="5001" w:type="pct"/>
         <w:tblBorders>
           <w:top w:val="none" w:sz="0" w:space="0" w:color="auto"/>
@@ -1371,27 +1377,2777 @@
           <w:tcPr>
             <w:tcW w:w="4608" w:type="pct"/>
           </w:tcPr>
-          <w:p>
-            <w:pPr>
-              <w:rPr>
-                <w:b/>
-                <w:sz w:val="32"/>
-              </w:rPr>
-            </w:pPr>
-            <w:r>
-              <w:rPr>
-                <w:b/>
-                <w:sz w:val="32"/>
-              </w:rPr>
-              <w:t>История</w:t>
-            </w:r>
-            <w:r>
-              <w:rPr>
-                <w:b/>
-                <w:sz w:val="32"/>
-              </w:rPr>
-              <w:t xml:space="preserve"> изменений</w:t>
-            </w:r>
+          <w:sdt>
+            <w:sdtPr>
+              <w:rPr>
+                <w:rFonts w:asciiTheme="minorHAnsi" w:eastAsiaTheme="minorHAnsi" w:hAnsiTheme="minorHAnsi" w:cstheme="minorBidi"/>
+                <w:b w:val="0"/>
+                <w:bCs w:val="0"/>
+                <w:color w:val="auto"/>
+                <w:lang w:val="ru-RU" w:eastAsia="en-US"/>
+              </w:rPr>
+              <w:id w:val="1513184598"/>
+              <w:docPartObj>
+                <w:docPartGallery w:val="Table of Contents"/>
+                <w:docPartUnique/>
+              </w:docPartObj>
+            </w:sdtPr>
+            <w:sdtEndPr>
+              <w:rPr>
+                <w:noProof/>
+              </w:rPr>
+            </w:sdtEndPr>
+            <w:sdtContent>
+              <w:p>
+                <w:pPr>
+                  <w:pStyle w:val="TOCHeading"/>
+                  <w:rPr>
+                    <w:color w:val="auto"/>
+                    <w:sz w:val="44"/>
+                    <w:szCs w:val="44"/>
+                    <w:lang w:val="ru-RU"/>
+                  </w:rPr>
+                </w:pPr>
+                <w:r>
+                  <w:rPr>
+                    <w:color w:val="auto"/>
+                    <w:sz w:val="44"/>
+                    <w:szCs w:val="44"/>
+                    <w:lang w:val="ru-RU"/>
+                  </w:rPr>
+                  <w:t>Оглавление</w:t>
+                </w:r>
+              </w:p>
+              <w:p>
+                <w:pPr>
+                  <w:pStyle w:val="TOC1"/>
+                  <w:tabs>
+                    <w:tab w:val="left" w:pos="440"/>
+                    <w:tab w:val="right" w:leader="dot" w:pos="9742"/>
+                  </w:tabs>
+                  <w:rPr>
+                    <w:noProof/>
+                    <w:sz w:val="28"/>
+                    <w:szCs w:val="28"/>
+                    <w:lang w:eastAsia="en-US"/>
+                  </w:rPr>
+                </w:pPr>
+                <w:r>
+                  <w:rPr>
+                    <w:sz w:val="28"/>
+                    <w:szCs w:val="28"/>
+                  </w:rPr>
+                  <w:fldChar w:fldCharType="begin"/>
+                </w:r>
+                <w:r>
+                  <w:rPr>
+                    <w:sz w:val="28"/>
+                    <w:szCs w:val="28"/>
+                  </w:rPr>
+                  <w:instrText xml:space="preserve"> TOC \o "1-3" \h \z \u </w:instrText>
+                </w:r>
+                <w:r>
+                  <w:rPr>
+                    <w:sz w:val="28"/>
+                    <w:szCs w:val="28"/>
+                  </w:rPr>
+                  <w:fldChar w:fldCharType="separate"/>
+                </w:r>
+                <w:hyperlink w:anchor="_Toc189341982" w:history="1">
+                  <w:r>
+                    <w:rPr>
+                      <w:rStyle w:val="Hyperlink"/>
+                      <w:b/>
+                      <w:noProof/>
+                      <w:sz w:val="28"/>
+                      <w:szCs w:val="28"/>
+                    </w:rPr>
+                    <w:t>1.</w:t>
+                  </w:r>
+                  <w:r>
+                    <w:rPr>
+                      <w:noProof/>
+                      <w:sz w:val="28"/>
+                      <w:szCs w:val="28"/>
+                      <w:lang w:eastAsia="en-US"/>
+                    </w:rPr>
+                    <w:tab/>
+                  </w:r>
+                  <w:r>
+                    <w:rPr>
+                      <w:rStyle w:val="Hyperlink"/>
+                      <w:b/>
+                      <w:noProof/>
+                      <w:sz w:val="28"/>
+                      <w:szCs w:val="28"/>
+                    </w:rPr>
+                    <w:t>Дополнительная документация</w:t>
+                  </w:r>
+                  <w:r>
+                    <w:rPr>
+                      <w:noProof/>
+                      <w:webHidden/>
+                      <w:sz w:val="28"/>
+                      <w:szCs w:val="28"/>
+                    </w:rPr>
+                    <w:tab/>
+                  </w:r>
+                  <w:r>
+                    <w:rPr>
+                      <w:noProof/>
+                      <w:webHidden/>
+                      <w:sz w:val="28"/>
+                      <w:szCs w:val="28"/>
+                    </w:rPr>
+                    <w:fldChar w:fldCharType="begin"/>
+                  </w:r>
+                  <w:r>
+                    <w:rPr>
+                      <w:noProof/>
+                      <w:webHidden/>
+                      <w:sz w:val="28"/>
+                      <w:szCs w:val="28"/>
+                    </w:rPr>
+                    <w:instrText xml:space="preserve"> PAGEREF _Toc189341982 \h </w:instrText>
+                  </w:r>
+                  <w:r>
+                    <w:rPr>
+                      <w:noProof/>
+                      <w:webHidden/>
+                      <w:sz w:val="28"/>
+                      <w:szCs w:val="28"/>
+                    </w:rPr>
+                  </w:r>
+                  <w:r>
+                    <w:rPr>
+                      <w:noProof/>
+                      <w:webHidden/>
+                      <w:sz w:val="28"/>
+                      <w:szCs w:val="28"/>
+                    </w:rPr>
+                    <w:fldChar w:fldCharType="separate"/>
+                  </w:r>
+                  <w:r>
+                    <w:rPr>
+                      <w:noProof/>
+                      <w:webHidden/>
+                      <w:sz w:val="28"/>
+                      <w:szCs w:val="28"/>
+                    </w:rPr>
+                    <w:t>4</w:t>
+                  </w:r>
+                  <w:r>
+                    <w:rPr>
+                      <w:noProof/>
+                      <w:webHidden/>
+                      <w:sz w:val="28"/>
+                      <w:szCs w:val="28"/>
+                    </w:rPr>
+                    <w:fldChar w:fldCharType="end"/>
+                  </w:r>
+                </w:hyperlink>
+              </w:p>
+              <w:p>
+                <w:pPr>
+                  <w:pStyle w:val="TOC1"/>
+                  <w:tabs>
+                    <w:tab w:val="left" w:pos="440"/>
+                    <w:tab w:val="right" w:leader="dot" w:pos="9742"/>
+                  </w:tabs>
+                  <w:rPr>
+                    <w:noProof/>
+                    <w:sz w:val="28"/>
+                    <w:szCs w:val="28"/>
+                    <w:lang w:eastAsia="en-US"/>
+                  </w:rPr>
+                </w:pPr>
+                <w:hyperlink w:anchor="_Toc189341983" w:history="1">
+                  <w:r>
+                    <w:rPr>
+                      <w:rStyle w:val="Hyperlink"/>
+                      <w:b/>
+                      <w:noProof/>
+                      <w:sz w:val="28"/>
+                      <w:szCs w:val="28"/>
+                    </w:rPr>
+                    <w:t>2.</w:t>
+                  </w:r>
+                  <w:r>
+                    <w:rPr>
+                      <w:noProof/>
+                      <w:sz w:val="28"/>
+                      <w:szCs w:val="28"/>
+                      <w:lang w:eastAsia="en-US"/>
+                    </w:rPr>
+                    <w:tab/>
+                  </w:r>
+                  <w:r>
+                    <w:rPr>
+                      <w:rStyle w:val="Hyperlink"/>
+                      <w:b/>
+                      <w:noProof/>
+                      <w:sz w:val="28"/>
+                      <w:szCs w:val="28"/>
+                    </w:rPr>
+                    <w:t>Термины и определения</w:t>
+                  </w:r>
+                  <w:r>
+                    <w:rPr>
+                      <w:noProof/>
+                      <w:webHidden/>
+                      <w:sz w:val="28"/>
+                      <w:szCs w:val="28"/>
+                    </w:rPr>
+                    <w:tab/>
+                  </w:r>
+                  <w:r>
+                    <w:rPr>
+                      <w:noProof/>
+                      <w:webHidden/>
+                      <w:sz w:val="28"/>
+                      <w:szCs w:val="28"/>
+                    </w:rPr>
+                    <w:fldChar w:fldCharType="begin"/>
+                  </w:r>
+                  <w:r>
+                    <w:rPr>
+                      <w:noProof/>
+                      <w:webHidden/>
+                      <w:sz w:val="28"/>
+                      <w:szCs w:val="28"/>
+                    </w:rPr>
+                    <w:instrText xml:space="preserve"> PAGEREF _Toc189341983 \h </w:instrText>
+                  </w:r>
+                  <w:r>
+                    <w:rPr>
+                      <w:noProof/>
+                      <w:webHidden/>
+                      <w:sz w:val="28"/>
+                      <w:szCs w:val="28"/>
+                    </w:rPr>
+                  </w:r>
+                  <w:r>
+                    <w:rPr>
+                      <w:noProof/>
+                      <w:webHidden/>
+                      <w:sz w:val="28"/>
+                      <w:szCs w:val="28"/>
+                    </w:rPr>
+                    <w:fldChar w:fldCharType="separate"/>
+                  </w:r>
+                  <w:r>
+                    <w:rPr>
+                      <w:noProof/>
+                      <w:webHidden/>
+                      <w:sz w:val="28"/>
+                      <w:szCs w:val="28"/>
+                    </w:rPr>
+                    <w:t>4</w:t>
+                  </w:r>
+                  <w:r>
+                    <w:rPr>
+                      <w:noProof/>
+                      <w:webHidden/>
+                      <w:sz w:val="28"/>
+                      <w:szCs w:val="28"/>
+                    </w:rPr>
+                    <w:fldChar w:fldCharType="end"/>
+                  </w:r>
+                </w:hyperlink>
+              </w:p>
+              <w:p>
+                <w:pPr>
+                  <w:pStyle w:val="TOC1"/>
+                  <w:tabs>
+                    <w:tab w:val="left" w:pos="440"/>
+                    <w:tab w:val="right" w:leader="dot" w:pos="9742"/>
+                  </w:tabs>
+                  <w:rPr>
+                    <w:noProof/>
+                    <w:sz w:val="28"/>
+                    <w:szCs w:val="28"/>
+                    <w:lang w:eastAsia="en-US"/>
+                  </w:rPr>
+                </w:pPr>
+                <w:hyperlink w:anchor="_Toc189341984" w:history="1">
+                  <w:r>
+                    <w:rPr>
+                      <w:rStyle w:val="Hyperlink"/>
+                      <w:b/>
+                      <w:noProof/>
+                      <w:sz w:val="28"/>
+                      <w:szCs w:val="28"/>
+                    </w:rPr>
+                    <w:t>3.</w:t>
+                  </w:r>
+                  <w:r>
+                    <w:rPr>
+                      <w:noProof/>
+                      <w:sz w:val="28"/>
+                      <w:szCs w:val="28"/>
+                      <w:lang w:eastAsia="en-US"/>
+                    </w:rPr>
+                    <w:tab/>
+                  </w:r>
+                  <w:r>
+                    <w:rPr>
+                      <w:rStyle w:val="Hyperlink"/>
+                      <w:b/>
+                      <w:noProof/>
+                      <w:sz w:val="28"/>
+                      <w:szCs w:val="28"/>
+                    </w:rPr>
+                    <w:t>Общие положения</w:t>
+                  </w:r>
+                  <w:r>
+                    <w:rPr>
+                      <w:noProof/>
+                      <w:webHidden/>
+                      <w:sz w:val="28"/>
+                      <w:szCs w:val="28"/>
+                    </w:rPr>
+                    <w:tab/>
+                  </w:r>
+                  <w:r>
+                    <w:rPr>
+                      <w:noProof/>
+                      <w:webHidden/>
+                      <w:sz w:val="28"/>
+                      <w:szCs w:val="28"/>
+                    </w:rPr>
+                    <w:fldChar w:fldCharType="begin"/>
+                  </w:r>
+                  <w:r>
+                    <w:rPr>
+                      <w:noProof/>
+                      <w:webHidden/>
+                      <w:sz w:val="28"/>
+                      <w:szCs w:val="28"/>
+                    </w:rPr>
+                    <w:instrText xml:space="preserve"> PAGEREF _Toc189341984 \h </w:instrText>
+                  </w:r>
+                  <w:r>
+                    <w:rPr>
+                      <w:noProof/>
+                      <w:webHidden/>
+                      <w:sz w:val="28"/>
+                      <w:szCs w:val="28"/>
+                    </w:rPr>
+                  </w:r>
+                  <w:r>
+                    <w:rPr>
+                      <w:noProof/>
+                      <w:webHidden/>
+                      <w:sz w:val="28"/>
+                      <w:szCs w:val="28"/>
+                    </w:rPr>
+                    <w:fldChar w:fldCharType="separate"/>
+                  </w:r>
+                  <w:r>
+                    <w:rPr>
+                      <w:noProof/>
+                      <w:webHidden/>
+                      <w:sz w:val="28"/>
+                      <w:szCs w:val="28"/>
+                    </w:rPr>
+                    <w:t>4</w:t>
+                  </w:r>
+                  <w:r>
+                    <w:rPr>
+                      <w:noProof/>
+                      <w:webHidden/>
+                      <w:sz w:val="28"/>
+                      <w:szCs w:val="28"/>
+                    </w:rPr>
+                    <w:fldChar w:fldCharType="end"/>
+                  </w:r>
+                </w:hyperlink>
+              </w:p>
+              <w:p>
+                <w:pPr>
+                  <w:pStyle w:val="TOC2"/>
+                  <w:tabs>
+                    <w:tab w:val="left" w:pos="880"/>
+                    <w:tab w:val="right" w:leader="dot" w:pos="9742"/>
+                  </w:tabs>
+                  <w:rPr>
+                    <w:noProof/>
+                    <w:sz w:val="28"/>
+                    <w:szCs w:val="28"/>
+                    <w:lang w:eastAsia="en-US"/>
+                  </w:rPr>
+                </w:pPr>
+                <w:hyperlink w:anchor="_Toc189341985" w:history="1">
+                  <w:r>
+                    <w:rPr>
+                      <w:rStyle w:val="Hyperlink"/>
+                      <w:b/>
+                      <w:noProof/>
+                      <w:sz w:val="28"/>
+                      <w:szCs w:val="28"/>
+                    </w:rPr>
+                    <w:t>3.1.</w:t>
+                  </w:r>
+                  <w:r>
+                    <w:rPr>
+                      <w:noProof/>
+                      <w:sz w:val="28"/>
+                      <w:szCs w:val="28"/>
+                      <w:lang w:eastAsia="en-US"/>
+                    </w:rPr>
+                    <w:tab/>
+                  </w:r>
+                  <w:r>
+                    <w:rPr>
+                      <w:rStyle w:val="Hyperlink"/>
+                      <w:b/>
+                      <w:noProof/>
+                      <w:sz w:val="28"/>
+                      <w:szCs w:val="28"/>
+                    </w:rPr>
+                    <w:t>Назначение документа</w:t>
+                  </w:r>
+                  <w:r>
+                    <w:rPr>
+                      <w:noProof/>
+                      <w:webHidden/>
+                      <w:sz w:val="28"/>
+                      <w:szCs w:val="28"/>
+                    </w:rPr>
+                    <w:tab/>
+                  </w:r>
+                  <w:r>
+                    <w:rPr>
+                      <w:noProof/>
+                      <w:webHidden/>
+                      <w:sz w:val="28"/>
+                      <w:szCs w:val="28"/>
+                    </w:rPr>
+                    <w:fldChar w:fldCharType="begin"/>
+                  </w:r>
+                  <w:r>
+                    <w:rPr>
+                      <w:noProof/>
+                      <w:webHidden/>
+                      <w:sz w:val="28"/>
+                      <w:szCs w:val="28"/>
+                    </w:rPr>
+                    <w:instrText xml:space="preserve"> PAGEREF _Toc189341985 \h </w:instrText>
+                  </w:r>
+                  <w:r>
+                    <w:rPr>
+                      <w:noProof/>
+                      <w:webHidden/>
+                      <w:sz w:val="28"/>
+                      <w:szCs w:val="28"/>
+                    </w:rPr>
+                  </w:r>
+                  <w:r>
+                    <w:rPr>
+                      <w:noProof/>
+                      <w:webHidden/>
+                      <w:sz w:val="28"/>
+                      <w:szCs w:val="28"/>
+                    </w:rPr>
+                    <w:fldChar w:fldCharType="separate"/>
+                  </w:r>
+                  <w:r>
+                    <w:rPr>
+                      <w:noProof/>
+                      <w:webHidden/>
+                      <w:sz w:val="28"/>
+                      <w:szCs w:val="28"/>
+                    </w:rPr>
+                    <w:t>4</w:t>
+                  </w:r>
+                  <w:r>
+                    <w:rPr>
+                      <w:noProof/>
+                      <w:webHidden/>
+                      <w:sz w:val="28"/>
+                      <w:szCs w:val="28"/>
+                    </w:rPr>
+                    <w:fldChar w:fldCharType="end"/>
+                  </w:r>
+                </w:hyperlink>
+              </w:p>
+              <w:p>
+                <w:pPr>
+                  <w:pStyle w:val="TOC2"/>
+                  <w:tabs>
+                    <w:tab w:val="left" w:pos="880"/>
+                    <w:tab w:val="right" w:leader="dot" w:pos="9742"/>
+                  </w:tabs>
+                  <w:rPr>
+                    <w:noProof/>
+                    <w:sz w:val="28"/>
+                    <w:szCs w:val="28"/>
+                    <w:lang w:eastAsia="en-US"/>
+                  </w:rPr>
+                </w:pPr>
+                <w:hyperlink w:anchor="_Toc189341986" w:history="1">
+                  <w:r>
+                    <w:rPr>
+                      <w:rStyle w:val="Hyperlink"/>
+                      <w:b/>
+                      <w:noProof/>
+                      <w:sz w:val="28"/>
+                      <w:szCs w:val="28"/>
+                    </w:rPr>
+                    <w:t>3.2.</w:t>
+                  </w:r>
+                  <w:r>
+                    <w:rPr>
+                      <w:noProof/>
+                      <w:sz w:val="28"/>
+                      <w:szCs w:val="28"/>
+                      <w:lang w:eastAsia="en-US"/>
+                    </w:rPr>
+                    <w:tab/>
+                  </w:r>
+                  <w:r>
+                    <w:rPr>
+                      <w:rStyle w:val="Hyperlink"/>
+                      <w:b/>
+                      <w:noProof/>
+                      <w:sz w:val="28"/>
+                      <w:szCs w:val="28"/>
+                    </w:rPr>
+                    <w:t>Наименование системы</w:t>
+                  </w:r>
+                  <w:r>
+                    <w:rPr>
+                      <w:noProof/>
+                      <w:webHidden/>
+                      <w:sz w:val="28"/>
+                      <w:szCs w:val="28"/>
+                    </w:rPr>
+                    <w:tab/>
+                  </w:r>
+                  <w:r>
+                    <w:rPr>
+                      <w:noProof/>
+                      <w:webHidden/>
+                      <w:sz w:val="28"/>
+                      <w:szCs w:val="28"/>
+                    </w:rPr>
+                    <w:fldChar w:fldCharType="begin"/>
+                  </w:r>
+                  <w:r>
+                    <w:rPr>
+                      <w:noProof/>
+                      <w:webHidden/>
+                      <w:sz w:val="28"/>
+                      <w:szCs w:val="28"/>
+                    </w:rPr>
+                    <w:instrText xml:space="preserve"> PAGEREF _Toc189341986 \h </w:instrText>
+                  </w:r>
+                  <w:r>
+                    <w:rPr>
+                      <w:noProof/>
+                      <w:webHidden/>
+                      <w:sz w:val="28"/>
+                      <w:szCs w:val="28"/>
+                    </w:rPr>
+                  </w:r>
+                  <w:r>
+                    <w:rPr>
+                      <w:noProof/>
+                      <w:webHidden/>
+                      <w:sz w:val="28"/>
+                      <w:szCs w:val="28"/>
+                    </w:rPr>
+                    <w:fldChar w:fldCharType="separate"/>
+                  </w:r>
+                  <w:r>
+                    <w:rPr>
+                      <w:noProof/>
+                      <w:webHidden/>
+                      <w:sz w:val="28"/>
+                      <w:szCs w:val="28"/>
+                    </w:rPr>
+                    <w:t>4</w:t>
+                  </w:r>
+                  <w:r>
+                    <w:rPr>
+                      <w:noProof/>
+                      <w:webHidden/>
+                      <w:sz w:val="28"/>
+                      <w:szCs w:val="28"/>
+                    </w:rPr>
+                    <w:fldChar w:fldCharType="end"/>
+                  </w:r>
+                </w:hyperlink>
+              </w:p>
+              <w:p>
+                <w:pPr>
+                  <w:pStyle w:val="TOC2"/>
+                  <w:tabs>
+                    <w:tab w:val="left" w:pos="880"/>
+                    <w:tab w:val="right" w:leader="dot" w:pos="9742"/>
+                  </w:tabs>
+                  <w:rPr>
+                    <w:noProof/>
+                    <w:sz w:val="28"/>
+                    <w:szCs w:val="28"/>
+                    <w:lang w:eastAsia="en-US"/>
+                  </w:rPr>
+                </w:pPr>
+                <w:hyperlink w:anchor="_Toc189341987" w:history="1">
+                  <w:r>
+                    <w:rPr>
+                      <w:rStyle w:val="Hyperlink"/>
+                      <w:b/>
+                      <w:noProof/>
+                      <w:sz w:val="28"/>
+                      <w:szCs w:val="28"/>
+                    </w:rPr>
+                    <w:t>3.3.</w:t>
+                  </w:r>
+                  <w:r>
+                    <w:rPr>
+                      <w:noProof/>
+                      <w:sz w:val="28"/>
+                      <w:szCs w:val="28"/>
+                      <w:lang w:eastAsia="en-US"/>
+                    </w:rPr>
+                    <w:tab/>
+                  </w:r>
+                  <w:r>
+                    <w:rPr>
+                      <w:rStyle w:val="Hyperlink"/>
+                      <w:b/>
+                      <w:noProof/>
+                      <w:sz w:val="28"/>
+                      <w:szCs w:val="28"/>
+                    </w:rPr>
+                    <w:t>Назначение и основные функции системы</w:t>
+                  </w:r>
+                  <w:r>
+                    <w:rPr>
+                      <w:noProof/>
+                      <w:webHidden/>
+                      <w:sz w:val="28"/>
+                      <w:szCs w:val="28"/>
+                    </w:rPr>
+                    <w:tab/>
+                  </w:r>
+                  <w:r>
+                    <w:rPr>
+                      <w:noProof/>
+                      <w:webHidden/>
+                      <w:sz w:val="28"/>
+                      <w:szCs w:val="28"/>
+                    </w:rPr>
+                    <w:fldChar w:fldCharType="begin"/>
+                  </w:r>
+                  <w:r>
+                    <w:rPr>
+                      <w:noProof/>
+                      <w:webHidden/>
+                      <w:sz w:val="28"/>
+                      <w:szCs w:val="28"/>
+                    </w:rPr>
+                    <w:instrText xml:space="preserve"> PAGEREF _Toc189341987 \h </w:instrText>
+                  </w:r>
+                  <w:r>
+                    <w:rPr>
+                      <w:noProof/>
+                      <w:webHidden/>
+                      <w:sz w:val="28"/>
+                      <w:szCs w:val="28"/>
+                    </w:rPr>
+                  </w:r>
+                  <w:r>
+                    <w:rPr>
+                      <w:noProof/>
+                      <w:webHidden/>
+                      <w:sz w:val="28"/>
+                      <w:szCs w:val="28"/>
+                    </w:rPr>
+                    <w:fldChar w:fldCharType="separate"/>
+                  </w:r>
+                  <w:r>
+                    <w:rPr>
+                      <w:noProof/>
+                      <w:webHidden/>
+                      <w:sz w:val="28"/>
+                      <w:szCs w:val="28"/>
+                    </w:rPr>
+                    <w:t>4</w:t>
+                  </w:r>
+                  <w:r>
+                    <w:rPr>
+                      <w:noProof/>
+                      <w:webHidden/>
+                      <w:sz w:val="28"/>
+                      <w:szCs w:val="28"/>
+                    </w:rPr>
+                    <w:fldChar w:fldCharType="end"/>
+                  </w:r>
+                </w:hyperlink>
+              </w:p>
+              <w:p>
+                <w:pPr>
+                  <w:pStyle w:val="TOC2"/>
+                  <w:tabs>
+                    <w:tab w:val="left" w:pos="880"/>
+                    <w:tab w:val="right" w:leader="dot" w:pos="9742"/>
+                  </w:tabs>
+                  <w:rPr>
+                    <w:noProof/>
+                    <w:sz w:val="28"/>
+                    <w:szCs w:val="28"/>
+                    <w:lang w:eastAsia="en-US"/>
+                  </w:rPr>
+                </w:pPr>
+                <w:hyperlink w:anchor="_Toc189341988" w:history="1">
+                  <w:r>
+                    <w:rPr>
+                      <w:rStyle w:val="Hyperlink"/>
+                      <w:b/>
+                      <w:noProof/>
+                      <w:sz w:val="28"/>
+                      <w:szCs w:val="28"/>
+                    </w:rPr>
+                    <w:t>3.4.</w:t>
+                  </w:r>
+                  <w:r>
+                    <w:rPr>
+                      <w:noProof/>
+                      <w:sz w:val="28"/>
+                      <w:szCs w:val="28"/>
+                      <w:lang w:eastAsia="en-US"/>
+                    </w:rPr>
+                    <w:tab/>
+                  </w:r>
+                  <w:r>
+                    <w:rPr>
+                      <w:rStyle w:val="Hyperlink"/>
+                      <w:b/>
+                      <w:noProof/>
+                      <w:sz w:val="28"/>
+                      <w:szCs w:val="28"/>
+                    </w:rPr>
+                    <w:t>Основные модули системы</w:t>
+                  </w:r>
+                  <w:r>
+                    <w:rPr>
+                      <w:noProof/>
+                      <w:webHidden/>
+                      <w:sz w:val="28"/>
+                      <w:szCs w:val="28"/>
+                    </w:rPr>
+                    <w:tab/>
+                  </w:r>
+                  <w:r>
+                    <w:rPr>
+                      <w:noProof/>
+                      <w:webHidden/>
+                      <w:sz w:val="28"/>
+                      <w:szCs w:val="28"/>
+                    </w:rPr>
+                    <w:fldChar w:fldCharType="begin"/>
+                  </w:r>
+                  <w:r>
+                    <w:rPr>
+                      <w:noProof/>
+                      <w:webHidden/>
+                      <w:sz w:val="28"/>
+                      <w:szCs w:val="28"/>
+                    </w:rPr>
+                    <w:instrText xml:space="preserve"> PAGEREF _Toc189341988 \h </w:instrText>
+                  </w:r>
+                  <w:r>
+                    <w:rPr>
+                      <w:noProof/>
+                      <w:webHidden/>
+                      <w:sz w:val="28"/>
+                      <w:szCs w:val="28"/>
+                    </w:rPr>
+                  </w:r>
+                  <w:r>
+                    <w:rPr>
+                      <w:noProof/>
+                      <w:webHidden/>
+                      <w:sz w:val="28"/>
+                      <w:szCs w:val="28"/>
+                    </w:rPr>
+                    <w:fldChar w:fldCharType="separate"/>
+                  </w:r>
+                  <w:r>
+                    <w:rPr>
+                      <w:noProof/>
+                      <w:webHidden/>
+                      <w:sz w:val="28"/>
+                      <w:szCs w:val="28"/>
+                    </w:rPr>
+                    <w:t>4</w:t>
+                  </w:r>
+                  <w:r>
+                    <w:rPr>
+                      <w:noProof/>
+                      <w:webHidden/>
+                      <w:sz w:val="28"/>
+                      <w:szCs w:val="28"/>
+                    </w:rPr>
+                    <w:fldChar w:fldCharType="end"/>
+                  </w:r>
+                </w:hyperlink>
+              </w:p>
+              <w:p>
+                <w:pPr>
+                  <w:pStyle w:val="TOC1"/>
+                  <w:tabs>
+                    <w:tab w:val="right" w:leader="dot" w:pos="9742"/>
+                  </w:tabs>
+                  <w:rPr>
+                    <w:noProof/>
+                    <w:sz w:val="28"/>
+                    <w:szCs w:val="28"/>
+                    <w:lang w:eastAsia="en-US"/>
+                  </w:rPr>
+                </w:pPr>
+                <w:hyperlink w:anchor="_Toc189341989" w:history="1">
+                  <w:r>
+                    <w:rPr>
+                      <w:rStyle w:val="Hyperlink"/>
+                      <w:b/>
+                      <w:noProof/>
+                      <w:sz w:val="28"/>
+                      <w:szCs w:val="28"/>
+                    </w:rPr>
+                    <w:t>4. Требования и ограничения</w:t>
+                  </w:r>
+                  <w:r>
+                    <w:rPr>
+                      <w:noProof/>
+                      <w:webHidden/>
+                      <w:sz w:val="28"/>
+                      <w:szCs w:val="28"/>
+                    </w:rPr>
+                    <w:tab/>
+                  </w:r>
+                  <w:r>
+                    <w:rPr>
+                      <w:noProof/>
+                      <w:webHidden/>
+                      <w:sz w:val="28"/>
+                      <w:szCs w:val="28"/>
+                    </w:rPr>
+                    <w:fldChar w:fldCharType="begin"/>
+                  </w:r>
+                  <w:r>
+                    <w:rPr>
+                      <w:noProof/>
+                      <w:webHidden/>
+                      <w:sz w:val="28"/>
+                      <w:szCs w:val="28"/>
+                    </w:rPr>
+                    <w:instrText xml:space="preserve"> PAGEREF _Toc189341989 \h </w:instrText>
+                  </w:r>
+                  <w:r>
+                    <w:rPr>
+                      <w:noProof/>
+                      <w:webHidden/>
+                      <w:sz w:val="28"/>
+                      <w:szCs w:val="28"/>
+                    </w:rPr>
+                  </w:r>
+                  <w:r>
+                    <w:rPr>
+                      <w:noProof/>
+                      <w:webHidden/>
+                      <w:sz w:val="28"/>
+                      <w:szCs w:val="28"/>
+                    </w:rPr>
+                    <w:fldChar w:fldCharType="separate"/>
+                  </w:r>
+                  <w:r>
+                    <w:rPr>
+                      <w:noProof/>
+                      <w:webHidden/>
+                      <w:sz w:val="28"/>
+                      <w:szCs w:val="28"/>
+                    </w:rPr>
+                    <w:t>4</w:t>
+                  </w:r>
+                  <w:r>
+                    <w:rPr>
+                      <w:noProof/>
+                      <w:webHidden/>
+                      <w:sz w:val="28"/>
+                      <w:szCs w:val="28"/>
+                    </w:rPr>
+                    <w:fldChar w:fldCharType="end"/>
+                  </w:r>
+                </w:hyperlink>
+              </w:p>
+              <w:p>
+                <w:pPr>
+                  <w:pStyle w:val="TOC2"/>
+                  <w:tabs>
+                    <w:tab w:val="left" w:pos="880"/>
+                    <w:tab w:val="right" w:leader="dot" w:pos="9742"/>
+                  </w:tabs>
+                  <w:rPr>
+                    <w:noProof/>
+                    <w:sz w:val="28"/>
+                    <w:szCs w:val="28"/>
+                    <w:lang w:eastAsia="en-US"/>
+                  </w:rPr>
+                </w:pPr>
+                <w:hyperlink w:anchor="_Toc189341990" w:history="1">
+                  <w:r>
+                    <w:rPr>
+                      <w:rStyle w:val="Hyperlink"/>
+                      <w:b/>
+                      <w:noProof/>
+                      <w:sz w:val="28"/>
+                      <w:szCs w:val="28"/>
+                    </w:rPr>
+                    <w:t>4.1.</w:t>
+                  </w:r>
+                  <w:r>
+                    <w:rPr>
+                      <w:noProof/>
+                      <w:sz w:val="28"/>
+                      <w:szCs w:val="28"/>
+                      <w:lang w:eastAsia="en-US"/>
+                    </w:rPr>
+                    <w:tab/>
+                  </w:r>
+                  <w:r>
+                    <w:rPr>
+                      <w:rStyle w:val="Hyperlink"/>
+                      <w:b/>
+                      <w:noProof/>
+                      <w:sz w:val="28"/>
+                      <w:szCs w:val="28"/>
+                    </w:rPr>
+                    <w:t>Требования к аппаратному и программному обеспечению, версиям операционных систем</w:t>
+                  </w:r>
+                  <w:r>
+                    <w:rPr>
+                      <w:noProof/>
+                      <w:webHidden/>
+                      <w:sz w:val="28"/>
+                      <w:szCs w:val="28"/>
+                    </w:rPr>
+                    <w:tab/>
+                  </w:r>
+                  <w:r>
+                    <w:rPr>
+                      <w:noProof/>
+                      <w:webHidden/>
+                      <w:sz w:val="28"/>
+                      <w:szCs w:val="28"/>
+                    </w:rPr>
+                    <w:fldChar w:fldCharType="begin"/>
+                  </w:r>
+                  <w:r>
+                    <w:rPr>
+                      <w:noProof/>
+                      <w:webHidden/>
+                      <w:sz w:val="28"/>
+                      <w:szCs w:val="28"/>
+                    </w:rPr>
+                    <w:instrText xml:space="preserve"> PAGEREF _Toc189341990 \h </w:instrText>
+                  </w:r>
+                  <w:r>
+                    <w:rPr>
+                      <w:noProof/>
+                      <w:webHidden/>
+                      <w:sz w:val="28"/>
+                      <w:szCs w:val="28"/>
+                    </w:rPr>
+                  </w:r>
+                  <w:r>
+                    <w:rPr>
+                      <w:noProof/>
+                      <w:webHidden/>
+                      <w:sz w:val="28"/>
+                      <w:szCs w:val="28"/>
+                    </w:rPr>
+                    <w:fldChar w:fldCharType="separate"/>
+                  </w:r>
+                  <w:r>
+                    <w:rPr>
+                      <w:noProof/>
+                      <w:webHidden/>
+                      <w:sz w:val="28"/>
+                      <w:szCs w:val="28"/>
+                    </w:rPr>
+                    <w:t>5</w:t>
+                  </w:r>
+                  <w:r>
+                    <w:rPr>
+                      <w:noProof/>
+                      <w:webHidden/>
+                      <w:sz w:val="28"/>
+                      <w:szCs w:val="28"/>
+                    </w:rPr>
+                    <w:fldChar w:fldCharType="end"/>
+                  </w:r>
+                </w:hyperlink>
+              </w:p>
+              <w:p>
+                <w:pPr>
+                  <w:pStyle w:val="TOC2"/>
+                  <w:tabs>
+                    <w:tab w:val="left" w:pos="880"/>
+                    <w:tab w:val="right" w:leader="dot" w:pos="9742"/>
+                  </w:tabs>
+                  <w:rPr>
+                    <w:noProof/>
+                    <w:sz w:val="28"/>
+                    <w:szCs w:val="28"/>
+                    <w:lang w:eastAsia="en-US"/>
+                  </w:rPr>
+                </w:pPr>
+                <w:hyperlink w:anchor="_Toc189341991" w:history="1">
+                  <w:r>
+                    <w:rPr>
+                      <w:rStyle w:val="Hyperlink"/>
+                      <w:b/>
+                      <w:noProof/>
+                      <w:sz w:val="28"/>
+                      <w:szCs w:val="28"/>
+                    </w:rPr>
+                    <w:t>4.2.</w:t>
+                  </w:r>
+                  <w:r>
+                    <w:rPr>
+                      <w:noProof/>
+                      <w:sz w:val="28"/>
+                      <w:szCs w:val="28"/>
+                      <w:lang w:eastAsia="en-US"/>
+                    </w:rPr>
+                    <w:tab/>
+                  </w:r>
+                  <w:r>
+                    <w:rPr>
+                      <w:rStyle w:val="Hyperlink"/>
+                      <w:b/>
+                      <w:noProof/>
+                      <w:sz w:val="28"/>
+                      <w:szCs w:val="28"/>
+                    </w:rPr>
+                    <w:t>Требования к поддерживаемым локализациям</w:t>
+                  </w:r>
+                  <w:r>
+                    <w:rPr>
+                      <w:noProof/>
+                      <w:webHidden/>
+                      <w:sz w:val="28"/>
+                      <w:szCs w:val="28"/>
+                    </w:rPr>
+                    <w:tab/>
+                  </w:r>
+                  <w:r>
+                    <w:rPr>
+                      <w:noProof/>
+                      <w:webHidden/>
+                      <w:sz w:val="28"/>
+                      <w:szCs w:val="28"/>
+                    </w:rPr>
+                    <w:fldChar w:fldCharType="begin"/>
+                  </w:r>
+                  <w:r>
+                    <w:rPr>
+                      <w:noProof/>
+                      <w:webHidden/>
+                      <w:sz w:val="28"/>
+                      <w:szCs w:val="28"/>
+                    </w:rPr>
+                    <w:instrText xml:space="preserve"> PAGEREF _Toc189341991 \h </w:instrText>
+                  </w:r>
+                  <w:r>
+                    <w:rPr>
+                      <w:noProof/>
+                      <w:webHidden/>
+                      <w:sz w:val="28"/>
+                      <w:szCs w:val="28"/>
+                    </w:rPr>
+                  </w:r>
+                  <w:r>
+                    <w:rPr>
+                      <w:noProof/>
+                      <w:webHidden/>
+                      <w:sz w:val="28"/>
+                      <w:szCs w:val="28"/>
+                    </w:rPr>
+                    <w:fldChar w:fldCharType="separate"/>
+                  </w:r>
+                  <w:r>
+                    <w:rPr>
+                      <w:noProof/>
+                      <w:webHidden/>
+                      <w:sz w:val="28"/>
+                      <w:szCs w:val="28"/>
+                    </w:rPr>
+                    <w:t>5</w:t>
+                  </w:r>
+                  <w:r>
+                    <w:rPr>
+                      <w:noProof/>
+                      <w:webHidden/>
+                      <w:sz w:val="28"/>
+                      <w:szCs w:val="28"/>
+                    </w:rPr>
+                    <w:fldChar w:fldCharType="end"/>
+                  </w:r>
+                </w:hyperlink>
+              </w:p>
+              <w:p>
+                <w:pPr>
+                  <w:pStyle w:val="TOC2"/>
+                  <w:tabs>
+                    <w:tab w:val="left" w:pos="880"/>
+                    <w:tab w:val="right" w:leader="dot" w:pos="9742"/>
+                  </w:tabs>
+                  <w:rPr>
+                    <w:noProof/>
+                    <w:sz w:val="28"/>
+                    <w:szCs w:val="28"/>
+                    <w:lang w:eastAsia="en-US"/>
+                  </w:rPr>
+                </w:pPr>
+                <w:hyperlink w:anchor="_Toc189341992" w:history="1">
+                  <w:r>
+                    <w:rPr>
+                      <w:rStyle w:val="Hyperlink"/>
+                      <w:b/>
+                      <w:noProof/>
+                      <w:sz w:val="28"/>
+                      <w:szCs w:val="28"/>
+                    </w:rPr>
+                    <w:t>4.3.</w:t>
+                  </w:r>
+                  <w:r>
+                    <w:rPr>
+                      <w:noProof/>
+                      <w:sz w:val="28"/>
+                      <w:szCs w:val="28"/>
+                      <w:lang w:eastAsia="en-US"/>
+                    </w:rPr>
+                    <w:tab/>
+                  </w:r>
+                  <w:r>
+                    <w:rPr>
+                      <w:rStyle w:val="Hyperlink"/>
+                      <w:b/>
+                      <w:noProof/>
+                      <w:sz w:val="28"/>
+                      <w:szCs w:val="28"/>
+                    </w:rPr>
+                    <w:t>Требования к сбору статистики</w:t>
+                  </w:r>
+                  <w:r>
+                    <w:rPr>
+                      <w:noProof/>
+                      <w:webHidden/>
+                      <w:sz w:val="28"/>
+                      <w:szCs w:val="28"/>
+                    </w:rPr>
+                    <w:tab/>
+                  </w:r>
+                  <w:r>
+                    <w:rPr>
+                      <w:noProof/>
+                      <w:webHidden/>
+                      <w:sz w:val="28"/>
+                      <w:szCs w:val="28"/>
+                    </w:rPr>
+                    <w:fldChar w:fldCharType="begin"/>
+                  </w:r>
+                  <w:r>
+                    <w:rPr>
+                      <w:noProof/>
+                      <w:webHidden/>
+                      <w:sz w:val="28"/>
+                      <w:szCs w:val="28"/>
+                    </w:rPr>
+                    <w:instrText xml:space="preserve"> PAGEREF _Toc189341992 \h </w:instrText>
+                  </w:r>
+                  <w:r>
+                    <w:rPr>
+                      <w:noProof/>
+                      <w:webHidden/>
+                      <w:sz w:val="28"/>
+                      <w:szCs w:val="28"/>
+                    </w:rPr>
+                  </w:r>
+                  <w:r>
+                    <w:rPr>
+                      <w:noProof/>
+                      <w:webHidden/>
+                      <w:sz w:val="28"/>
+                      <w:szCs w:val="28"/>
+                    </w:rPr>
+                    <w:fldChar w:fldCharType="separate"/>
+                  </w:r>
+                  <w:r>
+                    <w:rPr>
+                      <w:noProof/>
+                      <w:webHidden/>
+                      <w:sz w:val="28"/>
+                      <w:szCs w:val="28"/>
+                    </w:rPr>
+                    <w:t>5</w:t>
+                  </w:r>
+                  <w:r>
+                    <w:rPr>
+                      <w:noProof/>
+                      <w:webHidden/>
+                      <w:sz w:val="28"/>
+                      <w:szCs w:val="28"/>
+                    </w:rPr>
+                    <w:fldChar w:fldCharType="end"/>
+                  </w:r>
+                </w:hyperlink>
+              </w:p>
+              <w:p>
+                <w:pPr>
+                  <w:pStyle w:val="TOC1"/>
+                  <w:tabs>
+                    <w:tab w:val="left" w:pos="440"/>
+                    <w:tab w:val="right" w:leader="dot" w:pos="9742"/>
+                  </w:tabs>
+                  <w:rPr>
+                    <w:noProof/>
+                    <w:sz w:val="28"/>
+                    <w:szCs w:val="28"/>
+                    <w:lang w:eastAsia="en-US"/>
+                  </w:rPr>
+                </w:pPr>
+                <w:hyperlink w:anchor="_Toc189341993" w:history="1">
+                  <w:r>
+                    <w:rPr>
+                      <w:rStyle w:val="Hyperlink"/>
+                      <w:b/>
+                      <w:noProof/>
+                      <w:sz w:val="28"/>
+                      <w:szCs w:val="28"/>
+                    </w:rPr>
+                    <w:t>5.</w:t>
+                  </w:r>
+                  <w:r>
+                    <w:rPr>
+                      <w:noProof/>
+                      <w:sz w:val="28"/>
+                      <w:szCs w:val="28"/>
+                      <w:lang w:eastAsia="en-US"/>
+                    </w:rPr>
+                    <w:tab/>
+                  </w:r>
+                  <w:r>
+                    <w:rPr>
+                      <w:rStyle w:val="Hyperlink"/>
+                      <w:b/>
+                      <w:noProof/>
+                      <w:sz w:val="28"/>
+                      <w:szCs w:val="28"/>
+                    </w:rPr>
+                    <w:t>Карта экранов мобильного приложения и сценарии пользовательского поведения</w:t>
+                  </w:r>
+                  <w:r>
+                    <w:rPr>
+                      <w:noProof/>
+                      <w:webHidden/>
+                      <w:sz w:val="28"/>
+                      <w:szCs w:val="28"/>
+                    </w:rPr>
+                    <w:tab/>
+                  </w:r>
+                  <w:r>
+                    <w:rPr>
+                      <w:noProof/>
+                      <w:webHidden/>
+                      <w:sz w:val="28"/>
+                      <w:szCs w:val="28"/>
+                    </w:rPr>
+                    <w:fldChar w:fldCharType="begin"/>
+                  </w:r>
+                  <w:r>
+                    <w:rPr>
+                      <w:noProof/>
+                      <w:webHidden/>
+                      <w:sz w:val="28"/>
+                      <w:szCs w:val="28"/>
+                    </w:rPr>
+                    <w:instrText xml:space="preserve"> PAGEREF _Toc189341993 \h </w:instrText>
+                  </w:r>
+                  <w:r>
+                    <w:rPr>
+                      <w:noProof/>
+                      <w:webHidden/>
+                      <w:sz w:val="28"/>
+                      <w:szCs w:val="28"/>
+                    </w:rPr>
+                  </w:r>
+                  <w:r>
+                    <w:rPr>
+                      <w:noProof/>
+                      <w:webHidden/>
+                      <w:sz w:val="28"/>
+                      <w:szCs w:val="28"/>
+                    </w:rPr>
+                    <w:fldChar w:fldCharType="separate"/>
+                  </w:r>
+                  <w:r>
+                    <w:rPr>
+                      <w:noProof/>
+                      <w:webHidden/>
+                      <w:sz w:val="28"/>
+                      <w:szCs w:val="28"/>
+                    </w:rPr>
+                    <w:t>6</w:t>
+                  </w:r>
+                  <w:r>
+                    <w:rPr>
+                      <w:noProof/>
+                      <w:webHidden/>
+                      <w:sz w:val="28"/>
+                      <w:szCs w:val="28"/>
+                    </w:rPr>
+                    <w:fldChar w:fldCharType="end"/>
+                  </w:r>
+                </w:hyperlink>
+              </w:p>
+              <w:p>
+                <w:pPr>
+                  <w:pStyle w:val="TOC2"/>
+                  <w:tabs>
+                    <w:tab w:val="left" w:pos="880"/>
+                    <w:tab w:val="right" w:leader="dot" w:pos="9742"/>
+                  </w:tabs>
+                  <w:rPr>
+                    <w:noProof/>
+                    <w:sz w:val="28"/>
+                    <w:szCs w:val="28"/>
+                    <w:lang w:eastAsia="en-US"/>
+                  </w:rPr>
+                </w:pPr>
+                <w:hyperlink w:anchor="_Toc189341994" w:history="1">
+                  <w:r>
+                    <w:rPr>
+                      <w:rStyle w:val="Hyperlink"/>
+                      <w:b/>
+                      <w:noProof/>
+                      <w:sz w:val="28"/>
+                      <w:szCs w:val="28"/>
+                    </w:rPr>
+                    <w:t>5.1.</w:t>
+                  </w:r>
+                  <w:r>
+                    <w:rPr>
+                      <w:noProof/>
+                      <w:sz w:val="28"/>
+                      <w:szCs w:val="28"/>
+                      <w:lang w:eastAsia="en-US"/>
+                    </w:rPr>
+                    <w:tab/>
+                  </w:r>
+                  <w:r>
+                    <w:rPr>
+                      <w:rStyle w:val="Hyperlink"/>
+                      <w:b/>
+                      <w:noProof/>
+                      <w:sz w:val="28"/>
+                      <w:szCs w:val="28"/>
+                    </w:rPr>
+                    <w:t>Стартовый экран</w:t>
+                  </w:r>
+                  <w:r>
+                    <w:rPr>
+                      <w:noProof/>
+                      <w:webHidden/>
+                      <w:sz w:val="28"/>
+                      <w:szCs w:val="28"/>
+                    </w:rPr>
+                    <w:tab/>
+                  </w:r>
+                  <w:r>
+                    <w:rPr>
+                      <w:noProof/>
+                      <w:webHidden/>
+                      <w:sz w:val="28"/>
+                      <w:szCs w:val="28"/>
+                    </w:rPr>
+                    <w:fldChar w:fldCharType="begin"/>
+                  </w:r>
+                  <w:r>
+                    <w:rPr>
+                      <w:noProof/>
+                      <w:webHidden/>
+                      <w:sz w:val="28"/>
+                      <w:szCs w:val="28"/>
+                    </w:rPr>
+                    <w:instrText xml:space="preserve"> PAGEREF _Toc189341994 \h </w:instrText>
+                  </w:r>
+                  <w:r>
+                    <w:rPr>
+                      <w:noProof/>
+                      <w:webHidden/>
+                      <w:sz w:val="28"/>
+                      <w:szCs w:val="28"/>
+                    </w:rPr>
+                  </w:r>
+                  <w:r>
+                    <w:rPr>
+                      <w:noProof/>
+                      <w:webHidden/>
+                      <w:sz w:val="28"/>
+                      <w:szCs w:val="28"/>
+                    </w:rPr>
+                    <w:fldChar w:fldCharType="separate"/>
+                  </w:r>
+                  <w:r>
+                    <w:rPr>
+                      <w:noProof/>
+                      <w:webHidden/>
+                      <w:sz w:val="28"/>
+                      <w:szCs w:val="28"/>
+                    </w:rPr>
+                    <w:t>6</w:t>
+                  </w:r>
+                  <w:r>
+                    <w:rPr>
+                      <w:noProof/>
+                      <w:webHidden/>
+                      <w:sz w:val="28"/>
+                      <w:szCs w:val="28"/>
+                    </w:rPr>
+                    <w:fldChar w:fldCharType="end"/>
+                  </w:r>
+                </w:hyperlink>
+              </w:p>
+              <w:p>
+                <w:pPr>
+                  <w:pStyle w:val="TOC2"/>
+                  <w:tabs>
+                    <w:tab w:val="left" w:pos="880"/>
+                    <w:tab w:val="right" w:leader="dot" w:pos="9742"/>
+                  </w:tabs>
+                  <w:rPr>
+                    <w:noProof/>
+                    <w:sz w:val="28"/>
+                    <w:szCs w:val="28"/>
+                    <w:lang w:eastAsia="en-US"/>
+                  </w:rPr>
+                </w:pPr>
+                <w:hyperlink w:anchor="_Toc189341995" w:history="1">
+                  <w:r>
+                    <w:rPr>
+                      <w:rStyle w:val="Hyperlink"/>
+                      <w:b/>
+                      <w:noProof/>
+                      <w:sz w:val="28"/>
+                      <w:szCs w:val="28"/>
+                    </w:rPr>
+                    <w:t>5.2.</w:t>
+                  </w:r>
+                  <w:r>
+                    <w:rPr>
+                      <w:noProof/>
+                      <w:sz w:val="28"/>
+                      <w:szCs w:val="28"/>
+                      <w:lang w:eastAsia="en-US"/>
+                    </w:rPr>
+                    <w:tab/>
+                  </w:r>
+                  <w:r>
+                    <w:rPr>
+                      <w:rStyle w:val="Hyperlink"/>
+                      <w:b/>
+                      <w:noProof/>
+                      <w:sz w:val="28"/>
+                      <w:szCs w:val="28"/>
+                    </w:rPr>
+                    <w:t>Регистрация и Аутентификация</w:t>
+                  </w:r>
+                  <w:r>
+                    <w:rPr>
+                      <w:noProof/>
+                      <w:webHidden/>
+                      <w:sz w:val="28"/>
+                      <w:szCs w:val="28"/>
+                    </w:rPr>
+                    <w:tab/>
+                  </w:r>
+                  <w:r>
+                    <w:rPr>
+                      <w:noProof/>
+                      <w:webHidden/>
+                      <w:sz w:val="28"/>
+                      <w:szCs w:val="28"/>
+                    </w:rPr>
+                    <w:fldChar w:fldCharType="begin"/>
+                  </w:r>
+                  <w:r>
+                    <w:rPr>
+                      <w:noProof/>
+                      <w:webHidden/>
+                      <w:sz w:val="28"/>
+                      <w:szCs w:val="28"/>
+                    </w:rPr>
+                    <w:instrText xml:space="preserve"> PAGEREF _Toc189341995 \h </w:instrText>
+                  </w:r>
+                  <w:r>
+                    <w:rPr>
+                      <w:noProof/>
+                      <w:webHidden/>
+                      <w:sz w:val="28"/>
+                      <w:szCs w:val="28"/>
+                    </w:rPr>
+                  </w:r>
+                  <w:r>
+                    <w:rPr>
+                      <w:noProof/>
+                      <w:webHidden/>
+                      <w:sz w:val="28"/>
+                      <w:szCs w:val="28"/>
+                    </w:rPr>
+                    <w:fldChar w:fldCharType="separate"/>
+                  </w:r>
+                  <w:r>
+                    <w:rPr>
+                      <w:noProof/>
+                      <w:webHidden/>
+                      <w:sz w:val="28"/>
+                      <w:szCs w:val="28"/>
+                    </w:rPr>
+                    <w:t>8</w:t>
+                  </w:r>
+                  <w:r>
+                    <w:rPr>
+                      <w:noProof/>
+                      <w:webHidden/>
+                      <w:sz w:val="28"/>
+                      <w:szCs w:val="28"/>
+                    </w:rPr>
+                    <w:fldChar w:fldCharType="end"/>
+                  </w:r>
+                </w:hyperlink>
+              </w:p>
+              <w:p>
+                <w:pPr>
+                  <w:pStyle w:val="TOC3"/>
+                  <w:tabs>
+                    <w:tab w:val="left" w:pos="1320"/>
+                    <w:tab w:val="right" w:leader="dot" w:pos="9742"/>
+                  </w:tabs>
+                  <w:rPr>
+                    <w:noProof/>
+                    <w:sz w:val="28"/>
+                    <w:szCs w:val="28"/>
+                    <w:lang w:eastAsia="en-US"/>
+                  </w:rPr>
+                </w:pPr>
+                <w:hyperlink w:anchor="_Toc189341996" w:history="1">
+                  <w:r>
+                    <w:rPr>
+                      <w:rStyle w:val="Hyperlink"/>
+                      <w:b/>
+                      <w:noProof/>
+                      <w:sz w:val="28"/>
+                      <w:szCs w:val="28"/>
+                    </w:rPr>
+                    <w:t>5.2.1.</w:t>
+                  </w:r>
+                  <w:r>
+                    <w:rPr>
+                      <w:noProof/>
+                      <w:sz w:val="28"/>
+                      <w:szCs w:val="28"/>
+                      <w:lang w:eastAsia="en-US"/>
+                    </w:rPr>
+                    <w:tab/>
+                  </w:r>
+                  <w:r>
+                    <w:rPr>
+                      <w:rStyle w:val="Hyperlink"/>
+                      <w:b/>
+                      <w:noProof/>
+                      <w:sz w:val="28"/>
+                      <w:szCs w:val="28"/>
+                    </w:rPr>
+                    <w:t>Экран входа и регистрации</w:t>
+                  </w:r>
+                  <w:r>
+                    <w:rPr>
+                      <w:noProof/>
+                      <w:webHidden/>
+                      <w:sz w:val="28"/>
+                      <w:szCs w:val="28"/>
+                    </w:rPr>
+                    <w:tab/>
+                  </w:r>
+                  <w:r>
+                    <w:rPr>
+                      <w:noProof/>
+                      <w:webHidden/>
+                      <w:sz w:val="28"/>
+                      <w:szCs w:val="28"/>
+                    </w:rPr>
+                    <w:fldChar w:fldCharType="begin"/>
+                  </w:r>
+                  <w:r>
+                    <w:rPr>
+                      <w:noProof/>
+                      <w:webHidden/>
+                      <w:sz w:val="28"/>
+                      <w:szCs w:val="28"/>
+                    </w:rPr>
+                    <w:instrText xml:space="preserve"> PAGEREF _Toc189341996 \h </w:instrText>
+                  </w:r>
+                  <w:r>
+                    <w:rPr>
+                      <w:noProof/>
+                      <w:webHidden/>
+                      <w:sz w:val="28"/>
+                      <w:szCs w:val="28"/>
+                    </w:rPr>
+                  </w:r>
+                  <w:r>
+                    <w:rPr>
+                      <w:noProof/>
+                      <w:webHidden/>
+                      <w:sz w:val="28"/>
+                      <w:szCs w:val="28"/>
+                    </w:rPr>
+                    <w:fldChar w:fldCharType="separate"/>
+                  </w:r>
+                  <w:r>
+                    <w:rPr>
+                      <w:noProof/>
+                      <w:webHidden/>
+                      <w:sz w:val="28"/>
+                      <w:szCs w:val="28"/>
+                    </w:rPr>
+                    <w:t>8</w:t>
+                  </w:r>
+                  <w:r>
+                    <w:rPr>
+                      <w:noProof/>
+                      <w:webHidden/>
+                      <w:sz w:val="28"/>
+                      <w:szCs w:val="28"/>
+                    </w:rPr>
+                    <w:fldChar w:fldCharType="end"/>
+                  </w:r>
+                </w:hyperlink>
+              </w:p>
+              <w:p>
+                <w:pPr>
+                  <w:pStyle w:val="TOC3"/>
+                  <w:tabs>
+                    <w:tab w:val="left" w:pos="1320"/>
+                    <w:tab w:val="right" w:leader="dot" w:pos="9742"/>
+                  </w:tabs>
+                  <w:rPr>
+                    <w:noProof/>
+                    <w:sz w:val="28"/>
+                    <w:szCs w:val="28"/>
+                    <w:lang w:eastAsia="en-US"/>
+                  </w:rPr>
+                </w:pPr>
+                <w:hyperlink w:anchor="_Toc189341997" w:history="1">
+                  <w:r>
+                    <w:rPr>
+                      <w:rStyle w:val="Hyperlink"/>
+                      <w:b/>
+                      <w:noProof/>
+                      <w:sz w:val="28"/>
+                      <w:szCs w:val="28"/>
+                    </w:rPr>
+                    <w:t>5.2.2.</w:t>
+                  </w:r>
+                  <w:r>
+                    <w:rPr>
+                      <w:noProof/>
+                      <w:sz w:val="28"/>
+                      <w:szCs w:val="28"/>
+                      <w:lang w:eastAsia="en-US"/>
+                    </w:rPr>
+                    <w:tab/>
+                  </w:r>
+                  <w:r>
+                    <w:rPr>
+                      <w:rStyle w:val="Hyperlink"/>
+                      <w:b/>
+                      <w:noProof/>
+                      <w:sz w:val="28"/>
+                      <w:szCs w:val="28"/>
+                    </w:rPr>
+                    <w:t>Экран ввода кода</w:t>
+                  </w:r>
+                  <w:r>
+                    <w:rPr>
+                      <w:noProof/>
+                      <w:webHidden/>
+                      <w:sz w:val="28"/>
+                      <w:szCs w:val="28"/>
+                    </w:rPr>
+                    <w:tab/>
+                  </w:r>
+                  <w:r>
+                    <w:rPr>
+                      <w:noProof/>
+                      <w:webHidden/>
+                      <w:sz w:val="28"/>
+                      <w:szCs w:val="28"/>
+                    </w:rPr>
+                    <w:fldChar w:fldCharType="begin"/>
+                  </w:r>
+                  <w:r>
+                    <w:rPr>
+                      <w:noProof/>
+                      <w:webHidden/>
+                      <w:sz w:val="28"/>
+                      <w:szCs w:val="28"/>
+                    </w:rPr>
+                    <w:instrText xml:space="preserve"> PAGEREF _Toc189341997 \h </w:instrText>
+                  </w:r>
+                  <w:r>
+                    <w:rPr>
+                      <w:noProof/>
+                      <w:webHidden/>
+                      <w:sz w:val="28"/>
+                      <w:szCs w:val="28"/>
+                    </w:rPr>
+                  </w:r>
+                  <w:r>
+                    <w:rPr>
+                      <w:noProof/>
+                      <w:webHidden/>
+                      <w:sz w:val="28"/>
+                      <w:szCs w:val="28"/>
+                    </w:rPr>
+                    <w:fldChar w:fldCharType="separate"/>
+                  </w:r>
+                  <w:r>
+                    <w:rPr>
+                      <w:noProof/>
+                      <w:webHidden/>
+                      <w:sz w:val="28"/>
+                      <w:szCs w:val="28"/>
+                    </w:rPr>
+                    <w:t>9</w:t>
+                  </w:r>
+                  <w:r>
+                    <w:rPr>
+                      <w:noProof/>
+                      <w:webHidden/>
+                      <w:sz w:val="28"/>
+                      <w:szCs w:val="28"/>
+                    </w:rPr>
+                    <w:fldChar w:fldCharType="end"/>
+                  </w:r>
+                </w:hyperlink>
+              </w:p>
+              <w:p>
+                <w:pPr>
+                  <w:pStyle w:val="TOC2"/>
+                  <w:tabs>
+                    <w:tab w:val="left" w:pos="880"/>
+                    <w:tab w:val="right" w:leader="dot" w:pos="9742"/>
+                  </w:tabs>
+                  <w:rPr>
+                    <w:noProof/>
+                    <w:sz w:val="28"/>
+                    <w:szCs w:val="28"/>
+                    <w:lang w:eastAsia="en-US"/>
+                  </w:rPr>
+                </w:pPr>
+                <w:hyperlink w:anchor="_Toc189341998" w:history="1">
+                  <w:r>
+                    <w:rPr>
+                      <w:rStyle w:val="Hyperlink"/>
+                      <w:b/>
+                      <w:noProof/>
+                      <w:sz w:val="28"/>
+                      <w:szCs w:val="28"/>
+                    </w:rPr>
+                    <w:t>5.3.</w:t>
+                  </w:r>
+                  <w:r>
+                    <w:rPr>
+                      <w:noProof/>
+                      <w:sz w:val="28"/>
+                      <w:szCs w:val="28"/>
+                      <w:lang w:eastAsia="en-US"/>
+                    </w:rPr>
+                    <w:tab/>
+                  </w:r>
+                  <w:r>
+                    <w:rPr>
+                      <w:rStyle w:val="Hyperlink"/>
+                      <w:b/>
+                      <w:noProof/>
+                      <w:sz w:val="28"/>
+                      <w:szCs w:val="28"/>
+                    </w:rPr>
+                    <w:t>Экран выбора количества слов</w:t>
+                  </w:r>
+                  <w:r>
+                    <w:rPr>
+                      <w:noProof/>
+                      <w:webHidden/>
+                      <w:sz w:val="28"/>
+                      <w:szCs w:val="28"/>
+                    </w:rPr>
+                    <w:tab/>
+                  </w:r>
+                  <w:r>
+                    <w:rPr>
+                      <w:noProof/>
+                      <w:webHidden/>
+                      <w:sz w:val="28"/>
+                      <w:szCs w:val="28"/>
+                    </w:rPr>
+                    <w:fldChar w:fldCharType="begin"/>
+                  </w:r>
+                  <w:r>
+                    <w:rPr>
+                      <w:noProof/>
+                      <w:webHidden/>
+                      <w:sz w:val="28"/>
+                      <w:szCs w:val="28"/>
+                    </w:rPr>
+                    <w:instrText xml:space="preserve"> PAGEREF _Toc189341998 \h </w:instrText>
+                  </w:r>
+                  <w:r>
+                    <w:rPr>
+                      <w:noProof/>
+                      <w:webHidden/>
+                      <w:sz w:val="28"/>
+                      <w:szCs w:val="28"/>
+                    </w:rPr>
+                  </w:r>
+                  <w:r>
+                    <w:rPr>
+                      <w:noProof/>
+                      <w:webHidden/>
+                      <w:sz w:val="28"/>
+                      <w:szCs w:val="28"/>
+                    </w:rPr>
+                    <w:fldChar w:fldCharType="separate"/>
+                  </w:r>
+                  <w:r>
+                    <w:rPr>
+                      <w:noProof/>
+                      <w:webHidden/>
+                      <w:sz w:val="28"/>
+                      <w:szCs w:val="28"/>
+                    </w:rPr>
+                    <w:t>11</w:t>
+                  </w:r>
+                  <w:r>
+                    <w:rPr>
+                      <w:noProof/>
+                      <w:webHidden/>
+                      <w:sz w:val="28"/>
+                      <w:szCs w:val="28"/>
+                    </w:rPr>
+                    <w:fldChar w:fldCharType="end"/>
+                  </w:r>
+                </w:hyperlink>
+              </w:p>
+              <w:p>
+                <w:pPr>
+                  <w:pStyle w:val="TOC2"/>
+                  <w:tabs>
+                    <w:tab w:val="left" w:pos="880"/>
+                    <w:tab w:val="right" w:leader="dot" w:pos="9742"/>
+                  </w:tabs>
+                  <w:rPr>
+                    <w:noProof/>
+                    <w:sz w:val="28"/>
+                    <w:szCs w:val="28"/>
+                    <w:lang w:eastAsia="en-US"/>
+                  </w:rPr>
+                </w:pPr>
+                <w:hyperlink w:anchor="_Toc189341999" w:history="1">
+                  <w:r>
+                    <w:rPr>
+                      <w:rStyle w:val="Hyperlink"/>
+                      <w:b/>
+                      <w:noProof/>
+                      <w:sz w:val="28"/>
+                      <w:szCs w:val="28"/>
+                    </w:rPr>
+                    <w:t>5.4.</w:t>
+                  </w:r>
+                  <w:r>
+                    <w:rPr>
+                      <w:noProof/>
+                      <w:sz w:val="28"/>
+                      <w:szCs w:val="28"/>
+                      <w:lang w:eastAsia="en-US"/>
+                    </w:rPr>
+                    <w:tab/>
+                  </w:r>
+                  <w:r>
+                    <w:rPr>
+                      <w:rStyle w:val="Hyperlink"/>
+                      <w:b/>
+                      <w:noProof/>
+                      <w:sz w:val="28"/>
+                      <w:szCs w:val="28"/>
+                    </w:rPr>
+                    <w:t>Главный экран</w:t>
+                  </w:r>
+                  <w:r>
+                    <w:rPr>
+                      <w:noProof/>
+                      <w:webHidden/>
+                      <w:sz w:val="28"/>
+                      <w:szCs w:val="28"/>
+                    </w:rPr>
+                    <w:tab/>
+                  </w:r>
+                  <w:r>
+                    <w:rPr>
+                      <w:noProof/>
+                      <w:webHidden/>
+                      <w:sz w:val="28"/>
+                      <w:szCs w:val="28"/>
+                    </w:rPr>
+                    <w:fldChar w:fldCharType="begin"/>
+                  </w:r>
+                  <w:r>
+                    <w:rPr>
+                      <w:noProof/>
+                      <w:webHidden/>
+                      <w:sz w:val="28"/>
+                      <w:szCs w:val="28"/>
+                    </w:rPr>
+                    <w:instrText xml:space="preserve"> PAGEREF _Toc189341999 \h </w:instrText>
+                  </w:r>
+                  <w:r>
+                    <w:rPr>
+                      <w:noProof/>
+                      <w:webHidden/>
+                      <w:sz w:val="28"/>
+                      <w:szCs w:val="28"/>
+                    </w:rPr>
+                  </w:r>
+                  <w:r>
+                    <w:rPr>
+                      <w:noProof/>
+                      <w:webHidden/>
+                      <w:sz w:val="28"/>
+                      <w:szCs w:val="28"/>
+                    </w:rPr>
+                    <w:fldChar w:fldCharType="separate"/>
+                  </w:r>
+                  <w:r>
+                    <w:rPr>
+                      <w:noProof/>
+                      <w:webHidden/>
+                      <w:sz w:val="28"/>
+                      <w:szCs w:val="28"/>
+                    </w:rPr>
+                    <w:t>13</w:t>
+                  </w:r>
+                  <w:r>
+                    <w:rPr>
+                      <w:noProof/>
+                      <w:webHidden/>
+                      <w:sz w:val="28"/>
+                      <w:szCs w:val="28"/>
+                    </w:rPr>
+                    <w:fldChar w:fldCharType="end"/>
+                  </w:r>
+                </w:hyperlink>
+              </w:p>
+              <w:p>
+                <w:pPr>
+                  <w:pStyle w:val="TOC2"/>
+                  <w:tabs>
+                    <w:tab w:val="left" w:pos="880"/>
+                    <w:tab w:val="right" w:leader="dot" w:pos="9742"/>
+                  </w:tabs>
+                  <w:rPr>
+                    <w:noProof/>
+                    <w:sz w:val="28"/>
+                    <w:szCs w:val="28"/>
+                    <w:lang w:eastAsia="en-US"/>
+                  </w:rPr>
+                </w:pPr>
+                <w:hyperlink w:anchor="_Toc189342000" w:history="1">
+                  <w:r>
+                    <w:rPr>
+                      <w:rStyle w:val="Hyperlink"/>
+                      <w:b/>
+                      <w:noProof/>
+                      <w:sz w:val="28"/>
+                      <w:szCs w:val="28"/>
+                    </w:rPr>
+                    <w:t>5.5.</w:t>
+                  </w:r>
+                  <w:r>
+                    <w:rPr>
+                      <w:noProof/>
+                      <w:sz w:val="28"/>
+                      <w:szCs w:val="28"/>
+                      <w:lang w:eastAsia="en-US"/>
+                    </w:rPr>
+                    <w:tab/>
+                  </w:r>
+                  <w:r>
+                    <w:rPr>
+                      <w:rStyle w:val="Hyperlink"/>
+                      <w:b/>
+                      <w:noProof/>
+                      <w:sz w:val="28"/>
+                      <w:szCs w:val="28"/>
+                    </w:rPr>
+                    <w:t>Экран словарь</w:t>
+                  </w:r>
+                  <w:r>
+                    <w:rPr>
+                      <w:noProof/>
+                      <w:webHidden/>
+                      <w:sz w:val="28"/>
+                      <w:szCs w:val="28"/>
+                    </w:rPr>
+                    <w:tab/>
+                  </w:r>
+                  <w:r>
+                    <w:rPr>
+                      <w:noProof/>
+                      <w:webHidden/>
+                      <w:sz w:val="28"/>
+                      <w:szCs w:val="28"/>
+                    </w:rPr>
+                    <w:fldChar w:fldCharType="begin"/>
+                  </w:r>
+                  <w:r>
+                    <w:rPr>
+                      <w:noProof/>
+                      <w:webHidden/>
+                      <w:sz w:val="28"/>
+                      <w:szCs w:val="28"/>
+                    </w:rPr>
+                    <w:instrText xml:space="preserve"> PAGEREF _Toc189342000 \h </w:instrText>
+                  </w:r>
+                  <w:r>
+                    <w:rPr>
+                      <w:noProof/>
+                      <w:webHidden/>
+                      <w:sz w:val="28"/>
+                      <w:szCs w:val="28"/>
+                    </w:rPr>
+                  </w:r>
+                  <w:r>
+                    <w:rPr>
+                      <w:noProof/>
+                      <w:webHidden/>
+                      <w:sz w:val="28"/>
+                      <w:szCs w:val="28"/>
+                    </w:rPr>
+                    <w:fldChar w:fldCharType="separate"/>
+                  </w:r>
+                  <w:r>
+                    <w:rPr>
+                      <w:noProof/>
+                      <w:webHidden/>
+                      <w:sz w:val="28"/>
+                      <w:szCs w:val="28"/>
+                    </w:rPr>
+                    <w:t>14</w:t>
+                  </w:r>
+                  <w:r>
+                    <w:rPr>
+                      <w:noProof/>
+                      <w:webHidden/>
+                      <w:sz w:val="28"/>
+                      <w:szCs w:val="28"/>
+                    </w:rPr>
+                    <w:fldChar w:fldCharType="end"/>
+                  </w:r>
+                </w:hyperlink>
+              </w:p>
+              <w:p>
+                <w:pPr>
+                  <w:pStyle w:val="TOC2"/>
+                  <w:tabs>
+                    <w:tab w:val="left" w:pos="880"/>
+                    <w:tab w:val="right" w:leader="dot" w:pos="9742"/>
+                  </w:tabs>
+                  <w:rPr>
+                    <w:noProof/>
+                    <w:sz w:val="28"/>
+                    <w:szCs w:val="28"/>
+                    <w:lang w:eastAsia="en-US"/>
+                  </w:rPr>
+                </w:pPr>
+                <w:hyperlink w:anchor="_Toc189342001" w:history="1">
+                  <w:r>
+                    <w:rPr>
+                      <w:rStyle w:val="Hyperlink"/>
+                      <w:b/>
+                      <w:noProof/>
+                      <w:sz w:val="28"/>
+                      <w:szCs w:val="28"/>
+                    </w:rPr>
+                    <w:t>5.6.</w:t>
+                  </w:r>
+                  <w:r>
+                    <w:rPr>
+                      <w:noProof/>
+                      <w:sz w:val="28"/>
+                      <w:szCs w:val="28"/>
+                      <w:lang w:eastAsia="en-US"/>
+                    </w:rPr>
+                    <w:tab/>
+                  </w:r>
+                  <w:r>
+                    <w:rPr>
+                      <w:rStyle w:val="Hyperlink"/>
+                      <w:b/>
+                      <w:noProof/>
+                      <w:sz w:val="28"/>
+                      <w:szCs w:val="28"/>
+                    </w:rPr>
+                    <w:t>Экран карточка слова</w:t>
+                  </w:r>
+                  <w:r>
+                    <w:rPr>
+                      <w:noProof/>
+                      <w:webHidden/>
+                      <w:sz w:val="28"/>
+                      <w:szCs w:val="28"/>
+                    </w:rPr>
+                    <w:tab/>
+                  </w:r>
+                  <w:r>
+                    <w:rPr>
+                      <w:noProof/>
+                      <w:webHidden/>
+                      <w:sz w:val="28"/>
+                      <w:szCs w:val="28"/>
+                    </w:rPr>
+                    <w:fldChar w:fldCharType="begin"/>
+                  </w:r>
+                  <w:r>
+                    <w:rPr>
+                      <w:noProof/>
+                      <w:webHidden/>
+                      <w:sz w:val="28"/>
+                      <w:szCs w:val="28"/>
+                    </w:rPr>
+                    <w:instrText xml:space="preserve"> PAGEREF _Toc189342001 \h </w:instrText>
+                  </w:r>
+                  <w:r>
+                    <w:rPr>
+                      <w:noProof/>
+                      <w:webHidden/>
+                      <w:sz w:val="28"/>
+                      <w:szCs w:val="28"/>
+                    </w:rPr>
+                  </w:r>
+                  <w:r>
+                    <w:rPr>
+                      <w:noProof/>
+                      <w:webHidden/>
+                      <w:sz w:val="28"/>
+                      <w:szCs w:val="28"/>
+                    </w:rPr>
+                    <w:fldChar w:fldCharType="separate"/>
+                  </w:r>
+                  <w:r>
+                    <w:rPr>
+                      <w:noProof/>
+                      <w:webHidden/>
+                      <w:sz w:val="28"/>
+                      <w:szCs w:val="28"/>
+                    </w:rPr>
+                    <w:t>16</w:t>
+                  </w:r>
+                  <w:r>
+                    <w:rPr>
+                      <w:noProof/>
+                      <w:webHidden/>
+                      <w:sz w:val="28"/>
+                      <w:szCs w:val="28"/>
+                    </w:rPr>
+                    <w:fldChar w:fldCharType="end"/>
+                  </w:r>
+                </w:hyperlink>
+              </w:p>
+              <w:p>
+                <w:pPr>
+                  <w:pStyle w:val="TOC2"/>
+                  <w:tabs>
+                    <w:tab w:val="left" w:pos="880"/>
+                    <w:tab w:val="right" w:leader="dot" w:pos="9742"/>
+                  </w:tabs>
+                  <w:rPr>
+                    <w:noProof/>
+                    <w:sz w:val="28"/>
+                    <w:szCs w:val="28"/>
+                    <w:lang w:eastAsia="en-US"/>
+                  </w:rPr>
+                </w:pPr>
+                <w:hyperlink w:anchor="_Toc189342002" w:history="1">
+                  <w:r>
+                    <w:rPr>
+                      <w:rStyle w:val="Hyperlink"/>
+                      <w:b/>
+                      <w:noProof/>
+                      <w:sz w:val="28"/>
+                      <w:szCs w:val="28"/>
+                    </w:rPr>
+                    <w:t>5.7.</w:t>
+                  </w:r>
+                  <w:r>
+                    <w:rPr>
+                      <w:noProof/>
+                      <w:sz w:val="28"/>
+                      <w:szCs w:val="28"/>
+                      <w:lang w:eastAsia="en-US"/>
+                    </w:rPr>
+                    <w:tab/>
+                  </w:r>
+                  <w:r>
+                    <w:rPr>
+                      <w:rStyle w:val="Hyperlink"/>
+                      <w:b/>
+                      <w:noProof/>
+                      <w:sz w:val="28"/>
+                      <w:szCs w:val="28"/>
+                    </w:rPr>
+                    <w:t>Экран настроек</w:t>
+                  </w:r>
+                  <w:r>
+                    <w:rPr>
+                      <w:noProof/>
+                      <w:webHidden/>
+                      <w:sz w:val="28"/>
+                      <w:szCs w:val="28"/>
+                    </w:rPr>
+                    <w:tab/>
+                  </w:r>
+                  <w:r>
+                    <w:rPr>
+                      <w:noProof/>
+                      <w:webHidden/>
+                      <w:sz w:val="28"/>
+                      <w:szCs w:val="28"/>
+                    </w:rPr>
+                    <w:fldChar w:fldCharType="begin"/>
+                  </w:r>
+                  <w:r>
+                    <w:rPr>
+                      <w:noProof/>
+                      <w:webHidden/>
+                      <w:sz w:val="28"/>
+                      <w:szCs w:val="28"/>
+                    </w:rPr>
+                    <w:instrText xml:space="preserve"> PAGEREF _Toc189342002 \h </w:instrText>
+                  </w:r>
+                  <w:r>
+                    <w:rPr>
+                      <w:noProof/>
+                      <w:webHidden/>
+                      <w:sz w:val="28"/>
+                      <w:szCs w:val="28"/>
+                    </w:rPr>
+                  </w:r>
+                  <w:r>
+                    <w:rPr>
+                      <w:noProof/>
+                      <w:webHidden/>
+                      <w:sz w:val="28"/>
+                      <w:szCs w:val="28"/>
+                    </w:rPr>
+                    <w:fldChar w:fldCharType="separate"/>
+                  </w:r>
+                  <w:r>
+                    <w:rPr>
+                      <w:noProof/>
+                      <w:webHidden/>
+                      <w:sz w:val="28"/>
+                      <w:szCs w:val="28"/>
+                    </w:rPr>
+                    <w:t>17</w:t>
+                  </w:r>
+                  <w:r>
+                    <w:rPr>
+                      <w:noProof/>
+                      <w:webHidden/>
+                      <w:sz w:val="28"/>
+                      <w:szCs w:val="28"/>
+                    </w:rPr>
+                    <w:fldChar w:fldCharType="end"/>
+                  </w:r>
+                </w:hyperlink>
+              </w:p>
+              <w:p>
+                <w:pPr>
+                  <w:pStyle w:val="TOC2"/>
+                  <w:tabs>
+                    <w:tab w:val="left" w:pos="880"/>
+                    <w:tab w:val="right" w:leader="dot" w:pos="9742"/>
+                  </w:tabs>
+                  <w:rPr>
+                    <w:noProof/>
+                    <w:sz w:val="28"/>
+                    <w:szCs w:val="28"/>
+                    <w:lang w:eastAsia="en-US"/>
+                  </w:rPr>
+                </w:pPr>
+                <w:hyperlink w:anchor="_Toc189342003" w:history="1">
+                  <w:r>
+                    <w:rPr>
+                      <w:rStyle w:val="Hyperlink"/>
+                      <w:b/>
+                      <w:noProof/>
+                      <w:sz w:val="28"/>
+                      <w:szCs w:val="28"/>
+                    </w:rPr>
+                    <w:t>5.8.</w:t>
+                  </w:r>
+                  <w:r>
+                    <w:rPr>
+                      <w:noProof/>
+                      <w:sz w:val="28"/>
+                      <w:szCs w:val="28"/>
+                      <w:lang w:eastAsia="en-US"/>
+                    </w:rPr>
+                    <w:tab/>
+                  </w:r>
+                  <w:r>
+                    <w:rPr>
+                      <w:rStyle w:val="Hyperlink"/>
+                      <w:b/>
+                      <w:noProof/>
+                      <w:sz w:val="28"/>
+                      <w:szCs w:val="28"/>
+                    </w:rPr>
+                    <w:t>Экран личный словарь</w:t>
+                  </w:r>
+                  <w:r>
+                    <w:rPr>
+                      <w:noProof/>
+                      <w:webHidden/>
+                      <w:sz w:val="28"/>
+                      <w:szCs w:val="28"/>
+                    </w:rPr>
+                    <w:tab/>
+                  </w:r>
+                  <w:r>
+                    <w:rPr>
+                      <w:noProof/>
+                      <w:webHidden/>
+                      <w:sz w:val="28"/>
+                      <w:szCs w:val="28"/>
+                    </w:rPr>
+                    <w:fldChar w:fldCharType="begin"/>
+                  </w:r>
+                  <w:r>
+                    <w:rPr>
+                      <w:noProof/>
+                      <w:webHidden/>
+                      <w:sz w:val="28"/>
+                      <w:szCs w:val="28"/>
+                    </w:rPr>
+                    <w:instrText xml:space="preserve"> PAGEREF _Toc189342003 \h </w:instrText>
+                  </w:r>
+                  <w:r>
+                    <w:rPr>
+                      <w:noProof/>
+                      <w:webHidden/>
+                      <w:sz w:val="28"/>
+                      <w:szCs w:val="28"/>
+                    </w:rPr>
+                  </w:r>
+                  <w:r>
+                    <w:rPr>
+                      <w:noProof/>
+                      <w:webHidden/>
+                      <w:sz w:val="28"/>
+                      <w:szCs w:val="28"/>
+                    </w:rPr>
+                    <w:fldChar w:fldCharType="separate"/>
+                  </w:r>
+                  <w:r>
+                    <w:rPr>
+                      <w:noProof/>
+                      <w:webHidden/>
+                      <w:sz w:val="28"/>
+                      <w:szCs w:val="28"/>
+                    </w:rPr>
+                    <w:t>18</w:t>
+                  </w:r>
+                  <w:r>
+                    <w:rPr>
+                      <w:noProof/>
+                      <w:webHidden/>
+                      <w:sz w:val="28"/>
+                      <w:szCs w:val="28"/>
+                    </w:rPr>
+                    <w:fldChar w:fldCharType="end"/>
+                  </w:r>
+                </w:hyperlink>
+              </w:p>
+              <w:p>
+                <w:pPr>
+                  <w:pStyle w:val="TOC2"/>
+                  <w:tabs>
+                    <w:tab w:val="left" w:pos="880"/>
+                    <w:tab w:val="right" w:leader="dot" w:pos="9742"/>
+                  </w:tabs>
+                  <w:rPr>
+                    <w:noProof/>
+                    <w:sz w:val="28"/>
+                    <w:szCs w:val="28"/>
+                    <w:lang w:eastAsia="en-US"/>
+                  </w:rPr>
+                </w:pPr>
+                <w:hyperlink w:anchor="_Toc189342004" w:history="1">
+                  <w:r>
+                    <w:rPr>
+                      <w:rStyle w:val="Hyperlink"/>
+                      <w:b/>
+                      <w:noProof/>
+                      <w:sz w:val="28"/>
+                      <w:szCs w:val="28"/>
+                    </w:rPr>
+                    <w:t>5.9.</w:t>
+                  </w:r>
+                  <w:r>
+                    <w:rPr>
+                      <w:noProof/>
+                      <w:sz w:val="28"/>
+                      <w:szCs w:val="28"/>
+                      <w:lang w:eastAsia="en-US"/>
+                    </w:rPr>
+                    <w:tab/>
+                  </w:r>
+                  <w:r>
+                    <w:rPr>
+                      <w:rStyle w:val="Hyperlink"/>
+                      <w:b/>
+                      <w:noProof/>
+                      <w:sz w:val="28"/>
+                      <w:szCs w:val="28"/>
+                    </w:rPr>
+                    <w:t>Экран добавление слова</w:t>
+                  </w:r>
+                  <w:r>
+                    <w:rPr>
+                      <w:noProof/>
+                      <w:webHidden/>
+                      <w:sz w:val="28"/>
+                      <w:szCs w:val="28"/>
+                    </w:rPr>
+                    <w:tab/>
+                  </w:r>
+                  <w:r>
+                    <w:rPr>
+                      <w:noProof/>
+                      <w:webHidden/>
+                      <w:sz w:val="28"/>
+                      <w:szCs w:val="28"/>
+                    </w:rPr>
+                    <w:fldChar w:fldCharType="begin"/>
+                  </w:r>
+                  <w:r>
+                    <w:rPr>
+                      <w:noProof/>
+                      <w:webHidden/>
+                      <w:sz w:val="28"/>
+                      <w:szCs w:val="28"/>
+                    </w:rPr>
+                    <w:instrText xml:space="preserve"> PAGEREF _Toc189342004 \h </w:instrText>
+                  </w:r>
+                  <w:r>
+                    <w:rPr>
+                      <w:noProof/>
+                      <w:webHidden/>
+                      <w:sz w:val="28"/>
+                      <w:szCs w:val="28"/>
+                    </w:rPr>
+                  </w:r>
+                  <w:r>
+                    <w:rPr>
+                      <w:noProof/>
+                      <w:webHidden/>
+                      <w:sz w:val="28"/>
+                      <w:szCs w:val="28"/>
+                    </w:rPr>
+                    <w:fldChar w:fldCharType="separate"/>
+                  </w:r>
+                  <w:r>
+                    <w:rPr>
+                      <w:noProof/>
+                      <w:webHidden/>
+                      <w:sz w:val="28"/>
+                      <w:szCs w:val="28"/>
+                    </w:rPr>
+                    <w:t>20</w:t>
+                  </w:r>
+                  <w:r>
+                    <w:rPr>
+                      <w:noProof/>
+                      <w:webHidden/>
+                      <w:sz w:val="28"/>
+                      <w:szCs w:val="28"/>
+                    </w:rPr>
+                    <w:fldChar w:fldCharType="end"/>
+                  </w:r>
+                </w:hyperlink>
+              </w:p>
+              <w:p>
+                <w:pPr>
+                  <w:pStyle w:val="TOC2"/>
+                  <w:tabs>
+                    <w:tab w:val="left" w:pos="1100"/>
+                    <w:tab w:val="right" w:leader="dot" w:pos="9742"/>
+                  </w:tabs>
+                  <w:rPr>
+                    <w:noProof/>
+                    <w:sz w:val="28"/>
+                    <w:szCs w:val="28"/>
+                    <w:lang w:eastAsia="en-US"/>
+                  </w:rPr>
+                </w:pPr>
+                <w:hyperlink w:anchor="_Toc189342005" w:history="1">
+                  <w:r>
+                    <w:rPr>
+                      <w:rStyle w:val="Hyperlink"/>
+                      <w:b/>
+                      <w:noProof/>
+                      <w:sz w:val="28"/>
+                      <w:szCs w:val="28"/>
+                    </w:rPr>
+                    <w:t>5.10.</w:t>
+                  </w:r>
+                  <w:r>
+                    <w:rPr>
+                      <w:noProof/>
+                      <w:sz w:val="28"/>
+                      <w:szCs w:val="28"/>
+                      <w:lang w:eastAsia="en-US"/>
+                    </w:rPr>
+                    <w:tab/>
+                  </w:r>
+                  <w:r>
+                    <w:rPr>
+                      <w:rStyle w:val="Hyperlink"/>
+                      <w:b/>
+                      <w:noProof/>
+                      <w:sz w:val="28"/>
+                      <w:szCs w:val="28"/>
+                    </w:rPr>
+                    <w:t>Группа экранов с повторением слов</w:t>
+                  </w:r>
+                  <w:r>
+                    <w:rPr>
+                      <w:noProof/>
+                      <w:webHidden/>
+                      <w:sz w:val="28"/>
+                      <w:szCs w:val="28"/>
+                    </w:rPr>
+                    <w:tab/>
+                  </w:r>
+                  <w:r>
+                    <w:rPr>
+                      <w:noProof/>
+                      <w:webHidden/>
+                      <w:sz w:val="28"/>
+                      <w:szCs w:val="28"/>
+                    </w:rPr>
+                    <w:fldChar w:fldCharType="begin"/>
+                  </w:r>
+                  <w:r>
+                    <w:rPr>
+                      <w:noProof/>
+                      <w:webHidden/>
+                      <w:sz w:val="28"/>
+                      <w:szCs w:val="28"/>
+                    </w:rPr>
+                    <w:instrText xml:space="preserve"> PAGEREF _Toc189342005 \h </w:instrText>
+                  </w:r>
+                  <w:r>
+                    <w:rPr>
+                      <w:noProof/>
+                      <w:webHidden/>
+                      <w:sz w:val="28"/>
+                      <w:szCs w:val="28"/>
+                    </w:rPr>
+                  </w:r>
+                  <w:r>
+                    <w:rPr>
+                      <w:noProof/>
+                      <w:webHidden/>
+                      <w:sz w:val="28"/>
+                      <w:szCs w:val="28"/>
+                    </w:rPr>
+                    <w:fldChar w:fldCharType="separate"/>
+                  </w:r>
+                  <w:r>
+                    <w:rPr>
+                      <w:noProof/>
+                      <w:webHidden/>
+                      <w:sz w:val="28"/>
+                      <w:szCs w:val="28"/>
+                    </w:rPr>
+                    <w:t>21</w:t>
+                  </w:r>
+                  <w:r>
+                    <w:rPr>
+                      <w:noProof/>
+                      <w:webHidden/>
+                      <w:sz w:val="28"/>
+                      <w:szCs w:val="28"/>
+                    </w:rPr>
+                    <w:fldChar w:fldCharType="end"/>
+                  </w:r>
+                </w:hyperlink>
+              </w:p>
+              <w:p>
+                <w:pPr>
+                  <w:pStyle w:val="TOC1"/>
+                  <w:tabs>
+                    <w:tab w:val="left" w:pos="440"/>
+                    <w:tab w:val="right" w:leader="dot" w:pos="9742"/>
+                  </w:tabs>
+                  <w:rPr>
+                    <w:noProof/>
+                    <w:sz w:val="28"/>
+                    <w:szCs w:val="28"/>
+                    <w:lang w:eastAsia="en-US"/>
+                  </w:rPr>
+                </w:pPr>
+                <w:hyperlink w:anchor="_Toc189342006" w:history="1">
+                  <w:r>
+                    <w:rPr>
+                      <w:rStyle w:val="Hyperlink"/>
+                      <w:b/>
+                      <w:noProof/>
+                      <w:sz w:val="28"/>
+                      <w:szCs w:val="28"/>
+                    </w:rPr>
+                    <w:t>6.</w:t>
+                  </w:r>
+                  <w:r>
+                    <w:rPr>
+                      <w:noProof/>
+                      <w:sz w:val="28"/>
+                      <w:szCs w:val="28"/>
+                      <w:lang w:eastAsia="en-US"/>
+                    </w:rPr>
+                    <w:tab/>
+                  </w:r>
+                  <w:r>
+                    <w:rPr>
+                      <w:rStyle w:val="Hyperlink"/>
+                      <w:b/>
+                      <w:noProof/>
+                      <w:sz w:val="28"/>
+                      <w:szCs w:val="28"/>
+                    </w:rPr>
+                    <w:t>Средства разработки</w:t>
+                  </w:r>
+                  <w:r>
+                    <w:rPr>
+                      <w:noProof/>
+                      <w:webHidden/>
+                      <w:sz w:val="28"/>
+                      <w:szCs w:val="28"/>
+                    </w:rPr>
+                    <w:tab/>
+                  </w:r>
+                  <w:r>
+                    <w:rPr>
+                      <w:noProof/>
+                      <w:webHidden/>
+                      <w:sz w:val="28"/>
+                      <w:szCs w:val="28"/>
+                    </w:rPr>
+                    <w:fldChar w:fldCharType="begin"/>
+                  </w:r>
+                  <w:r>
+                    <w:rPr>
+                      <w:noProof/>
+                      <w:webHidden/>
+                      <w:sz w:val="28"/>
+                      <w:szCs w:val="28"/>
+                    </w:rPr>
+                    <w:instrText xml:space="preserve"> PAGEREF _Toc189342006 \h </w:instrText>
+                  </w:r>
+                  <w:r>
+                    <w:rPr>
+                      <w:noProof/>
+                      <w:webHidden/>
+                      <w:sz w:val="28"/>
+                      <w:szCs w:val="28"/>
+                    </w:rPr>
+                  </w:r>
+                  <w:r>
+                    <w:rPr>
+                      <w:noProof/>
+                      <w:webHidden/>
+                      <w:sz w:val="28"/>
+                      <w:szCs w:val="28"/>
+                    </w:rPr>
+                    <w:fldChar w:fldCharType="separate"/>
+                  </w:r>
+                  <w:r>
+                    <w:rPr>
+                      <w:noProof/>
+                      <w:webHidden/>
+                      <w:sz w:val="28"/>
+                      <w:szCs w:val="28"/>
+                    </w:rPr>
+                    <w:t>23</w:t>
+                  </w:r>
+                  <w:r>
+                    <w:rPr>
+                      <w:noProof/>
+                      <w:webHidden/>
+                      <w:sz w:val="28"/>
+                      <w:szCs w:val="28"/>
+                    </w:rPr>
+                    <w:fldChar w:fldCharType="end"/>
+                  </w:r>
+                </w:hyperlink>
+              </w:p>
+              <w:p>
+                <w:pPr>
+                  <w:rPr>
+                    <w:sz w:val="28"/>
+                    <w:szCs w:val="28"/>
+                  </w:rPr>
+                </w:pPr>
+                <w:r>
+                  <w:rPr>
+                    <w:b/>
+                    <w:bCs/>
+                    <w:noProof/>
+                    <w:sz w:val="28"/>
+                    <w:szCs w:val="28"/>
+                  </w:rPr>
+                  <w:fldChar w:fldCharType="end"/>
+                </w:r>
+              </w:p>
+            </w:sdtContent>
+          </w:sdt>
+          <w:p>
+            <w:pPr>
+              <w:rPr>
+                <w:b/>
+                <w:sz w:val="28"/>
+                <w:szCs w:val="28"/>
+                <w:lang w:val="en-US"/>
+              </w:rPr>
+            </w:pPr>
           </w:p>
         </w:tc>
         <w:tc>
@@ -1402,602 +4158,9 @@
             <w:pPr>
               <w:rPr>
                 <w:b/>
-                <w:sz w:val="32"/>
-              </w:rPr>
-            </w:pPr>
-            <w:r>
-              <w:rPr>
-                <w:b/>
-                <w:sz w:val="32"/>
-              </w:rPr>
-              <w:t>1</w:t>
-            </w:r>
-          </w:p>
-        </w:tc>
-      </w:tr>
-      <w:tr>
-        <w:tc>
-          <w:tcPr>
-            <w:tcW w:w="4608" w:type="pct"/>
-          </w:tcPr>
-          <w:p>
-            <w:pPr>
-              <w:rPr>
-                <w:b/>
-                <w:sz w:val="32"/>
-              </w:rPr>
-            </w:pPr>
-            <w:r>
-              <w:rPr>
-                <w:b/>
-                <w:sz w:val="32"/>
-              </w:rPr>
-              <w:t>Оглавление</w:t>
-            </w:r>
-          </w:p>
-        </w:tc>
-        <w:tc>
-          <w:tcPr>
-            <w:tcW w:w="392" w:type="pct"/>
-          </w:tcPr>
-          <w:p>
-            <w:pPr>
-              <w:rPr>
-                <w:b/>
-                <w:sz w:val="32"/>
-              </w:rPr>
-            </w:pPr>
-            <w:r>
-              <w:rPr>
-                <w:b/>
-                <w:sz w:val="32"/>
-              </w:rPr>
-              <w:t>2</w:t>
-            </w:r>
-          </w:p>
-        </w:tc>
-      </w:tr>
-      <w:tr>
-        <w:tc>
-          <w:tcPr>
-            <w:tcW w:w="4608" w:type="pct"/>
-          </w:tcPr>
-          <w:p>
-            <w:pPr>
-              <w:rPr>
-                <w:b/>
-                <w:sz w:val="32"/>
-              </w:rPr>
-            </w:pPr>
-            <w:r>
-              <w:rPr>
-                <w:b/>
-                <w:sz w:val="32"/>
-              </w:rPr>
-              <w:t>Дополнительная документация</w:t>
-            </w:r>
-          </w:p>
-        </w:tc>
-        <w:tc>
-          <w:tcPr>
-            <w:tcW w:w="392" w:type="pct"/>
-          </w:tcPr>
-          <w:p>
-            <w:pPr>
-              <w:rPr>
-                <w:b/>
-                <w:sz w:val="32"/>
-              </w:rPr>
-            </w:pPr>
-            <w:r>
-              <w:rPr>
-                <w:b/>
-                <w:sz w:val="32"/>
-              </w:rPr>
-              <w:t>3</w:t>
-            </w:r>
-          </w:p>
-        </w:tc>
-      </w:tr>
-      <w:tr>
-        <w:tc>
-          <w:tcPr>
-            <w:tcW w:w="4608" w:type="pct"/>
-          </w:tcPr>
-          <w:p>
-            <w:pPr>
-              <w:rPr>
-                <w:b/>
-                <w:sz w:val="32"/>
-              </w:rPr>
-            </w:pPr>
-            <w:r>
-              <w:rPr>
-                <w:b/>
-                <w:sz w:val="32"/>
-              </w:rPr>
-              <w:t>Термины и определения</w:t>
-            </w:r>
-          </w:p>
-        </w:tc>
-        <w:tc>
-          <w:tcPr>
-            <w:tcW w:w="392" w:type="pct"/>
-          </w:tcPr>
-          <w:p>
-            <w:pPr>
-              <w:rPr>
-                <w:b/>
-                <w:sz w:val="32"/>
-              </w:rPr>
-            </w:pPr>
-            <w:r>
-              <w:rPr>
-                <w:b/>
-                <w:sz w:val="32"/>
-              </w:rPr>
-              <w:t>3</w:t>
-            </w:r>
-          </w:p>
-        </w:tc>
-      </w:tr>
-      <w:tr>
-        <w:tc>
-          <w:tcPr>
-            <w:tcW w:w="4608" w:type="pct"/>
-          </w:tcPr>
-          <w:p>
-            <w:pPr>
-              <w:rPr>
-                <w:b/>
-                <w:sz w:val="32"/>
-              </w:rPr>
-            </w:pPr>
-            <w:r>
-              <w:rPr>
-                <w:b/>
-                <w:sz w:val="32"/>
-              </w:rPr>
-              <w:t>Общие положения</w:t>
-            </w:r>
-          </w:p>
-        </w:tc>
-        <w:tc>
-          <w:tcPr>
-            <w:tcW w:w="392" w:type="pct"/>
-          </w:tcPr>
-          <w:p>
-            <w:pPr>
-              <w:rPr>
-                <w:b/>
-                <w:sz w:val="32"/>
-              </w:rPr>
-            </w:pPr>
-          </w:p>
-        </w:tc>
-      </w:tr>
-      <w:tr>
-        <w:tc>
-          <w:tcPr>
-            <w:tcW w:w="4608" w:type="pct"/>
-          </w:tcPr>
-          <w:p>
-            <w:pPr>
-              <w:pStyle w:val="a9"/>
-              <w:numPr>
-                <w:ilvl w:val="0"/>
-                <w:numId w:val="1"/>
-              </w:numPr>
-              <w:rPr>
-                <w:sz w:val="32"/>
-              </w:rPr>
-            </w:pPr>
-            <w:r>
-              <w:rPr>
-                <w:sz w:val="32"/>
-              </w:rPr>
-              <w:t>Назначение документа</w:t>
-            </w:r>
-          </w:p>
-        </w:tc>
-        <w:tc>
-          <w:tcPr>
-            <w:tcW w:w="392" w:type="pct"/>
-          </w:tcPr>
-          <w:p>
-            <w:pPr>
-              <w:rPr>
-                <w:b/>
-                <w:sz w:val="32"/>
-              </w:rPr>
-            </w:pPr>
-          </w:p>
-        </w:tc>
-      </w:tr>
-      <w:tr>
-        <w:tc>
-          <w:tcPr>
-            <w:tcW w:w="4608" w:type="pct"/>
-          </w:tcPr>
-          <w:p>
-            <w:pPr>
-              <w:pStyle w:val="a9"/>
-              <w:numPr>
-                <w:ilvl w:val="0"/>
-                <w:numId w:val="1"/>
-              </w:numPr>
-              <w:rPr>
-                <w:sz w:val="32"/>
-              </w:rPr>
-            </w:pPr>
-            <w:r>
-              <w:rPr>
-                <w:sz w:val="32"/>
-              </w:rPr>
-              <w:t>Наименование системы</w:t>
-            </w:r>
-          </w:p>
-        </w:tc>
-        <w:tc>
-          <w:tcPr>
-            <w:tcW w:w="392" w:type="pct"/>
-          </w:tcPr>
-          <w:p>
-            <w:pPr>
-              <w:rPr>
-                <w:b/>
-                <w:sz w:val="32"/>
-              </w:rPr>
-            </w:pPr>
-          </w:p>
-        </w:tc>
-      </w:tr>
-      <w:tr>
-        <w:tc>
-          <w:tcPr>
-            <w:tcW w:w="4608" w:type="pct"/>
-          </w:tcPr>
-          <w:p>
-            <w:pPr>
-              <w:pStyle w:val="a9"/>
-              <w:numPr>
-                <w:ilvl w:val="0"/>
-                <w:numId w:val="1"/>
-              </w:numPr>
-              <w:rPr>
-                <w:sz w:val="32"/>
-              </w:rPr>
-            </w:pPr>
-            <w:r>
-              <w:rPr>
-                <w:sz w:val="32"/>
-              </w:rPr>
-              <w:t>Назначение и основные функции системы</w:t>
-            </w:r>
-          </w:p>
-        </w:tc>
-        <w:tc>
-          <w:tcPr>
-            <w:tcW w:w="392" w:type="pct"/>
-          </w:tcPr>
-          <w:p>
-            <w:pPr>
-              <w:rPr>
-                <w:b/>
-                <w:sz w:val="32"/>
-              </w:rPr>
-            </w:pPr>
-          </w:p>
-        </w:tc>
-      </w:tr>
-      <w:tr>
-        <w:tc>
-          <w:tcPr>
-            <w:tcW w:w="4608" w:type="pct"/>
-          </w:tcPr>
-          <w:p>
-            <w:pPr>
-              <w:pStyle w:val="a9"/>
-              <w:numPr>
-                <w:ilvl w:val="0"/>
-                <w:numId w:val="1"/>
-              </w:numPr>
-              <w:rPr>
-                <w:sz w:val="32"/>
-              </w:rPr>
-            </w:pPr>
-            <w:r>
-              <w:rPr>
-                <w:sz w:val="32"/>
-              </w:rPr>
-              <w:t>Основные модули системы</w:t>
-            </w:r>
-          </w:p>
-        </w:tc>
-        <w:tc>
-          <w:tcPr>
-            <w:tcW w:w="392" w:type="pct"/>
-          </w:tcPr>
-          <w:p>
-            <w:pPr>
-              <w:rPr>
-                <w:b/>
-                <w:sz w:val="32"/>
-              </w:rPr>
-            </w:pPr>
-          </w:p>
-        </w:tc>
-      </w:tr>
-      <w:tr>
-        <w:tc>
-          <w:tcPr>
-            <w:tcW w:w="4608" w:type="pct"/>
-          </w:tcPr>
-          <w:p>
-            <w:pPr>
-              <w:rPr>
-                <w:b/>
-                <w:sz w:val="32"/>
-              </w:rPr>
-            </w:pPr>
-            <w:r>
-              <w:rPr>
-                <w:b/>
-                <w:sz w:val="32"/>
-              </w:rPr>
-              <w:t>Т</w:t>
-            </w:r>
-            <w:r>
-              <w:rPr>
-                <w:b/>
-                <w:sz w:val="32"/>
-              </w:rPr>
-              <w:t>ребования и ограничения</w:t>
-            </w:r>
-          </w:p>
-        </w:tc>
-        <w:tc>
-          <w:tcPr>
-            <w:tcW w:w="392" w:type="pct"/>
-          </w:tcPr>
-          <w:p>
-            <w:pPr>
-              <w:rPr>
-                <w:b/>
-                <w:sz w:val="32"/>
-              </w:rPr>
-            </w:pPr>
-          </w:p>
-        </w:tc>
-      </w:tr>
-      <w:tr>
-        <w:tc>
-          <w:tcPr>
-            <w:tcW w:w="4608" w:type="pct"/>
-          </w:tcPr>
-          <w:p>
-            <w:pPr>
-              <w:pStyle w:val="a9"/>
-              <w:numPr>
-                <w:ilvl w:val="0"/>
-                <w:numId w:val="1"/>
-              </w:numPr>
-              <w:rPr>
-                <w:sz w:val="32"/>
-              </w:rPr>
-            </w:pPr>
-            <w:r>
-              <w:rPr>
-                <w:sz w:val="32"/>
-              </w:rPr>
-              <w:t>Требования к аппаратному и программному обеспечению, версиям операционных систем</w:t>
-            </w:r>
-          </w:p>
-        </w:tc>
-        <w:tc>
-          <w:tcPr>
-            <w:tcW w:w="392" w:type="pct"/>
-          </w:tcPr>
-          <w:p>
-            <w:pPr>
-              <w:rPr>
-                <w:b/>
-                <w:sz w:val="32"/>
-              </w:rPr>
-            </w:pPr>
-          </w:p>
-        </w:tc>
-      </w:tr>
-      <w:tr>
-        <w:tc>
-          <w:tcPr>
-            <w:tcW w:w="4608" w:type="pct"/>
-          </w:tcPr>
-          <w:p>
-            <w:pPr>
-              <w:pStyle w:val="a9"/>
-              <w:numPr>
-                <w:ilvl w:val="0"/>
-                <w:numId w:val="1"/>
-              </w:numPr>
-              <w:rPr>
-                <w:sz w:val="32"/>
-              </w:rPr>
-            </w:pPr>
-            <w:r>
-              <w:rPr>
-                <w:sz w:val="32"/>
-              </w:rPr>
-              <w:t>Требования к поддерживаемым локализациям</w:t>
-            </w:r>
-          </w:p>
-        </w:tc>
-        <w:tc>
-          <w:tcPr>
-            <w:tcW w:w="392" w:type="pct"/>
-          </w:tcPr>
-          <w:p>
-            <w:pPr>
-              <w:rPr>
-                <w:b/>
-                <w:sz w:val="32"/>
-              </w:rPr>
-            </w:pPr>
-          </w:p>
-        </w:tc>
-      </w:tr>
-      <w:tr>
-        <w:tc>
-          <w:tcPr>
-            <w:tcW w:w="4608" w:type="pct"/>
-          </w:tcPr>
-          <w:p>
-            <w:pPr>
-              <w:pStyle w:val="a9"/>
-              <w:numPr>
-                <w:ilvl w:val="0"/>
-                <w:numId w:val="1"/>
-              </w:numPr>
-              <w:rPr>
-                <w:sz w:val="32"/>
-              </w:rPr>
-            </w:pPr>
-            <w:r>
-              <w:rPr>
-                <w:sz w:val="32"/>
-              </w:rPr>
-              <w:t>Требования к сбору статистики</w:t>
-            </w:r>
-          </w:p>
-        </w:tc>
-        <w:tc>
-          <w:tcPr>
-            <w:tcW w:w="392" w:type="pct"/>
-          </w:tcPr>
-          <w:p>
-            <w:pPr>
-              <w:rPr>
-                <w:b/>
-                <w:sz w:val="32"/>
-              </w:rPr>
-            </w:pPr>
-          </w:p>
-        </w:tc>
-      </w:tr>
-      <w:tr>
-        <w:tc>
-          <w:tcPr>
-            <w:tcW w:w="4608" w:type="pct"/>
-          </w:tcPr>
-          <w:p>
-            <w:pPr>
-              <w:rPr>
-                <w:b/>
-                <w:sz w:val="32"/>
-              </w:rPr>
-            </w:pPr>
-            <w:r>
-              <w:rPr>
-                <w:b/>
-                <w:sz w:val="32"/>
-              </w:rPr>
-              <w:t>Карта экранов мобильного приложения и сценарии пользовательского поведения</w:t>
-            </w:r>
-          </w:p>
-        </w:tc>
-        <w:tc>
-          <w:tcPr>
-            <w:tcW w:w="392" w:type="pct"/>
-          </w:tcPr>
-          <w:p>
-            <w:pPr>
-              <w:rPr>
-                <w:b/>
-                <w:sz w:val="32"/>
-              </w:rPr>
-            </w:pPr>
-          </w:p>
-        </w:tc>
-      </w:tr>
-      <w:tr>
-        <w:tc>
-          <w:tcPr>
-            <w:tcW w:w="4608" w:type="pct"/>
-          </w:tcPr>
-          <w:p>
-            <w:pPr>
-              <w:rPr>
-                <w:b/>
-                <w:sz w:val="32"/>
-              </w:rPr>
-            </w:pPr>
-          </w:p>
-        </w:tc>
-        <w:tc>
-          <w:tcPr>
-            <w:tcW w:w="392" w:type="pct"/>
-          </w:tcPr>
-          <w:p>
-            <w:pPr>
-              <w:rPr>
-                <w:b/>
-                <w:sz w:val="32"/>
-              </w:rPr>
-            </w:pPr>
-          </w:p>
-        </w:tc>
-      </w:tr>
-      <w:tr>
-        <w:tc>
-          <w:tcPr>
-            <w:tcW w:w="4608" w:type="pct"/>
-          </w:tcPr>
-          <w:p>
-            <w:pPr>
-              <w:rPr>
-                <w:b/>
-                <w:sz w:val="32"/>
-              </w:rPr>
-            </w:pPr>
-          </w:p>
-        </w:tc>
-        <w:tc>
-          <w:tcPr>
-            <w:tcW w:w="392" w:type="pct"/>
-          </w:tcPr>
-          <w:p>
-            <w:pPr>
-              <w:rPr>
-                <w:b/>
-                <w:sz w:val="32"/>
-              </w:rPr>
-            </w:pPr>
-          </w:p>
-        </w:tc>
-      </w:tr>
-      <w:tr>
-        <w:tc>
-          <w:tcPr>
-            <w:tcW w:w="4608" w:type="pct"/>
-          </w:tcPr>
-          <w:p>
-            <w:pPr>
-              <w:rPr>
-                <w:b/>
-                <w:sz w:val="32"/>
-              </w:rPr>
-            </w:pPr>
-          </w:p>
-        </w:tc>
-        <w:tc>
-          <w:tcPr>
-            <w:tcW w:w="392" w:type="pct"/>
-          </w:tcPr>
-          <w:p>
-            <w:pPr>
-              <w:rPr>
-                <w:b/>
-                <w:sz w:val="32"/>
+                <w:sz w:val="28"/>
+                <w:szCs w:val="28"/>
+                <w:lang w:val="en-US"/>
               </w:rPr>
             </w:pPr>
           </w:p>
@@ -2006,42 +4169,22 @@
     </w:tbl>
     <w:p>
       <w:pPr>
+        <w:outlineLvl w:val="0"/>
         <w:rPr>
           <w:b/>
           <w:sz w:val="44"/>
         </w:rPr>
       </w:pPr>
+      <w:bookmarkStart w:id="1" w:name="_Toc189341982"/>
     </w:p>
     <w:p>
       <w:pPr>
-        <w:rPr>
-          <w:b/>
-          <w:sz w:val="44"/>
-        </w:rPr>
-      </w:pPr>
-    </w:p>
-    <w:p>
-      <w:pPr>
-        <w:rPr>
-          <w:b/>
-          <w:sz w:val="44"/>
-        </w:rPr>
-      </w:pPr>
-      <w:r>
-        <w:rPr>
-          <w:b/>
-          <w:sz w:val="44"/>
-        </w:rPr>
-        <w:br w:type="page"/>
-      </w:r>
-    </w:p>
-    <w:p>
-      <w:pPr>
-        <w:pStyle w:val="a9"/>
+        <w:pStyle w:val="ListParagraph"/>
         <w:numPr>
           <w:ilvl w:val="0"/>
           <w:numId w:val="2"/>
         </w:numPr>
+        <w:outlineLvl w:val="0"/>
         <w:rPr>
           <w:b/>
           <w:sz w:val="44"/>
@@ -2053,12 +4196,13 @@
           <w:sz w:val="44"/>
         </w:rPr>
         <w:lastRenderedPageBreak/>
-        <w:t xml:space="preserve"> Дополнительная документация</w:t>
+        <w:t>Дополнительная документация</w:t>
       </w:r>
+      <w:bookmarkEnd w:id="1"/>
     </w:p>
     <w:tbl>
       <w:tblPr>
-        <w:tblStyle w:val="a3"/>
+        <w:tblStyle w:val="TableGrid"/>
         <w:tblW w:w="0" w:type="auto"/>
         <w:tblInd w:w="360" w:type="dxa"/>
         <w:tblLook w:val="04A0" w:firstRow="1" w:lastRow="0" w:firstColumn="1" w:lastColumn="0" w:noHBand="0" w:noVBand="1"/>
@@ -2207,11 +4351,12 @@
     </w:p>
     <w:p>
       <w:pPr>
-        <w:pStyle w:val="a9"/>
+        <w:pStyle w:val="ListParagraph"/>
         <w:numPr>
           <w:ilvl w:val="0"/>
           <w:numId w:val="2"/>
         </w:numPr>
+        <w:outlineLvl w:val="0"/>
         <w:rPr>
           <w:b/>
           <w:sz w:val="44"/>
@@ -2222,21 +4367,32 @@
           <w:b/>
           <w:sz w:val="44"/>
         </w:rPr>
-        <w:t xml:space="preserve"> Термины и определения</w:t>
+        <w:t xml:space="preserve"> </w:t>
       </w:r>
+      <w:bookmarkStart w:id="2" w:name="_Toc189341983"/>
+      <w:r>
+        <w:rPr>
+          <w:b/>
+          <w:sz w:val="44"/>
+        </w:rPr>
+        <w:t>Термины и определения</w:t>
+      </w:r>
+      <w:bookmarkEnd w:id="2"/>
     </w:p>
     <w:p>
       <w:pPr>
-        <w:pStyle w:val="a9"/>
+        <w:pStyle w:val="ListParagraph"/>
         <w:numPr>
           <w:ilvl w:val="0"/>
           <w:numId w:val="2"/>
         </w:numPr>
+        <w:outlineLvl w:val="0"/>
         <w:rPr>
           <w:b/>
           <w:sz w:val="44"/>
         </w:rPr>
       </w:pPr>
+      <w:bookmarkStart w:id="3" w:name="_Toc189341984"/>
       <w:r>
         <w:rPr>
           <w:b/>
@@ -2244,14 +4400,16 @@
         </w:rPr>
         <w:t>Общие положения</w:t>
       </w:r>
+      <w:bookmarkEnd w:id="3"/>
     </w:p>
     <w:p>
       <w:pPr>
-        <w:pStyle w:val="a9"/>
+        <w:pStyle w:val="ListParagraph"/>
         <w:numPr>
           <w:ilvl w:val="1"/>
           <w:numId w:val="2"/>
         </w:numPr>
+        <w:outlineLvl w:val="1"/>
         <w:rPr>
           <w:b/>
           <w:sz w:val="44"/>
@@ -2262,8 +4420,17 @@
           <w:b/>
           <w:sz w:val="44"/>
         </w:rPr>
-        <w:t xml:space="preserve"> Назначение документа</w:t>
+        <w:t xml:space="preserve"> </w:t>
       </w:r>
+      <w:bookmarkStart w:id="4" w:name="_Toc189341985"/>
+      <w:r>
+        <w:rPr>
+          <w:b/>
+          <w:sz w:val="44"/>
+        </w:rPr>
+        <w:t>Назначение документа</w:t>
+      </w:r>
+      <w:bookmarkEnd w:id="4"/>
       <w:r>
         <w:rPr>
           <w:b/>
@@ -2320,11 +4487,12 @@
     </w:p>
     <w:p>
       <w:pPr>
-        <w:pStyle w:val="a9"/>
+        <w:pStyle w:val="ListParagraph"/>
         <w:numPr>
           <w:ilvl w:val="1"/>
           <w:numId w:val="2"/>
         </w:numPr>
+        <w:outlineLvl w:val="1"/>
         <w:rPr>
           <w:b/>
           <w:sz w:val="44"/>
@@ -2335,16 +4503,26 @@
           <w:b/>
           <w:sz w:val="44"/>
         </w:rPr>
-        <w:t xml:space="preserve"> Наименование системы</w:t>
+        <w:t xml:space="preserve"> </w:t>
       </w:r>
+      <w:bookmarkStart w:id="5" w:name="_Toc189341986"/>
+      <w:r>
+        <w:rPr>
+          <w:b/>
+          <w:sz w:val="44"/>
+        </w:rPr>
+        <w:t>Наименование системы</w:t>
+      </w:r>
+      <w:bookmarkEnd w:id="5"/>
     </w:p>
     <w:p>
       <w:pPr>
-        <w:pStyle w:val="a9"/>
+        <w:pStyle w:val="ListParagraph"/>
         <w:numPr>
           <w:ilvl w:val="1"/>
           <w:numId w:val="2"/>
         </w:numPr>
+        <w:outlineLvl w:val="1"/>
         <w:rPr>
           <w:b/>
           <w:sz w:val="44"/>
@@ -2355,12 +4533,21 @@
           <w:b/>
           <w:sz w:val="44"/>
         </w:rPr>
-        <w:t xml:space="preserve"> Назначение и основные функции системы</w:t>
+        <w:t xml:space="preserve"> </w:t>
       </w:r>
+      <w:bookmarkStart w:id="6" w:name="_Toc189341987"/>
+      <w:r>
+        <w:rPr>
+          <w:b/>
+          <w:sz w:val="44"/>
+        </w:rPr>
+        <w:t>Назначение и основные функции системы</w:t>
+      </w:r>
+      <w:bookmarkEnd w:id="6"/>
     </w:p>
     <w:p>
       <w:pPr>
-        <w:pStyle w:val="a9"/>
+        <w:pStyle w:val="ListParagraph"/>
         <w:numPr>
           <w:ilvl w:val="0"/>
           <w:numId w:val="3"/>
@@ -2380,7 +4567,7 @@
     </w:p>
     <w:p>
       <w:pPr>
-        <w:pStyle w:val="a9"/>
+        <w:pStyle w:val="ListParagraph"/>
         <w:numPr>
           <w:ilvl w:val="0"/>
           <w:numId w:val="3"/>
@@ -2407,11 +4594,12 @@
     </w:p>
     <w:p>
       <w:pPr>
-        <w:pStyle w:val="a9"/>
+        <w:pStyle w:val="ListParagraph"/>
         <w:numPr>
           <w:ilvl w:val="1"/>
           <w:numId w:val="2"/>
         </w:numPr>
+        <w:outlineLvl w:val="1"/>
         <w:rPr>
           <w:b/>
           <w:sz w:val="44"/>
@@ -2422,17 +4610,28 @@
           <w:b/>
           <w:sz w:val="44"/>
         </w:rPr>
-        <w:t xml:space="preserve"> Основные модули системы</w:t>
+        <w:t xml:space="preserve"> </w:t>
       </w:r>
+      <w:bookmarkStart w:id="7" w:name="_Toc189341988"/>
+      <w:r>
+        <w:rPr>
+          <w:b/>
+          <w:sz w:val="44"/>
+        </w:rPr>
+        <w:t>Основные модули системы</w:t>
+      </w:r>
+      <w:bookmarkEnd w:id="7"/>
     </w:p>
     <w:p>
       <w:pPr>
-        <w:ind w:left="360"/>
+        <w:ind w:firstLine="360"/>
+        <w:outlineLvl w:val="0"/>
         <w:rPr>
           <w:b/>
           <w:sz w:val="44"/>
         </w:rPr>
       </w:pPr>
+      <w:bookmarkStart w:id="8" w:name="_Toc189341989"/>
       <w:r>
         <w:rPr>
           <w:b/>
@@ -2447,19 +4646,22 @@
         </w:rPr>
         <w:t xml:space="preserve"> Требования и ограничения</w:t>
       </w:r>
+      <w:bookmarkEnd w:id="8"/>
     </w:p>
     <w:p>
       <w:pPr>
-        <w:pStyle w:val="a9"/>
+        <w:pStyle w:val="ListParagraph"/>
         <w:numPr>
           <w:ilvl w:val="1"/>
           <w:numId w:val="4"/>
         </w:numPr>
+        <w:outlineLvl w:val="1"/>
         <w:rPr>
           <w:b/>
           <w:sz w:val="44"/>
         </w:rPr>
       </w:pPr>
+      <w:bookmarkStart w:id="9" w:name="_Toc189341990"/>
       <w:r>
         <w:rPr>
           <w:b/>
@@ -2468,6 +4670,7 @@
         <w:lastRenderedPageBreak/>
         <w:t>Требования к аппаратному и программному обеспечению, версиям операционных систем</w:t>
       </w:r>
+      <w:bookmarkEnd w:id="9"/>
     </w:p>
     <w:p>
       <w:pPr>
@@ -2500,7 +4703,7 @@
     </w:p>
     <w:tbl>
       <w:tblPr>
-        <w:tblStyle w:val="a3"/>
+        <w:tblStyle w:val="TableGrid"/>
         <w:tblW w:w="0" w:type="auto"/>
         <w:jc w:val="center"/>
         <w:tblInd w:w="360" w:type="dxa"/>
@@ -2687,7 +4890,7 @@
     </w:p>
     <w:tbl>
       <w:tblPr>
-        <w:tblStyle w:val="a3"/>
+        <w:tblStyle w:val="TableGrid"/>
         <w:tblW w:w="0" w:type="auto"/>
         <w:jc w:val="center"/>
         <w:tblInd w:w="360" w:type="dxa"/>
@@ -3022,16 +5225,18 @@
     </w:p>
     <w:p>
       <w:pPr>
-        <w:pStyle w:val="a9"/>
+        <w:pStyle w:val="ListParagraph"/>
         <w:numPr>
           <w:ilvl w:val="1"/>
           <w:numId w:val="4"/>
         </w:numPr>
+        <w:outlineLvl w:val="1"/>
         <w:rPr>
           <w:b/>
           <w:sz w:val="44"/>
         </w:rPr>
       </w:pPr>
+      <w:bookmarkStart w:id="10" w:name="_Toc189341991"/>
       <w:r>
         <w:rPr>
           <w:b/>
@@ -3046,6 +5251,7 @@
         </w:rPr>
         <w:t>поддерживаемым локализациям</w:t>
       </w:r>
+      <w:bookmarkEnd w:id="10"/>
     </w:p>
     <w:p>
       <w:pPr>
@@ -3064,16 +5270,18 @@
     </w:p>
     <w:p>
       <w:pPr>
-        <w:pStyle w:val="a9"/>
+        <w:pStyle w:val="ListParagraph"/>
         <w:numPr>
           <w:ilvl w:val="1"/>
           <w:numId w:val="4"/>
         </w:numPr>
+        <w:outlineLvl w:val="1"/>
         <w:rPr>
           <w:b/>
           <w:sz w:val="44"/>
         </w:rPr>
       </w:pPr>
+      <w:bookmarkStart w:id="11" w:name="_Toc189341992"/>
       <w:r>
         <w:rPr>
           <w:b/>
@@ -3088,20 +5296,23 @@
         </w:rPr>
         <w:t>сбору статистики</w:t>
       </w:r>
+      <w:bookmarkEnd w:id="11"/>
     </w:p>
     <w:p>
       <w:pPr>
-        <w:pStyle w:val="a9"/>
+        <w:pStyle w:val="ListParagraph"/>
         <w:numPr>
           <w:ilvl w:val="0"/>
           <w:numId w:val="4"/>
         </w:numPr>
+        <w:outlineLvl w:val="0"/>
         <w:rPr>
           <w:b/>
           <w:sz w:val="44"/>
           <w:szCs w:val="44"/>
         </w:rPr>
       </w:pPr>
+      <w:bookmarkStart w:id="12" w:name="_Toc189341993"/>
       <w:r>
         <w:rPr>
           <w:b/>
@@ -3111,10 +5322,11 @@
         <w:lastRenderedPageBreak/>
         <w:t>Карта экранов мобильного приложения и сценарии пользовательского поведения</w:t>
       </w:r>
+      <w:bookmarkEnd w:id="12"/>
     </w:p>
     <w:p>
       <w:pPr>
-        <w:pStyle w:val="a9"/>
+        <w:pStyle w:val="ListParagraph"/>
         <w:ind w:left="0"/>
         <w:jc w:val="center"/>
         <w:rPr>
@@ -3149,13 +5361,11 @@
             <v:path o:extrusionok="f" gradientshapeok="t" o:connecttype="rect"/>
             <o:lock v:ext="edit" aspectratio="t"/>
           </v:shapetype>
-          <v:shape id="_x0000_i1025" type="#_x0000_t75" style="width:487.15pt;height:294.55pt">
-            <v:imagedata r:id="rId8" o:title="Снимок"/>
+          <v:shape id="_x0000_i1025" type="#_x0000_t75" style="width:487.8pt;height:294.6pt">
+            <v:imagedata r:id="rId9" o:title="Снимок"/>
           </v:shape>
         </w:pict>
       </w:r>
-      <w:bookmarkStart w:id="0" w:name="_GoBack"/>
-      <w:bookmarkEnd w:id="0"/>
     </w:p>
     <w:p>
       <w:pPr>
@@ -3196,7 +5406,7 @@
     </w:p>
     <w:p>
       <w:pPr>
-        <w:pStyle w:val="a9"/>
+        <w:pStyle w:val="ListParagraph"/>
         <w:numPr>
           <w:ilvl w:val="0"/>
           <w:numId w:val="8"/>
@@ -3216,7 +5426,7 @@
     </w:p>
     <w:p>
       <w:pPr>
-        <w:pStyle w:val="a9"/>
+        <w:pStyle w:val="ListParagraph"/>
         <w:numPr>
           <w:ilvl w:val="0"/>
           <w:numId w:val="8"/>
@@ -3236,7 +5446,7 @@
     </w:p>
     <w:p>
       <w:pPr>
-        <w:pStyle w:val="a9"/>
+        <w:pStyle w:val="ListParagraph"/>
         <w:ind w:left="0"/>
         <w:rPr>
           <w:sz w:val="32"/>
@@ -3268,17 +5478,19 @@
     </w:p>
     <w:p>
       <w:pPr>
-        <w:pStyle w:val="a9"/>
+        <w:pStyle w:val="ListParagraph"/>
         <w:numPr>
           <w:ilvl w:val="1"/>
           <w:numId w:val="4"/>
         </w:numPr>
+        <w:outlineLvl w:val="1"/>
         <w:rPr>
           <w:b/>
           <w:sz w:val="44"/>
           <w:szCs w:val="44"/>
         </w:rPr>
       </w:pPr>
+      <w:bookmarkStart w:id="13" w:name="_Toc189341994"/>
       <w:r>
         <w:rPr>
           <w:b/>
@@ -3287,6 +5499,7 @@
         </w:rPr>
         <w:t>Стартовый экран</w:t>
       </w:r>
+      <w:bookmarkEnd w:id="13"/>
     </w:p>
     <w:p>
       <w:pPr>
@@ -3333,10 +5546,10 @@
       <w:r>
         <w:rPr>
           <w:noProof/>
-          <w:lang w:eastAsia="ru-RU"/>
+          <w:lang w:val="en-US"/>
         </w:rPr>
         <w:drawing>
-          <wp:inline distT="0" distB="0" distL="0" distR="0" wp14:anchorId="64710605" wp14:editId="3C6864A9">
+          <wp:inline distT="0" distB="0" distL="0" distR="0" wp14:anchorId="0E8E84F5" wp14:editId="0C8F6766">
             <wp:extent cx="2091173" cy="4441372"/>
             <wp:effectExtent l="0" t="0" r="4445" b="0"/>
             <wp:docPr id="4" name="Рисунок 4"/>
@@ -3351,7 +5564,7 @@
                     <pic:cNvPicPr/>
                   </pic:nvPicPr>
                   <pic:blipFill>
-                    <a:blip r:embed="rId9"/>
+                    <a:blip r:embed="rId10"/>
                     <a:stretch>
                       <a:fillRect/>
                     </a:stretch>
@@ -3374,7 +5587,7 @@
     </w:p>
     <w:tbl>
       <w:tblPr>
-        <w:tblStyle w:val="a3"/>
+        <w:tblStyle w:val="TableGrid"/>
         <w:tblW w:w="0" w:type="auto"/>
         <w:tblLook w:val="04A0" w:firstRow="1" w:lastRow="0" w:firstColumn="1" w:lastColumn="0" w:noHBand="0" w:noVBand="1"/>
       </w:tblPr>
@@ -3684,7 +5897,7 @@
     </w:p>
     <w:tbl>
       <w:tblPr>
-        <w:tblStyle w:val="a3"/>
+        <w:tblStyle w:val="TableGrid"/>
         <w:tblW w:w="0" w:type="auto"/>
         <w:jc w:val="center"/>
         <w:tblLook w:val="04A0" w:firstRow="1" w:lastRow="0" w:firstColumn="1" w:lastColumn="0" w:noHBand="0" w:noVBand="1"/>
@@ -4008,17 +6221,19 @@
     </w:p>
     <w:p>
       <w:pPr>
-        <w:pStyle w:val="a9"/>
+        <w:pStyle w:val="ListParagraph"/>
         <w:numPr>
           <w:ilvl w:val="1"/>
           <w:numId w:val="4"/>
         </w:numPr>
+        <w:outlineLvl w:val="1"/>
         <w:rPr>
           <w:b/>
           <w:sz w:val="44"/>
           <w:szCs w:val="44"/>
         </w:rPr>
       </w:pPr>
+      <w:bookmarkStart w:id="14" w:name="_Toc189341995"/>
       <w:r>
         <w:rPr>
           <w:b/>
@@ -4027,6 +6242,7 @@
         </w:rPr>
         <w:t>Регистрация и Аутентификация</w:t>
       </w:r>
+      <w:bookmarkEnd w:id="14"/>
     </w:p>
     <w:p>
       <w:pPr>
@@ -4052,17 +6268,19 @@
     </w:p>
     <w:p>
       <w:pPr>
-        <w:pStyle w:val="a9"/>
+        <w:pStyle w:val="ListParagraph"/>
         <w:numPr>
           <w:ilvl w:val="2"/>
           <w:numId w:val="4"/>
         </w:numPr>
+        <w:outlineLvl w:val="2"/>
         <w:rPr>
           <w:b/>
           <w:sz w:val="44"/>
           <w:szCs w:val="44"/>
         </w:rPr>
       </w:pPr>
+      <w:bookmarkStart w:id="15" w:name="_Toc189341996"/>
       <w:r>
         <w:rPr>
           <w:b/>
@@ -4071,6 +6289,7 @@
         </w:rPr>
         <w:t>Экран входа и регистрации</w:t>
       </w:r>
+      <w:bookmarkEnd w:id="15"/>
     </w:p>
     <w:p>
       <w:pPr>
@@ -4130,10 +6349,10 @@
       <w:r>
         <w:rPr>
           <w:noProof/>
-          <w:lang w:eastAsia="ru-RU"/>
+          <w:lang w:val="en-US"/>
         </w:rPr>
         <w:drawing>
-          <wp:inline distT="0" distB="0" distL="0" distR="0" wp14:anchorId="1F3A928A" wp14:editId="2047F99B">
+          <wp:inline distT="0" distB="0" distL="0" distR="0" wp14:anchorId="6FFE38A8" wp14:editId="06D08922">
             <wp:extent cx="3781425" cy="3781425"/>
             <wp:effectExtent l="0" t="0" r="9525" b="9525"/>
             <wp:docPr id="1" name="Рисунок 1"/>
@@ -4148,7 +6367,7 @@
                     <pic:cNvPicPr/>
                   </pic:nvPicPr>
                   <pic:blipFill>
-                    <a:blip r:embed="rId10"/>
+                    <a:blip r:embed="rId11"/>
                     <a:stretch>
                       <a:fillRect/>
                     </a:stretch>
@@ -4171,7 +6390,7 @@
     </w:p>
     <w:tbl>
       <w:tblPr>
-        <w:tblStyle w:val="a3"/>
+        <w:tblStyle w:val="TableGrid"/>
         <w:tblW w:w="0" w:type="auto"/>
         <w:tblLook w:val="04A0" w:firstRow="1" w:lastRow="0" w:firstColumn="1" w:lastColumn="0" w:noHBand="0" w:noVBand="1"/>
       </w:tblPr>
@@ -4580,7 +6799,7 @@
     </w:p>
     <w:tbl>
       <w:tblPr>
-        <w:tblStyle w:val="a3"/>
+        <w:tblStyle w:val="TableGrid"/>
         <w:tblW w:w="0" w:type="auto"/>
         <w:jc w:val="center"/>
         <w:tblLook w:val="04A0" w:firstRow="1" w:lastRow="0" w:firstColumn="1" w:lastColumn="0" w:noHBand="0" w:noVBand="1"/>
@@ -4932,17 +7151,19 @@
     </w:tbl>
     <w:p>
       <w:pPr>
-        <w:pStyle w:val="a9"/>
+        <w:pStyle w:val="ListParagraph"/>
         <w:numPr>
           <w:ilvl w:val="2"/>
           <w:numId w:val="4"/>
         </w:numPr>
+        <w:outlineLvl w:val="2"/>
         <w:rPr>
           <w:b/>
           <w:sz w:val="44"/>
           <w:szCs w:val="44"/>
         </w:rPr>
       </w:pPr>
+      <w:bookmarkStart w:id="16" w:name="_Toc189341997"/>
       <w:r>
         <w:rPr>
           <w:b/>
@@ -4951,6 +7172,7 @@
         </w:rPr>
         <w:t>Экран ввода кода</w:t>
       </w:r>
+      <w:bookmarkEnd w:id="16"/>
     </w:p>
     <w:p>
       <w:pPr>
@@ -4996,11 +7218,11 @@
       <w:r>
         <w:rPr>
           <w:noProof/>
-          <w:lang w:eastAsia="ru-RU"/>
+          <w:lang w:val="en-US"/>
         </w:rPr>
         <w:lastRenderedPageBreak/>
         <w:drawing>
-          <wp:inline distT="0" distB="0" distL="0" distR="0" wp14:anchorId="6CF2D944" wp14:editId="1B33B9EE">
+          <wp:inline distT="0" distB="0" distL="0" distR="0" wp14:anchorId="42A47422" wp14:editId="3A080B07">
             <wp:extent cx="5734050" cy="3762375"/>
             <wp:effectExtent l="0" t="0" r="0" b="9525"/>
             <wp:docPr id="3" name="Рисунок 3"/>
@@ -5015,7 +7237,7 @@
                     <pic:cNvPicPr/>
                   </pic:nvPicPr>
                   <pic:blipFill>
-                    <a:blip r:embed="rId11"/>
+                    <a:blip r:embed="rId12"/>
                     <a:stretch>
                       <a:fillRect/>
                     </a:stretch>
@@ -5038,7 +7260,7 @@
     </w:p>
     <w:tbl>
       <w:tblPr>
-        <w:tblStyle w:val="a3"/>
+        <w:tblStyle w:val="TableGrid"/>
         <w:tblW w:w="0" w:type="auto"/>
         <w:tblLook w:val="04A0" w:firstRow="1" w:lastRow="0" w:firstColumn="1" w:lastColumn="0" w:noHBand="0" w:noVBand="1"/>
       </w:tblPr>
@@ -5553,7 +7775,7 @@
     </w:p>
     <w:tbl>
       <w:tblPr>
-        <w:tblStyle w:val="a3"/>
+        <w:tblStyle w:val="TableGrid"/>
         <w:tblW w:w="0" w:type="auto"/>
         <w:jc w:val="center"/>
         <w:tblLook w:val="04A0" w:firstRow="1" w:lastRow="0" w:firstColumn="1" w:lastColumn="0" w:noHBand="0" w:noVBand="1"/>
@@ -6114,17 +8336,19 @@
     </w:p>
     <w:p>
       <w:pPr>
-        <w:pStyle w:val="a9"/>
+        <w:pStyle w:val="ListParagraph"/>
         <w:numPr>
           <w:ilvl w:val="1"/>
           <w:numId w:val="4"/>
         </w:numPr>
+        <w:outlineLvl w:val="1"/>
         <w:rPr>
           <w:b/>
           <w:sz w:val="44"/>
           <w:szCs w:val="44"/>
         </w:rPr>
       </w:pPr>
+      <w:bookmarkStart w:id="17" w:name="_Toc189341998"/>
       <w:r>
         <w:rPr>
           <w:b/>
@@ -6133,10 +8357,11 @@
         </w:rPr>
         <w:t>Экран выбора количества слов</w:t>
       </w:r>
+      <w:bookmarkEnd w:id="17"/>
     </w:p>
     <w:p>
       <w:pPr>
-        <w:pStyle w:val="a9"/>
+        <w:pStyle w:val="ListParagraph"/>
         <w:ind w:left="0"/>
         <w:rPr>
           <w:sz w:val="32"/>
@@ -6160,7 +8385,7 @@
     </w:p>
     <w:p>
       <w:pPr>
-        <w:pStyle w:val="a9"/>
+        <w:pStyle w:val="ListParagraph"/>
         <w:ind w:left="0"/>
         <w:rPr>
           <w:b/>
@@ -6179,7 +8404,7 @@
     </w:p>
     <w:p>
       <w:pPr>
-        <w:pStyle w:val="a9"/>
+        <w:pStyle w:val="ListParagraph"/>
         <w:ind w:left="0"/>
         <w:jc w:val="center"/>
         <w:rPr>
@@ -6190,11 +8415,11 @@
       <w:r>
         <w:rPr>
           <w:noProof/>
-          <w:lang w:eastAsia="ru-RU"/>
+          <w:lang w:val="en-US"/>
         </w:rPr>
         <w:lastRenderedPageBreak/>
         <w:drawing>
-          <wp:inline distT="0" distB="0" distL="0" distR="0" wp14:anchorId="25A86D38" wp14:editId="5471265C">
+          <wp:inline distT="0" distB="0" distL="0" distR="0" wp14:anchorId="619BDABE" wp14:editId="332384A4">
             <wp:extent cx="4039737" cy="3985975"/>
             <wp:effectExtent l="0" t="0" r="0" b="0"/>
             <wp:docPr id="2" name="Рисунок 2"/>
@@ -6209,7 +8434,7 @@
                     <pic:cNvPicPr/>
                   </pic:nvPicPr>
                   <pic:blipFill>
-                    <a:blip r:embed="rId12"/>
+                    <a:blip r:embed="rId13"/>
                     <a:stretch>
                       <a:fillRect/>
                     </a:stretch>
@@ -6232,7 +8457,7 @@
     </w:p>
     <w:tbl>
       <w:tblPr>
-        <w:tblStyle w:val="a3"/>
+        <w:tblStyle w:val="TableGrid"/>
         <w:tblW w:w="0" w:type="auto"/>
         <w:tblLook w:val="04A0" w:firstRow="1" w:lastRow="0" w:firstColumn="1" w:lastColumn="0" w:noHBand="0" w:noVBand="1"/>
       </w:tblPr>
@@ -6544,7 +8769,7 @@
     </w:p>
     <w:tbl>
       <w:tblPr>
-        <w:tblStyle w:val="a3"/>
+        <w:tblStyle w:val="TableGrid"/>
         <w:tblW w:w="0" w:type="auto"/>
         <w:jc w:val="center"/>
         <w:tblLook w:val="04A0" w:firstRow="1" w:lastRow="0" w:firstColumn="1" w:lastColumn="0" w:noHBand="0" w:noVBand="1"/>
@@ -6941,17 +9166,19 @@
     </w:p>
     <w:p>
       <w:pPr>
-        <w:pStyle w:val="a9"/>
+        <w:pStyle w:val="ListParagraph"/>
         <w:numPr>
           <w:ilvl w:val="1"/>
           <w:numId w:val="4"/>
         </w:numPr>
+        <w:outlineLvl w:val="1"/>
         <w:rPr>
           <w:b/>
           <w:sz w:val="44"/>
           <w:szCs w:val="44"/>
         </w:rPr>
       </w:pPr>
+      <w:bookmarkStart w:id="18" w:name="_Toc189341999"/>
       <w:r>
         <w:rPr>
           <w:b/>
@@ -6960,6 +9187,7 @@
         </w:rPr>
         <w:t>Главный экран</w:t>
       </w:r>
+      <w:bookmarkEnd w:id="18"/>
     </w:p>
     <w:p>
       <w:pPr>
@@ -6995,7 +9223,7 @@
     </w:p>
     <w:p>
       <w:pPr>
-        <w:pStyle w:val="a9"/>
+        <w:pStyle w:val="ListParagraph"/>
         <w:jc w:val="center"/>
         <w:rPr>
           <w:b/>
@@ -7006,10 +9234,10 @@
       <w:r>
         <w:rPr>
           <w:noProof/>
-          <w:lang w:eastAsia="ru-RU"/>
+          <w:lang w:val="en-US"/>
         </w:rPr>
         <w:drawing>
-          <wp:inline distT="0" distB="0" distL="0" distR="0" wp14:anchorId="29F1029C" wp14:editId="2F1C1F7C">
+          <wp:inline distT="0" distB="0" distL="0" distR="0" wp14:anchorId="2C489949" wp14:editId="782D47D4">
             <wp:extent cx="2094206" cy="4449170"/>
             <wp:effectExtent l="0" t="0" r="1905" b="0"/>
             <wp:docPr id="5" name="Рисунок 5"/>
@@ -7024,7 +9252,7 @@
                     <pic:cNvPicPr/>
                   </pic:nvPicPr>
                   <pic:blipFill>
-                    <a:blip r:embed="rId13"/>
+                    <a:blip r:embed="rId14"/>
                     <a:stretch>
                       <a:fillRect/>
                     </a:stretch>
@@ -7047,7 +9275,7 @@
     </w:p>
     <w:tbl>
       <w:tblPr>
-        <w:tblStyle w:val="a3"/>
+        <w:tblStyle w:val="TableGrid"/>
         <w:tblW w:w="0" w:type="auto"/>
         <w:tblLook w:val="04A0" w:firstRow="1" w:lastRow="0" w:firstColumn="1" w:lastColumn="0" w:noHBand="0" w:noVBand="1"/>
       </w:tblPr>
@@ -7571,7 +9799,7 @@
     </w:p>
     <w:tbl>
       <w:tblPr>
-        <w:tblStyle w:val="a3"/>
+        <w:tblStyle w:val="TableGrid"/>
         <w:tblW w:w="0" w:type="auto"/>
         <w:jc w:val="center"/>
         <w:tblLook w:val="04A0" w:firstRow="1" w:lastRow="0" w:firstColumn="1" w:lastColumn="0" w:noHBand="0" w:noVBand="1"/>
@@ -8124,7 +10352,7 @@
     </w:tbl>
     <w:p>
       <w:pPr>
-        <w:pStyle w:val="a9"/>
+        <w:pStyle w:val="ListParagraph"/>
         <w:jc w:val="center"/>
         <w:rPr>
           <w:b/>
@@ -8135,17 +10363,19 @@
     </w:p>
     <w:p>
       <w:pPr>
-        <w:pStyle w:val="a9"/>
+        <w:pStyle w:val="ListParagraph"/>
         <w:numPr>
           <w:ilvl w:val="1"/>
           <w:numId w:val="4"/>
         </w:numPr>
+        <w:outlineLvl w:val="1"/>
         <w:rPr>
           <w:b/>
           <w:sz w:val="44"/>
           <w:szCs w:val="44"/>
         </w:rPr>
       </w:pPr>
+      <w:bookmarkStart w:id="19" w:name="_Toc189342000"/>
       <w:r>
         <w:rPr>
           <w:b/>
@@ -8154,6 +10384,7 @@
         </w:rPr>
         <w:t>Экран словарь</w:t>
       </w:r>
+      <w:bookmarkEnd w:id="19"/>
     </w:p>
     <w:p>
       <w:pPr>
@@ -8199,11 +10430,11 @@
       <w:r>
         <w:rPr>
           <w:noProof/>
-          <w:lang w:eastAsia="ru-RU"/>
+          <w:lang w:val="en-US"/>
         </w:rPr>
         <w:lastRenderedPageBreak/>
         <w:drawing>
-          <wp:inline distT="0" distB="0" distL="0" distR="0" wp14:anchorId="24D2C56D" wp14:editId="46A87C80">
+          <wp:inline distT="0" distB="0" distL="0" distR="0" wp14:anchorId="69ED8B75" wp14:editId="590BEBC2">
             <wp:extent cx="2031384" cy="4358244"/>
             <wp:effectExtent l="0" t="0" r="6985" b="4445"/>
             <wp:docPr id="6" name="Рисунок 6"/>
@@ -8218,7 +10449,7 @@
                     <pic:cNvPicPr/>
                   </pic:nvPicPr>
                   <pic:blipFill>
-                    <a:blip r:embed="rId14"/>
+                    <a:blip r:embed="rId15"/>
                     <a:stretch>
                       <a:fillRect/>
                     </a:stretch>
@@ -8241,7 +10472,7 @@
     </w:p>
     <w:tbl>
       <w:tblPr>
-        <w:tblStyle w:val="a3"/>
+        <w:tblStyle w:val="TableGrid"/>
         <w:tblW w:w="0" w:type="auto"/>
         <w:tblLook w:val="04A0" w:firstRow="1" w:lastRow="0" w:firstColumn="1" w:lastColumn="0" w:noHBand="0" w:noVBand="1"/>
       </w:tblPr>
@@ -8638,7 +10869,7 @@
     </w:p>
     <w:tbl>
       <w:tblPr>
-        <w:tblStyle w:val="a3"/>
+        <w:tblStyle w:val="TableGrid"/>
         <w:tblW w:w="0" w:type="auto"/>
         <w:jc w:val="center"/>
         <w:tblLook w:val="04A0" w:firstRow="1" w:lastRow="0" w:firstColumn="1" w:lastColumn="0" w:noHBand="0" w:noVBand="1"/>
@@ -9091,17 +11322,19 @@
     </w:p>
     <w:p>
       <w:pPr>
-        <w:pStyle w:val="a9"/>
+        <w:pStyle w:val="ListParagraph"/>
         <w:numPr>
           <w:ilvl w:val="1"/>
           <w:numId w:val="4"/>
         </w:numPr>
+        <w:outlineLvl w:val="1"/>
         <w:rPr>
           <w:b/>
           <w:sz w:val="44"/>
           <w:szCs w:val="32"/>
         </w:rPr>
       </w:pPr>
+      <w:bookmarkStart w:id="20" w:name="_Toc189342001"/>
       <w:r>
         <w:rPr>
           <w:b/>
@@ -9110,6 +11343,7 @@
         </w:rPr>
         <w:t>Экран карточка слова</w:t>
       </w:r>
+      <w:bookmarkEnd w:id="20"/>
     </w:p>
     <w:p>
       <w:pPr>
@@ -9169,10 +11403,10 @@
       <w:r>
         <w:rPr>
           <w:noProof/>
-          <w:lang w:eastAsia="ru-RU"/>
+          <w:lang w:val="en-US"/>
         </w:rPr>
         <w:drawing>
-          <wp:inline distT="0" distB="0" distL="0" distR="0" wp14:anchorId="346C232D" wp14:editId="743624FB">
+          <wp:inline distT="0" distB="0" distL="0" distR="0" wp14:anchorId="1B1C3129" wp14:editId="2396A034">
             <wp:extent cx="1856095" cy="4005257"/>
             <wp:effectExtent l="0" t="0" r="0" b="0"/>
             <wp:docPr id="7" name="Рисунок 7"/>
@@ -9187,7 +11421,7 @@
                     <pic:cNvPicPr/>
                   </pic:nvPicPr>
                   <pic:blipFill>
-                    <a:blip r:embed="rId15"/>
+                    <a:blip r:embed="rId16"/>
                     <a:stretch>
                       <a:fillRect/>
                     </a:stretch>
@@ -9210,7 +11444,7 @@
     </w:p>
     <w:tbl>
       <w:tblPr>
-        <w:tblStyle w:val="a3"/>
+        <w:tblStyle w:val="TableGrid"/>
         <w:tblW w:w="0" w:type="auto"/>
         <w:tblLook w:val="04A0" w:firstRow="1" w:lastRow="0" w:firstColumn="1" w:lastColumn="0" w:noHBand="0" w:noVBand="1"/>
       </w:tblPr>
@@ -9524,7 +11758,7 @@
     </w:p>
     <w:tbl>
       <w:tblPr>
-        <w:tblStyle w:val="a3"/>
+        <w:tblStyle w:val="TableGrid"/>
         <w:tblW w:w="0" w:type="auto"/>
         <w:jc w:val="center"/>
         <w:tblLook w:val="04A0" w:firstRow="1" w:lastRow="0" w:firstColumn="1" w:lastColumn="0" w:noHBand="0" w:noVBand="1"/>
@@ -9824,17 +12058,19 @@
     </w:tbl>
     <w:p>
       <w:pPr>
-        <w:pStyle w:val="a9"/>
+        <w:pStyle w:val="ListParagraph"/>
         <w:numPr>
           <w:ilvl w:val="1"/>
           <w:numId w:val="4"/>
         </w:numPr>
+        <w:outlineLvl w:val="1"/>
         <w:rPr>
           <w:b/>
           <w:sz w:val="44"/>
           <w:szCs w:val="44"/>
         </w:rPr>
       </w:pPr>
+      <w:bookmarkStart w:id="21" w:name="_Toc189342002"/>
       <w:r>
         <w:rPr>
           <w:b/>
@@ -9843,6 +12079,7 @@
         </w:rPr>
         <w:t>Экран настроек</w:t>
       </w:r>
+      <w:bookmarkEnd w:id="21"/>
     </w:p>
     <w:p>
       <w:pPr>
@@ -9888,10 +12125,10 @@
       <w:r>
         <w:rPr>
           <w:noProof/>
-          <w:lang w:eastAsia="ru-RU"/>
+          <w:lang w:val="en-US"/>
         </w:rPr>
         <w:drawing>
-          <wp:inline distT="0" distB="0" distL="0" distR="0" wp14:anchorId="24233CFE" wp14:editId="31C0EE07">
+          <wp:inline distT="0" distB="0" distL="0" distR="0" wp14:anchorId="4BE4083D" wp14:editId="061CE999">
             <wp:extent cx="1942022" cy="4203510"/>
             <wp:effectExtent l="0" t="0" r="1270" b="6985"/>
             <wp:docPr id="8" name="Рисунок 8"/>
@@ -9906,7 +12143,7 @@
                     <pic:cNvPicPr/>
                   </pic:nvPicPr>
                   <pic:blipFill>
-                    <a:blip r:embed="rId16"/>
+                    <a:blip r:embed="rId17"/>
                     <a:stretch>
                       <a:fillRect/>
                     </a:stretch>
@@ -9929,7 +12166,7 @@
     </w:p>
     <w:tbl>
       <w:tblPr>
-        <w:tblStyle w:val="a3"/>
+        <w:tblStyle w:val="TableGrid"/>
         <w:tblW w:w="0" w:type="auto"/>
         <w:tblLook w:val="04A0" w:firstRow="1" w:lastRow="0" w:firstColumn="1" w:lastColumn="0" w:noHBand="0" w:noVBand="1"/>
       </w:tblPr>
@@ -10306,7 +12543,7 @@
     </w:p>
     <w:tbl>
       <w:tblPr>
-        <w:tblStyle w:val="a3"/>
+        <w:tblStyle w:val="TableGrid"/>
         <w:tblW w:w="0" w:type="auto"/>
         <w:jc w:val="center"/>
         <w:tblLook w:val="04A0" w:firstRow="1" w:lastRow="0" w:firstColumn="1" w:lastColumn="0" w:noHBand="0" w:noVBand="1"/>
@@ -10696,17 +12933,19 @@
     </w:tbl>
     <w:p>
       <w:pPr>
-        <w:pStyle w:val="a9"/>
+        <w:pStyle w:val="ListParagraph"/>
         <w:numPr>
           <w:ilvl w:val="1"/>
           <w:numId w:val="4"/>
         </w:numPr>
+        <w:outlineLvl w:val="1"/>
         <w:rPr>
           <w:b/>
           <w:sz w:val="44"/>
           <w:szCs w:val="44"/>
         </w:rPr>
       </w:pPr>
+      <w:bookmarkStart w:id="22" w:name="_Toc189342003"/>
       <w:r>
         <w:rPr>
           <w:b/>
@@ -10723,6 +12962,7 @@
         </w:rPr>
         <w:t>личный словарь</w:t>
       </w:r>
+      <w:bookmarkEnd w:id="22"/>
     </w:p>
     <w:p>
       <w:pPr>
@@ -10782,11 +13022,11 @@
       <w:r>
         <w:rPr>
           <w:noProof/>
-          <w:lang w:eastAsia="ru-RU"/>
+          <w:lang w:val="en-US"/>
         </w:rPr>
         <w:lastRenderedPageBreak/>
         <w:drawing>
-          <wp:inline distT="0" distB="0" distL="0" distR="0" wp14:anchorId="24418BE4" wp14:editId="01A07104">
+          <wp:inline distT="0" distB="0" distL="0" distR="0" wp14:anchorId="582E8778" wp14:editId="0C0FEAC7">
             <wp:extent cx="2038350" cy="4419600"/>
             <wp:effectExtent l="0" t="0" r="0" b="0"/>
             <wp:docPr id="10" name="Рисунок 10"/>
@@ -10801,7 +13041,7 @@
                     <pic:cNvPicPr/>
                   </pic:nvPicPr>
                   <pic:blipFill>
-                    <a:blip r:embed="rId17"/>
+                    <a:blip r:embed="rId18"/>
                     <a:stretch>
                       <a:fillRect/>
                     </a:stretch>
@@ -10824,7 +13064,7 @@
     </w:p>
     <w:tbl>
       <w:tblPr>
-        <w:tblStyle w:val="a3"/>
+        <w:tblStyle w:val="TableGrid"/>
         <w:tblW w:w="0" w:type="auto"/>
         <w:tblLook w:val="04A0" w:firstRow="1" w:lastRow="0" w:firstColumn="1" w:lastColumn="0" w:noHBand="0" w:noVBand="1"/>
       </w:tblPr>
@@ -11207,7 +13447,7 @@
     </w:p>
     <w:tbl>
       <w:tblPr>
-        <w:tblStyle w:val="a3"/>
+        <w:tblStyle w:val="TableGrid"/>
         <w:tblW w:w="0" w:type="auto"/>
         <w:jc w:val="center"/>
         <w:tblLook w:val="04A0" w:firstRow="1" w:lastRow="0" w:firstColumn="1" w:lastColumn="0" w:noHBand="0" w:noVBand="1"/>
@@ -11560,17 +13800,19 @@
     </w:tbl>
     <w:p>
       <w:pPr>
-        <w:pStyle w:val="a9"/>
+        <w:pStyle w:val="ListParagraph"/>
         <w:numPr>
           <w:ilvl w:val="1"/>
           <w:numId w:val="4"/>
         </w:numPr>
+        <w:outlineLvl w:val="1"/>
         <w:rPr>
           <w:b/>
           <w:sz w:val="44"/>
           <w:szCs w:val="44"/>
         </w:rPr>
       </w:pPr>
+      <w:bookmarkStart w:id="23" w:name="_Toc189342004"/>
       <w:r>
         <w:rPr>
           <w:b/>
@@ -11579,6 +13821,7 @@
         </w:rPr>
         <w:t>Экран добавление слова</w:t>
       </w:r>
+      <w:bookmarkEnd w:id="23"/>
     </w:p>
     <w:p>
       <w:pPr>
@@ -11631,10 +13874,10 @@
       <w:r>
         <w:rPr>
           <w:noProof/>
-          <w:lang w:eastAsia="ru-RU"/>
+          <w:lang w:val="en-US"/>
         </w:rPr>
         <w:drawing>
-          <wp:inline distT="0" distB="0" distL="0" distR="0" wp14:anchorId="059273EA" wp14:editId="5DCB4D59">
+          <wp:inline distT="0" distB="0" distL="0" distR="0" wp14:anchorId="52838453" wp14:editId="1A784E2E">
             <wp:extent cx="4448175" cy="4410075"/>
             <wp:effectExtent l="0" t="0" r="9525" b="9525"/>
             <wp:docPr id="12" name="Рисунок 12"/>
@@ -11649,7 +13892,7 @@
                     <pic:cNvPicPr/>
                   </pic:nvPicPr>
                   <pic:blipFill>
-                    <a:blip r:embed="rId18"/>
+                    <a:blip r:embed="rId19"/>
                     <a:stretch>
                       <a:fillRect/>
                     </a:stretch>
@@ -11672,7 +13915,7 @@
     </w:p>
     <w:tbl>
       <w:tblPr>
-        <w:tblStyle w:val="a3"/>
+        <w:tblStyle w:val="TableGrid"/>
         <w:tblW w:w="0" w:type="auto"/>
         <w:tblLook w:val="04A0" w:firstRow="1" w:lastRow="0" w:firstColumn="1" w:lastColumn="0" w:noHBand="0" w:noVBand="1"/>
       </w:tblPr>
@@ -12063,7 +14306,7 @@
     </w:p>
     <w:tbl>
       <w:tblPr>
-        <w:tblStyle w:val="a3"/>
+        <w:tblStyle w:val="TableGrid"/>
         <w:tblW w:w="0" w:type="auto"/>
         <w:jc w:val="center"/>
         <w:tblLook w:val="04A0" w:firstRow="1" w:lastRow="0" w:firstColumn="1" w:lastColumn="0" w:noHBand="0" w:noVBand="1"/>
@@ -12533,17 +14776,19 @@
     </w:tbl>
     <w:p>
       <w:pPr>
-        <w:pStyle w:val="a9"/>
+        <w:pStyle w:val="ListParagraph"/>
         <w:numPr>
           <w:ilvl w:val="1"/>
           <w:numId w:val="4"/>
         </w:numPr>
+        <w:outlineLvl w:val="1"/>
         <w:rPr>
           <w:b/>
           <w:sz w:val="44"/>
           <w:szCs w:val="44"/>
         </w:rPr>
       </w:pPr>
+      <w:bookmarkStart w:id="24" w:name="_Toc189342005"/>
       <w:r>
         <w:rPr>
           <w:b/>
@@ -12552,6 +14797,7 @@
         </w:rPr>
         <w:t>Группа экранов с повторением слов</w:t>
       </w:r>
+      <w:bookmarkEnd w:id="24"/>
     </w:p>
     <w:p>
       <w:pPr>
@@ -12604,11 +14850,11 @@
       <w:r>
         <w:rPr>
           <w:noProof/>
-          <w:lang w:eastAsia="ru-RU"/>
+          <w:lang w:val="en-US"/>
         </w:rPr>
         <w:lastRenderedPageBreak/>
         <w:drawing>
-          <wp:inline distT="0" distB="0" distL="0" distR="0" wp14:anchorId="288FD225" wp14:editId="5EA666C0">
+          <wp:inline distT="0" distB="0" distL="0" distR="0" wp14:anchorId="707391BF" wp14:editId="1CAB4B3E">
             <wp:extent cx="4076700" cy="4067175"/>
             <wp:effectExtent l="0" t="0" r="0" b="9525"/>
             <wp:docPr id="14" name="Рисунок 14"/>
@@ -12623,7 +14869,7 @@
                     <pic:cNvPicPr/>
                   </pic:nvPicPr>
                   <pic:blipFill>
-                    <a:blip r:embed="rId19"/>
+                    <a:blip r:embed="rId20"/>
                     <a:stretch>
                       <a:fillRect/>
                     </a:stretch>
@@ -12656,10 +14902,10 @@
       <w:r>
         <w:rPr>
           <w:noProof/>
-          <w:lang w:eastAsia="ru-RU"/>
+          <w:lang w:val="en-US"/>
         </w:rPr>
         <w:drawing>
-          <wp:inline distT="0" distB="0" distL="0" distR="0" wp14:anchorId="2779C11F" wp14:editId="0C795084">
+          <wp:inline distT="0" distB="0" distL="0" distR="0" wp14:anchorId="727250ED" wp14:editId="26979846">
             <wp:extent cx="6152515" cy="3950970"/>
             <wp:effectExtent l="0" t="0" r="635" b="0"/>
             <wp:docPr id="15" name="Рисунок 15"/>
@@ -12674,7 +14920,7 @@
                     <pic:cNvPicPr/>
                   </pic:nvPicPr>
                   <pic:blipFill>
-                    <a:blip r:embed="rId20"/>
+                    <a:blip r:embed="rId21"/>
                     <a:stretch>
                       <a:fillRect/>
                     </a:stretch>
@@ -12697,7 +14943,7 @@
     </w:p>
     <w:tbl>
       <w:tblPr>
-        <w:tblStyle w:val="a3"/>
+        <w:tblStyle w:val="TableGrid"/>
         <w:tblW w:w="0" w:type="auto"/>
         <w:tblLook w:val="04A0" w:firstRow="1" w:lastRow="0" w:firstColumn="1" w:lastColumn="0" w:noHBand="0" w:noVBand="1"/>
       </w:tblPr>
@@ -13179,7 +15425,7 @@
     </w:p>
     <w:tbl>
       <w:tblPr>
-        <w:tblStyle w:val="a3"/>
+        <w:tblStyle w:val="TableGrid"/>
         <w:tblW w:w="0" w:type="auto"/>
         <w:jc w:val="center"/>
         <w:tblLook w:val="04A0" w:firstRow="1" w:lastRow="0" w:firstColumn="1" w:lastColumn="0" w:noHBand="0" w:noVBand="1"/>
@@ -13597,13 +15843,156 @@
     </w:tbl>
     <w:p>
       <w:pPr>
-        <w:jc w:val="center"/>
+        <w:pStyle w:val="ListParagraph"/>
+        <w:numPr>
+          <w:ilvl w:val="0"/>
+          <w:numId w:val="4"/>
+        </w:numPr>
+        <w:outlineLvl w:val="0"/>
+        <w:rPr>
+          <w:b/>
+          <w:sz w:val="44"/>
+          <w:szCs w:val="44"/>
+        </w:rPr>
+      </w:pPr>
+      <w:bookmarkStart w:id="25" w:name="_Toc189342006"/>
+      <w:r>
+        <w:rPr>
+          <w:b/>
+          <w:sz w:val="44"/>
+          <w:szCs w:val="44"/>
+        </w:rPr>
+        <w:t>Средства разработки</w:t>
+      </w:r>
+      <w:bookmarkEnd w:id="25"/>
+    </w:p>
+    <w:p>
+      <w:pPr>
+        <w:pStyle w:val="ListParagraph"/>
+        <w:numPr>
+          <w:ilvl w:val="0"/>
+          <w:numId w:val="3"/>
+        </w:numPr>
+        <w:rPr>
+          <w:sz w:val="32"/>
+          <w:szCs w:val="32"/>
+        </w:rPr>
+      </w:pPr>
+      <w:proofErr w:type="spellStart"/>
+      <w:r>
+        <w:rPr>
+          <w:sz w:val="32"/>
+          <w:szCs w:val="32"/>
+        </w:rPr>
+        <w:t>Figma</w:t>
+      </w:r>
+      <w:proofErr w:type="spellEnd"/>
+    </w:p>
+    <w:p>
+      <w:pPr>
+        <w:pStyle w:val="ListParagraph"/>
+        <w:numPr>
+          <w:ilvl w:val="0"/>
+          <w:numId w:val="3"/>
+        </w:numPr>
+        <w:rPr>
+          <w:sz w:val="32"/>
+          <w:szCs w:val="32"/>
+        </w:rPr>
+      </w:pPr>
+      <w:r>
+        <w:rPr>
+          <w:sz w:val="32"/>
+          <w:szCs w:val="32"/>
+        </w:rPr>
+        <w:t>Java</w:t>
+      </w:r>
+    </w:p>
+    <w:p>
+      <w:pPr>
+        <w:pStyle w:val="ListParagraph"/>
+        <w:numPr>
+          <w:ilvl w:val="0"/>
+          <w:numId w:val="3"/>
+        </w:numPr>
+        <w:rPr>
+          <w:sz w:val="32"/>
+          <w:szCs w:val="32"/>
+        </w:rPr>
+      </w:pPr>
+      <w:r>
+        <w:rPr>
+          <w:sz w:val="32"/>
+          <w:szCs w:val="32"/>
+        </w:rPr>
+        <w:t>Android Studio</w:t>
+      </w:r>
+    </w:p>
+    <w:p>
+      <w:pPr>
+        <w:pStyle w:val="ListParagraph"/>
+        <w:numPr>
+          <w:ilvl w:val="0"/>
+          <w:numId w:val="3"/>
+        </w:numPr>
+        <w:rPr>
+          <w:sz w:val="32"/>
+          <w:szCs w:val="32"/>
+        </w:rPr>
+      </w:pPr>
+      <w:r>
+        <w:rPr>
+          <w:sz w:val="32"/>
+          <w:szCs w:val="32"/>
+        </w:rPr>
+        <w:t>Android SDK</w:t>
+      </w:r>
+    </w:p>
+    <w:p>
+      <w:pPr>
+        <w:pStyle w:val="ListParagraph"/>
+        <w:numPr>
+          <w:ilvl w:val="0"/>
+          <w:numId w:val="3"/>
+        </w:numPr>
+        <w:rPr>
+          <w:sz w:val="32"/>
+          <w:szCs w:val="32"/>
+        </w:rPr>
+      </w:pPr>
+      <w:proofErr w:type="spellStart"/>
+      <w:r>
+        <w:rPr>
+          <w:sz w:val="32"/>
+          <w:szCs w:val="32"/>
+        </w:rPr>
+        <w:t>Gradle</w:t>
+      </w:r>
+      <w:proofErr w:type="spellEnd"/>
+    </w:p>
+    <w:p>
+      <w:pPr>
+        <w:pStyle w:val="ListParagraph"/>
+        <w:numPr>
+          <w:ilvl w:val="0"/>
+          <w:numId w:val="9"/>
+        </w:numPr>
         <w:rPr>
           <w:b/>
           <w:sz w:val="32"/>
           <w:szCs w:val="32"/>
-        </w:rPr>
-      </w:pPr>
+          <w:lang w:val="en-US"/>
+        </w:rPr>
+      </w:pPr>
+      <w:r>
+        <w:rPr>
+          <w:sz w:val="32"/>
+          <w:szCs w:val="32"/>
+          <w:lang w:val="en-US"/>
+        </w:rPr>
+        <w:lastRenderedPageBreak/>
+        <w:t>GitHub</w:t>
+      </w:r>
     </w:p>
     <w:p>
       <w:pPr>
@@ -13631,7 +16020,7 @@
       </w:pPr>
     </w:p>
     <w:sectPr>
-      <w:footerReference w:type="default" r:id="rId21"/>
+      <w:footerReference w:type="default" r:id="rId22"/>
       <w:pgSz w:w="11906" w:h="16838"/>
       <w:pgMar w:top="1440" w:right="1077" w:bottom="1440" w:left="1077" w:header="709" w:footer="709" w:gutter="0"/>
       <w:pgNumType w:start="0"/>
@@ -13678,10 +16067,11 @@
         <w:docPartUnique/>
       </w:docPartObj>
     </w:sdtPr>
+    <w:sdtEndPr/>
     <w:sdtContent>
       <w:p>
         <w:pPr>
-          <w:pStyle w:val="a7"/>
+          <w:pStyle w:val="Footer"/>
           <w:jc w:val="right"/>
         </w:pPr>
         <w:r>
@@ -13697,7 +16087,7 @@
           <w:rPr>
             <w:noProof/>
           </w:rPr>
-          <w:t>5</w:t>
+          <w:t>1</w:t>
         </w:r>
         <w:r>
           <w:fldChar w:fldCharType="end"/>
@@ -13707,7 +16097,7 @@
   </w:sdt>
   <w:p>
     <w:pPr>
-      <w:pStyle w:val="a7"/>
+      <w:pStyle w:val="Footer"/>
     </w:pPr>
   </w:p>
 </w:ftr>
@@ -14088,6 +16478,119 @@
     </w:lvl>
   </w:abstractNum>
   <w:abstractNum w:abstractNumId="3">
+    <w:nsid w:val="1C58160A"/>
+    <w:multiLevelType w:val="hybridMultilevel"/>
+    <w:tmpl w:val="49A0CD42"/>
+    <w:lvl w:ilvl="0" w:tplc="04090001">
+      <w:start w:val="1"/>
+      <w:numFmt w:val="bullet"/>
+      <w:lvlText w:val=""/>
+      <w:lvlJc w:val="left"/>
+      <w:pPr>
+        <w:ind w:left="720" w:hanging="360"/>
+      </w:pPr>
+      <w:rPr>
+        <w:rFonts w:ascii="Symbol" w:hAnsi="Symbol" w:hint="default"/>
+      </w:rPr>
+    </w:lvl>
+    <w:lvl w:ilvl="1" w:tplc="04090003" w:tentative="1">
+      <w:start w:val="1"/>
+      <w:numFmt w:val="bullet"/>
+      <w:lvlText w:val="o"/>
+      <w:lvlJc w:val="left"/>
+      <w:pPr>
+        <w:ind w:left="1440" w:hanging="360"/>
+      </w:pPr>
+      <w:rPr>
+        <w:rFonts w:ascii="Courier New" w:hAnsi="Courier New" w:cs="Courier New" w:hint="default"/>
+      </w:rPr>
+    </w:lvl>
+    <w:lvl w:ilvl="2" w:tplc="04090005" w:tentative="1">
+      <w:start w:val="1"/>
+      <w:numFmt w:val="bullet"/>
+      <w:lvlText w:val=""/>
+      <w:lvlJc w:val="left"/>
+      <w:pPr>
+        <w:ind w:left="2160" w:hanging="360"/>
+      </w:pPr>
+      <w:rPr>
+        <w:rFonts w:ascii="Wingdings" w:hAnsi="Wingdings" w:hint="default"/>
+      </w:rPr>
+    </w:lvl>
+    <w:lvl w:ilvl="3" w:tplc="04090001" w:tentative="1">
+      <w:start w:val="1"/>
+      <w:numFmt w:val="bullet"/>
+      <w:lvlText w:val=""/>
+      <w:lvlJc w:val="left"/>
+      <w:pPr>
+        <w:ind w:left="2880" w:hanging="360"/>
+      </w:pPr>
+      <w:rPr>
+        <w:rFonts w:ascii="Symbol" w:hAnsi="Symbol" w:hint="default"/>
+      </w:rPr>
+    </w:lvl>
+    <w:lvl w:ilvl="4" w:tplc="04090003" w:tentative="1">
+      <w:start w:val="1"/>
+      <w:numFmt w:val="bullet"/>
+      <w:lvlText w:val="o"/>
+      <w:lvlJc w:val="left"/>
+      <w:pPr>
+        <w:ind w:left="3600" w:hanging="360"/>
+      </w:pPr>
+      <w:rPr>
+        <w:rFonts w:ascii="Courier New" w:hAnsi="Courier New" w:cs="Courier New" w:hint="default"/>
+      </w:rPr>
+    </w:lvl>
+    <w:lvl w:ilvl="5" w:tplc="04090005" w:tentative="1">
+      <w:start w:val="1"/>
+      <w:numFmt w:val="bullet"/>
+      <w:lvlText w:val=""/>
+      <w:lvlJc w:val="left"/>
+      <w:pPr>
+        <w:ind w:left="4320" w:hanging="360"/>
+      </w:pPr>
+      <w:rPr>
+        <w:rFonts w:ascii="Wingdings" w:hAnsi="Wingdings" w:hint="default"/>
+      </w:rPr>
+    </w:lvl>
+    <w:lvl w:ilvl="6" w:tplc="04090001" w:tentative="1">
+      <w:start w:val="1"/>
+      <w:numFmt w:val="bullet"/>
+      <w:lvlText w:val=""/>
+      <w:lvlJc w:val="left"/>
+      <w:pPr>
+        <w:ind w:left="5040" w:hanging="360"/>
+      </w:pPr>
+      <w:rPr>
+        <w:rFonts w:ascii="Symbol" w:hAnsi="Symbol" w:hint="default"/>
+      </w:rPr>
+    </w:lvl>
+    <w:lvl w:ilvl="7" w:tplc="04090003" w:tentative="1">
+      <w:start w:val="1"/>
+      <w:numFmt w:val="bullet"/>
+      <w:lvlText w:val="o"/>
+      <w:lvlJc w:val="left"/>
+      <w:pPr>
+        <w:ind w:left="5760" w:hanging="360"/>
+      </w:pPr>
+      <w:rPr>
+        <w:rFonts w:ascii="Courier New" w:hAnsi="Courier New" w:cs="Courier New" w:hint="default"/>
+      </w:rPr>
+    </w:lvl>
+    <w:lvl w:ilvl="8" w:tplc="04090005" w:tentative="1">
+      <w:start w:val="1"/>
+      <w:numFmt w:val="bullet"/>
+      <w:lvlText w:val=""/>
+      <w:lvlJc w:val="left"/>
+      <w:pPr>
+        <w:ind w:left="6480" w:hanging="360"/>
+      </w:pPr>
+      <w:rPr>
+        <w:rFonts w:ascii="Wingdings" w:hAnsi="Wingdings" w:hint="default"/>
+      </w:rPr>
+    </w:lvl>
+  </w:abstractNum>
+  <w:abstractNum w:abstractNumId="4">
     <w:nsid w:val="1CDE16BE"/>
     <w:multiLevelType w:val="hybridMultilevel"/>
     <w:tmpl w:val="34FAAB6C"/>
@@ -14200,7 +16703,7 @@
       </w:rPr>
     </w:lvl>
   </w:abstractNum>
-  <w:abstractNum w:abstractNumId="4">
+  <w:abstractNum w:abstractNumId="5">
     <w:nsid w:val="24EC2C89"/>
     <w:multiLevelType w:val="hybridMultilevel"/>
     <w:tmpl w:val="8DEAECD0"/>
@@ -14313,7 +16816,7 @@
       </w:rPr>
     </w:lvl>
   </w:abstractNum>
-  <w:abstractNum w:abstractNumId="5">
+  <w:abstractNum w:abstractNumId="6">
     <w:nsid w:val="2C8B1C73"/>
     <w:multiLevelType w:val="multilevel"/>
     <w:tmpl w:val="358ED1A2"/>
@@ -14428,7 +16931,7 @@
       </w:rPr>
     </w:lvl>
   </w:abstractNum>
-  <w:abstractNum w:abstractNumId="6">
+  <w:abstractNum w:abstractNumId="7">
     <w:nsid w:val="47C7542C"/>
     <w:multiLevelType w:val="multilevel"/>
     <w:tmpl w:val="BFAA7590"/>
@@ -14541,7 +17044,7 @@
       </w:rPr>
     </w:lvl>
   </w:abstractNum>
-  <w:abstractNum w:abstractNumId="7">
+  <w:abstractNum w:abstractNumId="8">
     <w:nsid w:val="78647037"/>
     <w:multiLevelType w:val="hybridMultilevel"/>
     <w:tmpl w:val="7E8C41EC"/>
@@ -14655,28 +17158,31 @@
     </w:lvl>
   </w:abstractNum>
   <w:num w:numId="1">
-    <w:abstractNumId w:val="4"/>
+    <w:abstractNumId w:val="5"/>
   </w:num>
   <w:num w:numId="2">
     <w:abstractNumId w:val="2"/>
   </w:num>
   <w:num w:numId="3">
-    <w:abstractNumId w:val="3"/>
+    <w:abstractNumId w:val="4"/>
   </w:num>
   <w:num w:numId="4">
-    <w:abstractNumId w:val="5"/>
+    <w:abstractNumId w:val="6"/>
   </w:num>
   <w:num w:numId="5">
     <w:abstractNumId w:val="1"/>
   </w:num>
   <w:num w:numId="6">
-    <w:abstractNumId w:val="6"/>
+    <w:abstractNumId w:val="7"/>
   </w:num>
   <w:num w:numId="7">
     <w:abstractNumId w:val="0"/>
   </w:num>
   <w:num w:numId="8">
-    <w:abstractNumId w:val="7"/>
+    <w:abstractNumId w:val="8"/>
+  </w:num>
+  <w:num w:numId="9">
+    <w:abstractNumId w:val="3"/>
   </w:num>
 </w:numbering>
 </file>
@@ -14709,9 +17215,9 @@
     <w:lsdException w:name="heading 7" w:uiPriority="9" w:qFormat="1"/>
     <w:lsdException w:name="heading 8" w:uiPriority="9" w:qFormat="1"/>
     <w:lsdException w:name="heading 9" w:uiPriority="9" w:qFormat="1"/>
-    <w:lsdException w:name="toc 1" w:uiPriority="39"/>
-    <w:lsdException w:name="toc 2" w:uiPriority="39"/>
-    <w:lsdException w:name="toc 3" w:uiPriority="39"/>
+    <w:lsdException w:name="toc 1" w:uiPriority="39" w:qFormat="1"/>
+    <w:lsdException w:name="toc 2" w:uiPriority="39" w:qFormat="1"/>
+    <w:lsdException w:name="toc 3" w:uiPriority="39" w:qFormat="1"/>
     <w:lsdException w:name="toc 4" w:uiPriority="39"/>
     <w:lsdException w:name="toc 5" w:uiPriority="39"/>
     <w:lsdException w:name="toc 6" w:uiPriority="39"/>
@@ -14837,18 +17343,41 @@
     <w:lsdException w:name="Bibliography" w:uiPriority="37"/>
     <w:lsdException w:name="TOC Heading" w:uiPriority="39" w:qFormat="1"/>
   </w:latentStyles>
-  <w:style w:type="paragraph" w:default="1" w:styleId="a">
+  <w:style w:type="paragraph" w:default="1" w:styleId="Normal">
     <w:name w:val="Normal"/>
     <w:qFormat/>
     <w:rsid w:val="00D27A26"/>
   </w:style>
-  <w:style w:type="character" w:default="1" w:styleId="a0">
+  <w:style w:type="paragraph" w:styleId="Heading1">
+    <w:name w:val="heading 1"/>
+    <w:basedOn w:val="Normal"/>
+    <w:next w:val="Normal"/>
+    <w:link w:val="Heading1Char"/>
+    <w:uiPriority w:val="9"/>
+    <w:qFormat/>
+    <w:rsid w:val="001F76C3"/>
+    <w:pPr>
+      <w:keepNext/>
+      <w:keepLines/>
+      <w:spacing w:before="480" w:after="0"/>
+      <w:outlineLvl w:val="0"/>
+    </w:pPr>
+    <w:rPr>
+      <w:rFonts w:asciiTheme="majorHAnsi" w:eastAsiaTheme="majorEastAsia" w:hAnsiTheme="majorHAnsi" w:cstheme="majorBidi"/>
+      <w:b/>
+      <w:bCs/>
+      <w:color w:val="365F91" w:themeColor="accent1" w:themeShade="BF"/>
+      <w:sz w:val="28"/>
+      <w:szCs w:val="28"/>
+    </w:rPr>
+  </w:style>
+  <w:style w:type="character" w:default="1" w:styleId="DefaultParagraphFont">
     <w:name w:val="Default Paragraph Font"/>
     <w:uiPriority w:val="1"/>
     <w:semiHidden/>
     <w:unhideWhenUsed/>
   </w:style>
-  <w:style w:type="table" w:default="1" w:styleId="a1">
+  <w:style w:type="table" w:default="1" w:styleId="TableNormal">
     <w:name w:val="Normal Table"/>
     <w:uiPriority w:val="99"/>
     <w:semiHidden/>
@@ -14863,22 +17392,21 @@
       </w:tblCellMar>
     </w:tblPr>
   </w:style>
-  <w:style w:type="numbering" w:default="1" w:styleId="a2">
+  <w:style w:type="numbering" w:default="1" w:styleId="NoList">
     <w:name w:val="No List"/>
     <w:uiPriority w:val="99"/>
     <w:semiHidden/>
     <w:unhideWhenUsed/>
   </w:style>
-  <w:style w:type="table" w:styleId="a3">
+  <w:style w:type="table" w:styleId="TableGrid">
     <w:name w:val="Table Grid"/>
-    <w:basedOn w:val="a1"/>
+    <w:basedOn w:val="TableNormal"/>
     <w:uiPriority w:val="59"/>
     <w:rsid w:val="001157F5"/>
     <w:pPr>
       <w:spacing w:after="0" w:line="240" w:lineRule="auto"/>
     </w:pPr>
     <w:tblPr>
-      <w:tblInd w:w="0" w:type="dxa"/>
       <w:tblBorders>
         <w:top w:val="single" w:sz="4" w:space="0" w:color="auto"/>
         <w:left w:val="single" w:sz="4" w:space="0" w:color="auto"/>
@@ -14887,26 +17415,20 @@
         <w:insideH w:val="single" w:sz="4" w:space="0" w:color="auto"/>
         <w:insideV w:val="single" w:sz="4" w:space="0" w:color="auto"/>
       </w:tblBorders>
-      <w:tblCellMar>
-        <w:top w:w="0" w:type="dxa"/>
-        <w:left w:w="108" w:type="dxa"/>
-        <w:bottom w:w="0" w:type="dxa"/>
-        <w:right w:w="108" w:type="dxa"/>
-      </w:tblCellMar>
     </w:tblPr>
   </w:style>
-  <w:style w:type="character" w:styleId="a4">
+  <w:style w:type="character" w:styleId="LineNumber">
     <w:name w:val="line number"/>
-    <w:basedOn w:val="a0"/>
+    <w:basedOn w:val="DefaultParagraphFont"/>
     <w:uiPriority w:val="99"/>
     <w:semiHidden/>
     <w:unhideWhenUsed/>
     <w:rsid w:val="00074A17"/>
   </w:style>
-  <w:style w:type="paragraph" w:styleId="a5">
+  <w:style w:type="paragraph" w:styleId="Header">
     <w:name w:val="header"/>
-    <w:basedOn w:val="a"/>
-    <w:link w:val="a6"/>
+    <w:basedOn w:val="Normal"/>
+    <w:link w:val="HeaderChar"/>
     <w:uiPriority w:val="99"/>
     <w:unhideWhenUsed/>
     <w:rsid w:val="00074A17"/>
@@ -14918,17 +17440,17 @@
       <w:spacing w:after="0" w:line="240" w:lineRule="auto"/>
     </w:pPr>
   </w:style>
-  <w:style w:type="character" w:customStyle="1" w:styleId="a6">
-    <w:name w:val="Верхний колонтитул Знак"/>
-    <w:basedOn w:val="a0"/>
-    <w:link w:val="a5"/>
+  <w:style w:type="character" w:customStyle="1" w:styleId="HeaderChar">
+    <w:name w:val="Header Char"/>
+    <w:basedOn w:val="DefaultParagraphFont"/>
+    <w:link w:val="Header"/>
     <w:uiPriority w:val="99"/>
     <w:rsid w:val="00074A17"/>
   </w:style>
-  <w:style w:type="paragraph" w:styleId="a7">
+  <w:style w:type="paragraph" w:styleId="Footer">
     <w:name w:val="footer"/>
-    <w:basedOn w:val="a"/>
-    <w:link w:val="a8"/>
+    <w:basedOn w:val="Normal"/>
+    <w:link w:val="FooterChar"/>
     <w:uiPriority w:val="99"/>
     <w:unhideWhenUsed/>
     <w:rsid w:val="00074A17"/>
@@ -14940,16 +17462,16 @@
       <w:spacing w:after="0" w:line="240" w:lineRule="auto"/>
     </w:pPr>
   </w:style>
-  <w:style w:type="character" w:customStyle="1" w:styleId="a8">
-    <w:name w:val="Нижний колонтитул Знак"/>
-    <w:basedOn w:val="a0"/>
-    <w:link w:val="a7"/>
+  <w:style w:type="character" w:customStyle="1" w:styleId="FooterChar">
+    <w:name w:val="Footer Char"/>
+    <w:basedOn w:val="DefaultParagraphFont"/>
+    <w:link w:val="Footer"/>
     <w:uiPriority w:val="99"/>
     <w:rsid w:val="00074A17"/>
   </w:style>
-  <w:style w:type="paragraph" w:styleId="a9">
+  <w:style w:type="paragraph" w:styleId="ListParagraph">
     <w:name w:val="List Paragraph"/>
-    <w:basedOn w:val="a"/>
+    <w:basedOn w:val="Normal"/>
     <w:uiPriority w:val="34"/>
     <w:qFormat/>
     <w:rsid w:val="00670CAA"/>
@@ -14958,10 +17480,10 @@
       <w:contextualSpacing/>
     </w:pPr>
   </w:style>
-  <w:style w:type="paragraph" w:styleId="aa">
+  <w:style w:type="paragraph" w:styleId="BalloonText">
     <w:name w:val="Balloon Text"/>
-    <w:basedOn w:val="a"/>
-    <w:link w:val="ab"/>
+    <w:basedOn w:val="Normal"/>
+    <w:link w:val="BalloonTextChar"/>
     <w:uiPriority w:val="99"/>
     <w:semiHidden/>
     <w:unhideWhenUsed/>
@@ -14975,10 +17497,10 @@
       <w:szCs w:val="16"/>
     </w:rPr>
   </w:style>
-  <w:style w:type="character" w:customStyle="1" w:styleId="ab">
-    <w:name w:val="Текст выноски Знак"/>
-    <w:basedOn w:val="a0"/>
-    <w:link w:val="aa"/>
+  <w:style w:type="character" w:customStyle="1" w:styleId="BalloonTextChar">
+    <w:name w:val="Balloon Text Char"/>
+    <w:basedOn w:val="DefaultParagraphFont"/>
+    <w:link w:val="BalloonText"/>
     <w:uiPriority w:val="99"/>
     <w:semiHidden/>
     <w:rsid w:val="002C3EF6"/>
@@ -14986,6 +17508,101 @@
       <w:rFonts w:ascii="Tahoma" w:hAnsi="Tahoma" w:cs="Tahoma"/>
       <w:sz w:val="16"/>
       <w:szCs w:val="16"/>
+    </w:rPr>
+  </w:style>
+  <w:style w:type="character" w:customStyle="1" w:styleId="Heading1Char">
+    <w:name w:val="Heading 1 Char"/>
+    <w:basedOn w:val="DefaultParagraphFont"/>
+    <w:link w:val="Heading1"/>
+    <w:uiPriority w:val="9"/>
+    <w:rsid w:val="001F76C3"/>
+    <w:rPr>
+      <w:rFonts w:asciiTheme="majorHAnsi" w:eastAsiaTheme="majorEastAsia" w:hAnsiTheme="majorHAnsi" w:cstheme="majorBidi"/>
+      <w:b/>
+      <w:bCs/>
+      <w:color w:val="365F91" w:themeColor="accent1" w:themeShade="BF"/>
+      <w:sz w:val="28"/>
+      <w:szCs w:val="28"/>
+    </w:rPr>
+  </w:style>
+  <w:style w:type="paragraph" w:styleId="TOCHeading">
+    <w:name w:val="TOC Heading"/>
+    <w:basedOn w:val="Heading1"/>
+    <w:next w:val="Normal"/>
+    <w:uiPriority w:val="39"/>
+    <w:semiHidden/>
+    <w:unhideWhenUsed/>
+    <w:qFormat/>
+    <w:rsid w:val="001F76C3"/>
+    <w:pPr>
+      <w:outlineLvl w:val="9"/>
+    </w:pPr>
+    <w:rPr>
+      <w:lang w:val="en-US" w:eastAsia="ja-JP"/>
+    </w:rPr>
+  </w:style>
+  <w:style w:type="paragraph" w:styleId="TOC2">
+    <w:name w:val="toc 2"/>
+    <w:basedOn w:val="Normal"/>
+    <w:next w:val="Normal"/>
+    <w:autoRedefine/>
+    <w:uiPriority w:val="39"/>
+    <w:unhideWhenUsed/>
+    <w:qFormat/>
+    <w:rsid w:val="001F76C3"/>
+    <w:pPr>
+      <w:spacing w:after="100"/>
+      <w:ind w:left="220"/>
+    </w:pPr>
+    <w:rPr>
+      <w:rFonts w:eastAsiaTheme="minorEastAsia"/>
+      <w:lang w:val="en-US" w:eastAsia="ja-JP"/>
+    </w:rPr>
+  </w:style>
+  <w:style w:type="paragraph" w:styleId="TOC1">
+    <w:name w:val="toc 1"/>
+    <w:basedOn w:val="Normal"/>
+    <w:next w:val="Normal"/>
+    <w:autoRedefine/>
+    <w:uiPriority w:val="39"/>
+    <w:unhideWhenUsed/>
+    <w:qFormat/>
+    <w:rsid w:val="001F76C3"/>
+    <w:pPr>
+      <w:spacing w:after="100"/>
+    </w:pPr>
+    <w:rPr>
+      <w:rFonts w:eastAsiaTheme="minorEastAsia"/>
+      <w:lang w:val="en-US" w:eastAsia="ja-JP"/>
+    </w:rPr>
+  </w:style>
+  <w:style w:type="paragraph" w:styleId="TOC3">
+    <w:name w:val="toc 3"/>
+    <w:basedOn w:val="Normal"/>
+    <w:next w:val="Normal"/>
+    <w:autoRedefine/>
+    <w:uiPriority w:val="39"/>
+    <w:unhideWhenUsed/>
+    <w:qFormat/>
+    <w:rsid w:val="001F76C3"/>
+    <w:pPr>
+      <w:spacing w:after="100"/>
+      <w:ind w:left="440"/>
+    </w:pPr>
+    <w:rPr>
+      <w:rFonts w:eastAsiaTheme="minorEastAsia"/>
+      <w:lang w:val="en-US" w:eastAsia="ja-JP"/>
+    </w:rPr>
+  </w:style>
+  <w:style w:type="character" w:styleId="Hyperlink">
+    <w:name w:val="Hyperlink"/>
+    <w:basedOn w:val="DefaultParagraphFont"/>
+    <w:uiPriority w:val="99"/>
+    <w:unhideWhenUsed/>
+    <w:rsid w:val="007C412B"/>
+    <w:rPr>
+      <w:color w:val="0000FF" w:themeColor="hyperlink"/>
+      <w:u w:val="single"/>
     </w:rPr>
   </w:style>
 </w:styles>
@@ -15019,9 +17636,9 @@
     <w:lsdException w:name="heading 7" w:uiPriority="9" w:qFormat="1"/>
     <w:lsdException w:name="heading 8" w:uiPriority="9" w:qFormat="1"/>
     <w:lsdException w:name="heading 9" w:uiPriority="9" w:qFormat="1"/>
-    <w:lsdException w:name="toc 1" w:uiPriority="39"/>
-    <w:lsdException w:name="toc 2" w:uiPriority="39"/>
-    <w:lsdException w:name="toc 3" w:uiPriority="39"/>
+    <w:lsdException w:name="toc 1" w:uiPriority="39" w:qFormat="1"/>
+    <w:lsdException w:name="toc 2" w:uiPriority="39" w:qFormat="1"/>
+    <w:lsdException w:name="toc 3" w:uiPriority="39" w:qFormat="1"/>
     <w:lsdException w:name="toc 4" w:uiPriority="39"/>
     <w:lsdException w:name="toc 5" w:uiPriority="39"/>
     <w:lsdException w:name="toc 6" w:uiPriority="39"/>
@@ -15147,18 +17764,41 @@
     <w:lsdException w:name="Bibliography" w:uiPriority="37"/>
     <w:lsdException w:name="TOC Heading" w:uiPriority="39" w:qFormat="1"/>
   </w:latentStyles>
-  <w:style w:type="paragraph" w:default="1" w:styleId="a">
+  <w:style w:type="paragraph" w:default="1" w:styleId="Normal">
     <w:name w:val="Normal"/>
     <w:qFormat/>
     <w:rsid w:val="00D27A26"/>
   </w:style>
-  <w:style w:type="character" w:default="1" w:styleId="a0">
+  <w:style w:type="paragraph" w:styleId="Heading1">
+    <w:name w:val="heading 1"/>
+    <w:basedOn w:val="Normal"/>
+    <w:next w:val="Normal"/>
+    <w:link w:val="Heading1Char"/>
+    <w:uiPriority w:val="9"/>
+    <w:qFormat/>
+    <w:rsid w:val="001F76C3"/>
+    <w:pPr>
+      <w:keepNext/>
+      <w:keepLines/>
+      <w:spacing w:before="480" w:after="0"/>
+      <w:outlineLvl w:val="0"/>
+    </w:pPr>
+    <w:rPr>
+      <w:rFonts w:asciiTheme="majorHAnsi" w:eastAsiaTheme="majorEastAsia" w:hAnsiTheme="majorHAnsi" w:cstheme="majorBidi"/>
+      <w:b/>
+      <w:bCs/>
+      <w:color w:val="365F91" w:themeColor="accent1" w:themeShade="BF"/>
+      <w:sz w:val="28"/>
+      <w:szCs w:val="28"/>
+    </w:rPr>
+  </w:style>
+  <w:style w:type="character" w:default="1" w:styleId="DefaultParagraphFont">
     <w:name w:val="Default Paragraph Font"/>
     <w:uiPriority w:val="1"/>
     <w:semiHidden/>
     <w:unhideWhenUsed/>
   </w:style>
-  <w:style w:type="table" w:default="1" w:styleId="a1">
+  <w:style w:type="table" w:default="1" w:styleId="TableNormal">
     <w:name w:val="Normal Table"/>
     <w:uiPriority w:val="99"/>
     <w:semiHidden/>
@@ -15173,22 +17813,21 @@
       </w:tblCellMar>
     </w:tblPr>
   </w:style>
-  <w:style w:type="numbering" w:default="1" w:styleId="a2">
+  <w:style w:type="numbering" w:default="1" w:styleId="NoList">
     <w:name w:val="No List"/>
     <w:uiPriority w:val="99"/>
     <w:semiHidden/>
     <w:unhideWhenUsed/>
   </w:style>
-  <w:style w:type="table" w:styleId="a3">
+  <w:style w:type="table" w:styleId="TableGrid">
     <w:name w:val="Table Grid"/>
-    <w:basedOn w:val="a1"/>
+    <w:basedOn w:val="TableNormal"/>
     <w:uiPriority w:val="59"/>
     <w:rsid w:val="001157F5"/>
     <w:pPr>
       <w:spacing w:after="0" w:line="240" w:lineRule="auto"/>
     </w:pPr>
     <w:tblPr>
-      <w:tblInd w:w="0" w:type="dxa"/>
       <w:tblBorders>
         <w:top w:val="single" w:sz="4" w:space="0" w:color="auto"/>
         <w:left w:val="single" w:sz="4" w:space="0" w:color="auto"/>
@@ -15197,26 +17836,20 @@
         <w:insideH w:val="single" w:sz="4" w:space="0" w:color="auto"/>
         <w:insideV w:val="single" w:sz="4" w:space="0" w:color="auto"/>
       </w:tblBorders>
-      <w:tblCellMar>
-        <w:top w:w="0" w:type="dxa"/>
-        <w:left w:w="108" w:type="dxa"/>
-        <w:bottom w:w="0" w:type="dxa"/>
-        <w:right w:w="108" w:type="dxa"/>
-      </w:tblCellMar>
     </w:tblPr>
   </w:style>
-  <w:style w:type="character" w:styleId="a4">
+  <w:style w:type="character" w:styleId="LineNumber">
     <w:name w:val="line number"/>
-    <w:basedOn w:val="a0"/>
+    <w:basedOn w:val="DefaultParagraphFont"/>
     <w:uiPriority w:val="99"/>
     <w:semiHidden/>
     <w:unhideWhenUsed/>
     <w:rsid w:val="00074A17"/>
   </w:style>
-  <w:style w:type="paragraph" w:styleId="a5">
+  <w:style w:type="paragraph" w:styleId="Header">
     <w:name w:val="header"/>
-    <w:basedOn w:val="a"/>
-    <w:link w:val="a6"/>
+    <w:basedOn w:val="Normal"/>
+    <w:link w:val="HeaderChar"/>
     <w:uiPriority w:val="99"/>
     <w:unhideWhenUsed/>
     <w:rsid w:val="00074A17"/>
@@ -15228,17 +17861,17 @@
       <w:spacing w:after="0" w:line="240" w:lineRule="auto"/>
     </w:pPr>
   </w:style>
-  <w:style w:type="character" w:customStyle="1" w:styleId="a6">
-    <w:name w:val="Верхний колонтитул Знак"/>
-    <w:basedOn w:val="a0"/>
-    <w:link w:val="a5"/>
+  <w:style w:type="character" w:customStyle="1" w:styleId="HeaderChar">
+    <w:name w:val="Header Char"/>
+    <w:basedOn w:val="DefaultParagraphFont"/>
+    <w:link w:val="Header"/>
     <w:uiPriority w:val="99"/>
     <w:rsid w:val="00074A17"/>
   </w:style>
-  <w:style w:type="paragraph" w:styleId="a7">
+  <w:style w:type="paragraph" w:styleId="Footer">
     <w:name w:val="footer"/>
-    <w:basedOn w:val="a"/>
-    <w:link w:val="a8"/>
+    <w:basedOn w:val="Normal"/>
+    <w:link w:val="FooterChar"/>
     <w:uiPriority w:val="99"/>
     <w:unhideWhenUsed/>
     <w:rsid w:val="00074A17"/>
@@ -15250,16 +17883,16 @@
       <w:spacing w:after="0" w:line="240" w:lineRule="auto"/>
     </w:pPr>
   </w:style>
-  <w:style w:type="character" w:customStyle="1" w:styleId="a8">
-    <w:name w:val="Нижний колонтитул Знак"/>
-    <w:basedOn w:val="a0"/>
-    <w:link w:val="a7"/>
+  <w:style w:type="character" w:customStyle="1" w:styleId="FooterChar">
+    <w:name w:val="Footer Char"/>
+    <w:basedOn w:val="DefaultParagraphFont"/>
+    <w:link w:val="Footer"/>
     <w:uiPriority w:val="99"/>
     <w:rsid w:val="00074A17"/>
   </w:style>
-  <w:style w:type="paragraph" w:styleId="a9">
+  <w:style w:type="paragraph" w:styleId="ListParagraph">
     <w:name w:val="List Paragraph"/>
-    <w:basedOn w:val="a"/>
+    <w:basedOn w:val="Normal"/>
     <w:uiPriority w:val="34"/>
     <w:qFormat/>
     <w:rsid w:val="00670CAA"/>
@@ -15268,10 +17901,10 @@
       <w:contextualSpacing/>
     </w:pPr>
   </w:style>
-  <w:style w:type="paragraph" w:styleId="aa">
+  <w:style w:type="paragraph" w:styleId="BalloonText">
     <w:name w:val="Balloon Text"/>
-    <w:basedOn w:val="a"/>
-    <w:link w:val="ab"/>
+    <w:basedOn w:val="Normal"/>
+    <w:link w:val="BalloonTextChar"/>
     <w:uiPriority w:val="99"/>
     <w:semiHidden/>
     <w:unhideWhenUsed/>
@@ -15285,10 +17918,10 @@
       <w:szCs w:val="16"/>
     </w:rPr>
   </w:style>
-  <w:style w:type="character" w:customStyle="1" w:styleId="ab">
-    <w:name w:val="Текст выноски Знак"/>
-    <w:basedOn w:val="a0"/>
-    <w:link w:val="aa"/>
+  <w:style w:type="character" w:customStyle="1" w:styleId="BalloonTextChar">
+    <w:name w:val="Balloon Text Char"/>
+    <w:basedOn w:val="DefaultParagraphFont"/>
+    <w:link w:val="BalloonText"/>
     <w:uiPriority w:val="99"/>
     <w:semiHidden/>
     <w:rsid w:val="002C3EF6"/>
@@ -15296,6 +17929,101 @@
       <w:rFonts w:ascii="Tahoma" w:hAnsi="Tahoma" w:cs="Tahoma"/>
       <w:sz w:val="16"/>
       <w:szCs w:val="16"/>
+    </w:rPr>
+  </w:style>
+  <w:style w:type="character" w:customStyle="1" w:styleId="Heading1Char">
+    <w:name w:val="Heading 1 Char"/>
+    <w:basedOn w:val="DefaultParagraphFont"/>
+    <w:link w:val="Heading1"/>
+    <w:uiPriority w:val="9"/>
+    <w:rsid w:val="001F76C3"/>
+    <w:rPr>
+      <w:rFonts w:asciiTheme="majorHAnsi" w:eastAsiaTheme="majorEastAsia" w:hAnsiTheme="majorHAnsi" w:cstheme="majorBidi"/>
+      <w:b/>
+      <w:bCs/>
+      <w:color w:val="365F91" w:themeColor="accent1" w:themeShade="BF"/>
+      <w:sz w:val="28"/>
+      <w:szCs w:val="28"/>
+    </w:rPr>
+  </w:style>
+  <w:style w:type="paragraph" w:styleId="TOCHeading">
+    <w:name w:val="TOC Heading"/>
+    <w:basedOn w:val="Heading1"/>
+    <w:next w:val="Normal"/>
+    <w:uiPriority w:val="39"/>
+    <w:semiHidden/>
+    <w:unhideWhenUsed/>
+    <w:qFormat/>
+    <w:rsid w:val="001F76C3"/>
+    <w:pPr>
+      <w:outlineLvl w:val="9"/>
+    </w:pPr>
+    <w:rPr>
+      <w:lang w:val="en-US" w:eastAsia="ja-JP"/>
+    </w:rPr>
+  </w:style>
+  <w:style w:type="paragraph" w:styleId="TOC2">
+    <w:name w:val="toc 2"/>
+    <w:basedOn w:val="Normal"/>
+    <w:next w:val="Normal"/>
+    <w:autoRedefine/>
+    <w:uiPriority w:val="39"/>
+    <w:unhideWhenUsed/>
+    <w:qFormat/>
+    <w:rsid w:val="001F76C3"/>
+    <w:pPr>
+      <w:spacing w:after="100"/>
+      <w:ind w:left="220"/>
+    </w:pPr>
+    <w:rPr>
+      <w:rFonts w:eastAsiaTheme="minorEastAsia"/>
+      <w:lang w:val="en-US" w:eastAsia="ja-JP"/>
+    </w:rPr>
+  </w:style>
+  <w:style w:type="paragraph" w:styleId="TOC1">
+    <w:name w:val="toc 1"/>
+    <w:basedOn w:val="Normal"/>
+    <w:next w:val="Normal"/>
+    <w:autoRedefine/>
+    <w:uiPriority w:val="39"/>
+    <w:unhideWhenUsed/>
+    <w:qFormat/>
+    <w:rsid w:val="001F76C3"/>
+    <w:pPr>
+      <w:spacing w:after="100"/>
+    </w:pPr>
+    <w:rPr>
+      <w:rFonts w:eastAsiaTheme="minorEastAsia"/>
+      <w:lang w:val="en-US" w:eastAsia="ja-JP"/>
+    </w:rPr>
+  </w:style>
+  <w:style w:type="paragraph" w:styleId="TOC3">
+    <w:name w:val="toc 3"/>
+    <w:basedOn w:val="Normal"/>
+    <w:next w:val="Normal"/>
+    <w:autoRedefine/>
+    <w:uiPriority w:val="39"/>
+    <w:unhideWhenUsed/>
+    <w:qFormat/>
+    <w:rsid w:val="001F76C3"/>
+    <w:pPr>
+      <w:spacing w:after="100"/>
+      <w:ind w:left="440"/>
+    </w:pPr>
+    <w:rPr>
+      <w:rFonts w:eastAsiaTheme="minorEastAsia"/>
+      <w:lang w:val="en-US" w:eastAsia="ja-JP"/>
+    </w:rPr>
+  </w:style>
+  <w:style w:type="character" w:styleId="Hyperlink">
+    <w:name w:val="Hyperlink"/>
+    <w:basedOn w:val="DefaultParagraphFont"/>
+    <w:uiPriority w:val="99"/>
+    <w:unhideWhenUsed/>
+    <w:rsid w:val="007C412B"/>
+    <w:rPr>
+      <w:color w:val="0000FF" w:themeColor="hyperlink"/>
+      <w:u w:val="single"/>
     </w:rPr>
   </w:style>
 </w:styles>
@@ -15584,4 +18312,16 @@
   <a:objectDefaults/>
   <a:extraClrSchemeLst/>
 </a:theme>
+</file>
+
+<file path=customXml/item1.xml><?xml version="1.0" encoding="utf-8"?>
+<b:Sources xmlns:b="http://schemas.openxmlformats.org/officeDocument/2006/bibliography" xmlns="http://schemas.openxmlformats.org/officeDocument/2006/bibliography" SelectedStyle="\APA.XSL" StyleName="APA"/>
+</file>
+
+<file path=customXml/itemProps1.xml><?xml version="1.0" encoding="utf-8"?>
+<ds:datastoreItem xmlns:ds="http://schemas.openxmlformats.org/officeDocument/2006/customXml" ds:itemID="{7C0017BC-0064-4597-98DB-6381F34C3E60}">
+  <ds:schemaRefs>
+    <ds:schemaRef ds:uri="http://schemas.openxmlformats.org/officeDocument/2006/bibliography"/>
+  </ds:schemaRefs>
+</ds:datastoreItem>
 </file>